--- a/Documentación CorresponsApp.docx
+++ b/Documentación CorresponsApp.docx
@@ -76,7 +76,7 @@
             </w:rPr>
             <w:fldChar w:fldCharType="separate"/>
           </w:r>
-          <w:hyperlink w:anchor="_Toc90276325" w:history="1">
+          <w:hyperlink w:anchor="_Toc90328797" w:history="1">
             <w:r>
               <w:rPr>
                 <w:rStyle w:val="Hipervnculo"/>
@@ -105,7 +105,7 @@
                 <w:noProof/>
                 <w:webHidden/>
               </w:rPr>
-              <w:instrText xml:space="preserve"> PAGEREF _Toc90276325 \h </w:instrText>
+              <w:instrText xml:space="preserve"> PAGEREF _Toc90328797 \h </w:instrText>
             </w:r>
             <w:r>
               <w:rPr>
@@ -148,7 +148,7 @@
               <w:lang w:eastAsia="es-CO"/>
             </w:rPr>
           </w:pPr>
-          <w:hyperlink w:anchor="_Toc90276326" w:history="1">
+          <w:hyperlink w:anchor="_Toc90328798" w:history="1">
             <w:r>
               <w:rPr>
                 <w:rStyle w:val="Hipervnculo"/>
@@ -177,7 +177,7 @@
                 <w:noProof/>
                 <w:webHidden/>
               </w:rPr>
-              <w:instrText xml:space="preserve"> PAGEREF _Toc90276326 \h </w:instrText>
+              <w:instrText xml:space="preserve"> PAGEREF _Toc90328798 \h </w:instrText>
             </w:r>
             <w:r>
               <w:rPr>
@@ -220,7 +220,7 @@
               <w:lang w:eastAsia="es-CO"/>
             </w:rPr>
           </w:pPr>
-          <w:hyperlink w:anchor="_Toc90276327" w:history="1">
+          <w:hyperlink w:anchor="_Toc90328799" w:history="1">
             <w:r>
               <w:rPr>
                 <w:rStyle w:val="Hipervnculo"/>
@@ -249,7 +249,7 @@
                 <w:noProof/>
                 <w:webHidden/>
               </w:rPr>
-              <w:instrText xml:space="preserve"> PAGEREF _Toc90276327 \h </w:instrText>
+              <w:instrText xml:space="preserve"> PAGEREF _Toc90328799 \h </w:instrText>
             </w:r>
             <w:r>
               <w:rPr>
@@ -292,7 +292,7 @@
               <w:lang w:eastAsia="es-CO"/>
             </w:rPr>
           </w:pPr>
-          <w:hyperlink w:anchor="_Toc90276328" w:history="1">
+          <w:hyperlink w:anchor="_Toc90328800" w:history="1">
             <w:r>
               <w:rPr>
                 <w:rStyle w:val="Hipervnculo"/>
@@ -321,7 +321,7 @@
                 <w:noProof/>
                 <w:webHidden/>
               </w:rPr>
-              <w:instrText xml:space="preserve"> PAGEREF _Toc90276328 \h </w:instrText>
+              <w:instrText xml:space="preserve"> PAGEREF _Toc90328800 \h </w:instrText>
             </w:r>
             <w:r>
               <w:rPr>
@@ -364,7 +364,7 @@
               <w:lang w:eastAsia="es-CO"/>
             </w:rPr>
           </w:pPr>
-          <w:hyperlink w:anchor="_Toc90276329" w:history="1">
+          <w:hyperlink w:anchor="_Toc90328801" w:history="1">
             <w:r>
               <w:rPr>
                 <w:rStyle w:val="Hipervnculo"/>
@@ -393,7 +393,7 @@
                 <w:noProof/>
                 <w:webHidden/>
               </w:rPr>
-              <w:instrText xml:space="preserve"> PAGEREF _Toc90276329 \h </w:instrText>
+              <w:instrText xml:space="preserve"> PAGEREF _Toc90328801 \h </w:instrText>
             </w:r>
             <w:r>
               <w:rPr>
@@ -436,7 +436,7 @@
               <w:lang w:eastAsia="es-CO"/>
             </w:rPr>
           </w:pPr>
-          <w:hyperlink w:anchor="_Toc90276330" w:history="1">
+          <w:hyperlink w:anchor="_Toc90328802" w:history="1">
             <w:r>
               <w:rPr>
                 <w:rStyle w:val="Hipervnculo"/>
@@ -465,7 +465,7 @@
                 <w:noProof/>
                 <w:webHidden/>
               </w:rPr>
-              <w:instrText xml:space="preserve"> PAGEREF _Toc90276330 \h </w:instrText>
+              <w:instrText xml:space="preserve"> PAGEREF _Toc90328802 \h </w:instrText>
             </w:r>
             <w:r>
               <w:rPr>
@@ -508,7 +508,7 @@
               <w:lang w:eastAsia="es-CO"/>
             </w:rPr>
           </w:pPr>
-          <w:hyperlink w:anchor="_Toc90276331" w:history="1">
+          <w:hyperlink w:anchor="_Toc90328803" w:history="1">
             <w:r>
               <w:rPr>
                 <w:rStyle w:val="Hipervnculo"/>
@@ -537,7 +537,7 @@
                 <w:noProof/>
                 <w:webHidden/>
               </w:rPr>
-              <w:instrText xml:space="preserve"> PAGEREF _Toc90276331 \h </w:instrText>
+              <w:instrText xml:space="preserve"> PAGEREF _Toc90328803 \h </w:instrText>
             </w:r>
             <w:r>
               <w:rPr>
@@ -580,7 +580,7 @@
               <w:lang w:eastAsia="es-CO"/>
             </w:rPr>
           </w:pPr>
-          <w:hyperlink w:anchor="_Toc90276332" w:history="1">
+          <w:hyperlink w:anchor="_Toc90328804" w:history="1">
             <w:r>
               <w:rPr>
                 <w:rStyle w:val="Hipervnculo"/>
@@ -609,7 +609,7 @@
                 <w:noProof/>
                 <w:webHidden/>
               </w:rPr>
-              <w:instrText xml:space="preserve"> PAGEREF _Toc90276332 \h </w:instrText>
+              <w:instrText xml:space="preserve"> PAGEREF _Toc90328804 \h </w:instrText>
             </w:r>
             <w:r>
               <w:rPr>
@@ -652,7 +652,7 @@
               <w:lang w:eastAsia="es-CO"/>
             </w:rPr>
           </w:pPr>
-          <w:hyperlink w:anchor="_Toc90276333" w:history="1">
+          <w:hyperlink w:anchor="_Toc90328805" w:history="1">
             <w:r>
               <w:rPr>
                 <w:rStyle w:val="Hipervnculo"/>
@@ -681,7 +681,7 @@
                 <w:noProof/>
                 <w:webHidden/>
               </w:rPr>
-              <w:instrText xml:space="preserve"> PAGEREF _Toc90276333 \h </w:instrText>
+              <w:instrText xml:space="preserve"> PAGEREF _Toc90328805 \h </w:instrText>
             </w:r>
             <w:r>
               <w:rPr>
@@ -724,7 +724,7 @@
               <w:lang w:eastAsia="es-CO"/>
             </w:rPr>
           </w:pPr>
-          <w:hyperlink w:anchor="_Toc90276334" w:history="1">
+          <w:hyperlink w:anchor="_Toc90328806" w:history="1">
             <w:r>
               <w:rPr>
                 <w:rStyle w:val="Hipervnculo"/>
@@ -753,7 +753,7 @@
                 <w:noProof/>
                 <w:webHidden/>
               </w:rPr>
-              <w:instrText xml:space="preserve"> PAGEREF _Toc90276334 \h </w:instrText>
+              <w:instrText xml:space="preserve"> PAGEREF _Toc90328806 \h </w:instrText>
             </w:r>
             <w:r>
               <w:rPr>
@@ -796,15 +796,15 @@
               <w:lang w:eastAsia="es-CO"/>
             </w:rPr>
           </w:pPr>
-          <w:hyperlink w:anchor="_Toc90276335" w:history="1">
+          <w:hyperlink w:anchor="_Toc90328807" w:history="1">
             <w:r>
               <w:rPr>
                 <w:rStyle w:val="Hipervnculo"/>
-                <w:rFonts w:cs="Times New Roman"/>
-                <w:noProof/>
-                <w:lang w:val="es-MX"/>
-              </w:rPr>
-              <w:t>Desarrollo del proyecto</w:t>
+                <w:rFonts w:eastAsia="Times New Roman"/>
+                <w:noProof/>
+                <w:lang w:eastAsia="es-CO"/>
+              </w:rPr>
+              <w:t>Historial de transacciones</w:t>
             </w:r>
             <w:r>
               <w:rPr>
@@ -825,7 +825,7 @@
                 <w:noProof/>
                 <w:webHidden/>
               </w:rPr>
-              <w:instrText xml:space="preserve"> PAGEREF _Toc90276335 \h </w:instrText>
+              <w:instrText xml:space="preserve"> PAGEREF _Toc90328807 \h </w:instrText>
             </w:r>
             <w:r>
               <w:rPr>
@@ -868,7 +868,7 @@
               <w:lang w:eastAsia="es-CO"/>
             </w:rPr>
           </w:pPr>
-          <w:hyperlink w:anchor="_Toc90276336" w:history="1">
+          <w:hyperlink w:anchor="_Toc90328808" w:history="1">
             <w:r>
               <w:rPr>
                 <w:rStyle w:val="Hipervnculo"/>
@@ -876,6 +876,78 @@
                 <w:noProof/>
                 <w:lang w:val="es-MX"/>
               </w:rPr>
+              <w:t>Desarrollo del proyecto</w:t>
+            </w:r>
+            <w:r>
+              <w:rPr>
+                <w:noProof/>
+                <w:webHidden/>
+              </w:rPr>
+              <w:tab/>
+            </w:r>
+            <w:r>
+              <w:rPr>
+                <w:noProof/>
+                <w:webHidden/>
+              </w:rPr>
+              <w:fldChar w:fldCharType="begin"/>
+            </w:r>
+            <w:r>
+              <w:rPr>
+                <w:noProof/>
+                <w:webHidden/>
+              </w:rPr>
+              <w:instrText xml:space="preserve"> PAGEREF _Toc90328808 \h </w:instrText>
+            </w:r>
+            <w:r>
+              <w:rPr>
+                <w:noProof/>
+                <w:webHidden/>
+              </w:rPr>
+            </w:r>
+            <w:r>
+              <w:rPr>
+                <w:noProof/>
+                <w:webHidden/>
+              </w:rPr>
+              <w:fldChar w:fldCharType="separate"/>
+            </w:r>
+            <w:r>
+              <w:rPr>
+                <w:noProof/>
+                <w:webHidden/>
+              </w:rPr>
+              <w:t>13</w:t>
+            </w:r>
+            <w:r>
+              <w:rPr>
+                <w:noProof/>
+                <w:webHidden/>
+              </w:rPr>
+              <w:fldChar w:fldCharType="end"/>
+            </w:r>
+          </w:hyperlink>
+        </w:p>
+        <w:p>
+          <w:pPr>
+            <w:pStyle w:val="TDC2"/>
+            <w:tabs>
+              <w:tab w:val="right" w:leader="dot" w:pos="8828"/>
+            </w:tabs>
+            <w:rPr>
+              <w:rFonts w:eastAsiaTheme="minorEastAsia"/>
+              <w:noProof/>
+              <w:lang w:eastAsia="es-CO"/>
+            </w:rPr>
+          </w:pPr>
+          <w:hyperlink w:anchor="_Toc90328809" w:history="1">
+            <w:r>
+              <w:rPr>
+                <w:rStyle w:val="Hipervnculo"/>
+                <w:rFonts w:cs="Times New Roman"/>
+                <w:noProof/>
+                <w:lang w:val="es-MX"/>
+              </w:rPr>
               <w:t>Imágenes de las vistas</w:t>
             </w:r>
             <w:r>
@@ -897,7 +969,7 @@
                 <w:noProof/>
                 <w:webHidden/>
               </w:rPr>
-              <w:instrText xml:space="preserve"> PAGEREF _Toc90276336 \h </w:instrText>
+              <w:instrText xml:space="preserve"> PAGEREF _Toc90328809 \h </w:instrText>
             </w:r>
             <w:r>
               <w:rPr>
@@ -1019,7 +1091,7 @@
           <w:lang w:eastAsia="es-CO"/>
         </w:rPr>
       </w:pPr>
-      <w:bookmarkStart w:id="0" w:name="_Toc90276325"/>
+      <w:bookmarkStart w:id="0" w:name="_Toc90328797"/>
       <w:r>
         <w:rPr>
           <w:rFonts w:eastAsia="Times New Roman" w:cs="Times New Roman"/>
@@ -1090,7 +1162,7 @@
           <w:lang w:eastAsia="es-CO"/>
         </w:rPr>
       </w:pPr>
-      <w:bookmarkStart w:id="1" w:name="_Toc90276326"/>
+      <w:bookmarkStart w:id="1" w:name="_Toc90328798"/>
       <w:r>
         <w:rPr>
           <w:rFonts w:eastAsia="Times New Roman" w:cs="Times New Roman"/>
@@ -1149,7 +1221,7 @@
           <w:lang w:eastAsia="es-CO"/>
         </w:rPr>
       </w:pPr>
-      <w:bookmarkStart w:id="2" w:name="_Toc90276327"/>
+      <w:bookmarkStart w:id="2" w:name="_Toc90328799"/>
       <w:proofErr w:type="spellStart"/>
       <w:r>
         <w:rPr>
@@ -1180,7 +1252,34 @@
           <w:szCs w:val="24"/>
           <w:lang w:eastAsia="es-CO"/>
         </w:rPr>
-        <w:t>Se deberá crear un formulario para solicitar los siguientes datos:</w:t>
+        <w:t>Se creó un</w:t>
+      </w:r>
+      <w:r>
+        <w:rPr>
+          <w:rFonts w:ascii="Times New Roman" w:eastAsia="Times New Roman" w:hAnsi="Times New Roman" w:cs="Times New Roman"/>
+          <w:sz w:val="24"/>
+          <w:szCs w:val="24"/>
+          <w:lang w:eastAsia="es-CO"/>
+        </w:rPr>
+        <w:t xml:space="preserve"> formulario </w:t>
+      </w:r>
+      <w:r>
+        <w:rPr>
+          <w:rFonts w:ascii="Times New Roman" w:eastAsia="Times New Roman" w:hAnsi="Times New Roman" w:cs="Times New Roman"/>
+          <w:sz w:val="24"/>
+          <w:szCs w:val="24"/>
+          <w:lang w:eastAsia="es-CO"/>
+        </w:rPr>
+        <w:t>que</w:t>
+      </w:r>
+      <w:r>
+        <w:rPr>
+          <w:rFonts w:ascii="Times New Roman" w:eastAsia="Times New Roman" w:hAnsi="Times New Roman" w:cs="Times New Roman"/>
+          <w:sz w:val="24"/>
+          <w:szCs w:val="24"/>
+          <w:lang w:eastAsia="es-CO"/>
+        </w:rPr>
+        <w:t xml:space="preserve"> solicita los siguientes datos:</w:t>
       </w:r>
     </w:p>
     <w:p>
@@ -1205,21 +1304,17 @@
           <w:szCs w:val="24"/>
           <w:lang w:eastAsia="es-CO"/>
         </w:rPr>
-        <w:t xml:space="preserve">Correo electrónico del corresponsal que será su primer nombre más @wposs.com. Ejemplo </w:t>
-      </w:r>
-      <w:hyperlink r:id="rId8" w:history="1">
-        <w:r>
-          <w:rPr>
-            <w:rFonts w:ascii="Times New Roman" w:eastAsia="Times New Roman" w:hAnsi="Times New Roman" w:cs="Times New Roman"/>
-            <w:color w:val="0000FF"/>
-            <w:sz w:val="24"/>
-            <w:szCs w:val="24"/>
-            <w:u w:val="single"/>
-            <w:lang w:eastAsia="es-CO"/>
-          </w:rPr>
-          <w:t>carlos@wposs.com</w:t>
-        </w:r>
-      </w:hyperlink>
+        <w:t xml:space="preserve">Correo electrónico del corresponsal que </w:t>
+      </w:r>
+      <w:r>
+        <w:rPr>
+          <w:rFonts w:ascii="Times New Roman" w:eastAsia="Times New Roman" w:hAnsi="Times New Roman" w:cs="Times New Roman"/>
+          <w:sz w:val="24"/>
+          <w:szCs w:val="24"/>
+          <w:lang w:eastAsia="es-CO"/>
+        </w:rPr>
+        <w:t>es jhoan@wposs.com</w:t>
+      </w:r>
     </w:p>
     <w:p>
       <w:pPr>
@@ -1270,6 +1365,443 @@
             <wp:extent cx="1541250" cy="3240000"/>
             <wp:effectExtent l="0" t="0" r="1905" b="0"/>
             <wp:docPr id="1" name="Imagen 1"/>
+            <wp:cNvGraphicFramePr>
+              <a:graphicFrameLocks xmlns:a="http://schemas.openxmlformats.org/drawingml/2006/main" noChangeAspect="1"/>
+            </wp:cNvGraphicFramePr>
+            <a:graphic xmlns:a="http://schemas.openxmlformats.org/drawingml/2006/main">
+              <a:graphicData uri="http://schemas.openxmlformats.org/drawingml/2006/picture">
+                <pic:pic xmlns:pic="http://schemas.openxmlformats.org/drawingml/2006/picture">
+                  <pic:nvPicPr>
+                    <pic:cNvPr id="1" name=""/>
+                    <pic:cNvPicPr/>
+                  </pic:nvPicPr>
+                  <pic:blipFill>
+                    <a:blip r:embed="rId8"/>
+                    <a:stretch>
+                      <a:fillRect/>
+                    </a:stretch>
+                  </pic:blipFill>
+                  <pic:spPr>
+                    <a:xfrm>
+                      <a:off x="0" y="0"/>
+                      <a:ext cx="1541250" cy="3240000"/>
+                    </a:xfrm>
+                    <a:prstGeom prst="rect">
+                      <a:avLst/>
+                    </a:prstGeom>
+                  </pic:spPr>
+                </pic:pic>
+              </a:graphicData>
+            </a:graphic>
+          </wp:inline>
+        </w:drawing>
+      </w:r>
+    </w:p>
+    <w:p>
+      <w:pPr>
+        <w:spacing w:line="480" w:lineRule="auto"/>
+        <w:jc w:val="both"/>
+        <w:rPr>
+          <w:rFonts w:ascii="Times New Roman" w:hAnsi="Times New Roman" w:cs="Times New Roman"/>
+          <w:sz w:val="24"/>
+          <w:szCs w:val="24"/>
+          <w:lang w:eastAsia="es-CO"/>
+        </w:rPr>
+      </w:pPr>
+      <w:r>
+        <w:rPr>
+          <w:rFonts w:ascii="Times New Roman" w:hAnsi="Times New Roman" w:cs="Times New Roman"/>
+          <w:sz w:val="24"/>
+          <w:szCs w:val="24"/>
+          <w:lang w:eastAsia="es-CO"/>
+        </w:rPr>
+        <w:lastRenderedPageBreak/>
+        <w:t xml:space="preserve">El </w:t>
+      </w:r>
+      <w:proofErr w:type="spellStart"/>
+      <w:r>
+        <w:rPr>
+          <w:rFonts w:ascii="Times New Roman" w:hAnsi="Times New Roman" w:cs="Times New Roman"/>
+          <w:sz w:val="24"/>
+          <w:szCs w:val="24"/>
+          <w:lang w:eastAsia="es-CO"/>
+        </w:rPr>
+        <w:t>login</w:t>
+      </w:r>
+      <w:proofErr w:type="spellEnd"/>
+      <w:r>
+        <w:rPr>
+          <w:rFonts w:ascii="Times New Roman" w:hAnsi="Times New Roman" w:cs="Times New Roman"/>
+          <w:sz w:val="24"/>
+          <w:szCs w:val="24"/>
+          <w:lang w:eastAsia="es-CO"/>
+        </w:rPr>
+        <w:t xml:space="preserve"> se desarrolló en una actividad, la cual tiene un objeto </w:t>
+      </w:r>
+      <w:proofErr w:type="spellStart"/>
+      <w:r>
+        <w:rPr>
+          <w:rFonts w:ascii="Times New Roman" w:hAnsi="Times New Roman" w:cs="Times New Roman"/>
+          <w:sz w:val="24"/>
+          <w:szCs w:val="24"/>
+          <w:lang w:eastAsia="es-CO"/>
+        </w:rPr>
+        <w:t>SharedPreference</w:t>
+      </w:r>
+      <w:proofErr w:type="spellEnd"/>
+      <w:r>
+        <w:rPr>
+          <w:rFonts w:ascii="Times New Roman" w:hAnsi="Times New Roman" w:cs="Times New Roman"/>
+          <w:sz w:val="24"/>
+          <w:szCs w:val="24"/>
+          <w:lang w:eastAsia="es-CO"/>
+        </w:rPr>
+        <w:t xml:space="preserve"> que apunta a un archivo que contiene pares clave-valor con la información del id, el nombre completo y el saldo total del corresponsal que inicia sesión y también si la sesión de este corresponsal se encuentra activa o cerró sesión. Si la sesión se encuentra activa, se redireccionará automáticamente al corresponsal a su pantalla de post</w:t>
+      </w:r>
+      <w:r>
+        <w:rPr>
+          <w:rFonts w:ascii="Times New Roman" w:hAnsi="Times New Roman" w:cs="Times New Roman"/>
+          <w:sz w:val="24"/>
+          <w:szCs w:val="24"/>
+          <w:lang w:eastAsia="es-CO"/>
+        </w:rPr>
+        <w:t xml:space="preserve"> </w:t>
+      </w:r>
+      <w:proofErr w:type="spellStart"/>
+      <w:r>
+        <w:rPr>
+          <w:rFonts w:ascii="Times New Roman" w:hAnsi="Times New Roman" w:cs="Times New Roman"/>
+          <w:sz w:val="24"/>
+          <w:szCs w:val="24"/>
+          <w:lang w:eastAsia="es-CO"/>
+        </w:rPr>
+        <w:t>login</w:t>
+      </w:r>
+      <w:proofErr w:type="spellEnd"/>
+      <w:r>
+        <w:rPr>
+          <w:rFonts w:ascii="Times New Roman" w:hAnsi="Times New Roman" w:cs="Times New Roman"/>
+          <w:sz w:val="24"/>
+          <w:szCs w:val="24"/>
+          <w:lang w:eastAsia="es-CO"/>
+        </w:rPr>
+        <w:t xml:space="preserve"> (menú principal)</w:t>
+      </w:r>
+      <w:r>
+        <w:rPr>
+          <w:rFonts w:ascii="Times New Roman" w:hAnsi="Times New Roman" w:cs="Times New Roman"/>
+          <w:sz w:val="24"/>
+          <w:szCs w:val="24"/>
+          <w:lang w:eastAsia="es-CO"/>
+        </w:rPr>
+        <w:t xml:space="preserve">. En el caso que no haya una sesión activa, se mostrará el </w:t>
+      </w:r>
+      <w:proofErr w:type="spellStart"/>
+      <w:r>
+        <w:rPr>
+          <w:rFonts w:ascii="Times New Roman" w:hAnsi="Times New Roman" w:cs="Times New Roman"/>
+          <w:sz w:val="24"/>
+          <w:szCs w:val="24"/>
+          <w:lang w:eastAsia="es-CO"/>
+        </w:rPr>
+        <w:t>login</w:t>
+      </w:r>
+      <w:proofErr w:type="spellEnd"/>
+      <w:r>
+        <w:rPr>
+          <w:rFonts w:ascii="Times New Roman" w:hAnsi="Times New Roman" w:cs="Times New Roman"/>
+          <w:sz w:val="24"/>
+          <w:szCs w:val="24"/>
+          <w:lang w:eastAsia="es-CO"/>
+        </w:rPr>
+        <w:t xml:space="preserve"> y se deben llenar los datos para poder ingresar.</w:t>
+      </w:r>
+    </w:p>
+    <w:p>
+      <w:pPr>
+        <w:spacing w:line="480" w:lineRule="auto"/>
+        <w:jc w:val="both"/>
+        <w:rPr>
+          <w:rFonts w:ascii="Times New Roman" w:hAnsi="Times New Roman" w:cs="Times New Roman"/>
+          <w:sz w:val="24"/>
+          <w:szCs w:val="24"/>
+          <w:lang w:eastAsia="es-CO"/>
+        </w:rPr>
+      </w:pPr>
+      <w:r>
+        <w:rPr>
+          <w:rFonts w:ascii="Times New Roman" w:hAnsi="Times New Roman" w:cs="Times New Roman"/>
+          <w:sz w:val="24"/>
+          <w:szCs w:val="24"/>
+          <w:lang w:eastAsia="es-CO"/>
+        </w:rPr>
+        <w:t xml:space="preserve">Para poder iniciar sesión, se deben llenar los campos de texto de correo electrónico y clave con la información del corresponsal. Si no contienen información se mostrará un mensaje diciendo que llene los datos, si están llenos, se dará paso a las siguientes validaciones. Luego, se comparará la información ingresada con los datos de la base de datos del corresponsal para poder iniciar sesión, si el usuario ingresa información incorrecta no podrá entrar. </w:t>
+      </w:r>
+    </w:p>
+    <w:p>
+      <w:pPr>
+        <w:pStyle w:val="Ttulo2"/>
+        <w:rPr>
+          <w:rFonts w:cs="Times New Roman"/>
+          <w:szCs w:val="24"/>
+          <w:lang w:eastAsia="es-CO"/>
+        </w:rPr>
+      </w:pPr>
+      <w:bookmarkStart w:id="3" w:name="_Toc90328800"/>
+      <w:r>
+        <w:rPr>
+          <w:rFonts w:cs="Times New Roman"/>
+          <w:szCs w:val="24"/>
+          <w:lang w:eastAsia="es-CO"/>
+        </w:rPr>
+        <w:t>Menú principal</w:t>
+      </w:r>
+      <w:bookmarkEnd w:id="3"/>
+    </w:p>
+    <w:p>
+      <w:pPr>
+        <w:spacing w:before="100" w:beforeAutospacing="1" w:after="100" w:afterAutospacing="1" w:line="480" w:lineRule="auto"/>
+        <w:rPr>
+          <w:rFonts w:ascii="Times New Roman" w:eastAsia="Times New Roman" w:hAnsi="Times New Roman" w:cs="Times New Roman"/>
+          <w:sz w:val="24"/>
+          <w:szCs w:val="24"/>
+          <w:lang w:eastAsia="es-CO"/>
+        </w:rPr>
+      </w:pPr>
+      <w:r>
+        <w:rPr>
+          <w:rFonts w:ascii="Times New Roman" w:eastAsia="Times New Roman" w:hAnsi="Times New Roman" w:cs="Times New Roman"/>
+          <w:sz w:val="24"/>
+          <w:szCs w:val="24"/>
+          <w:lang w:eastAsia="es-CO"/>
+        </w:rPr>
+        <w:t xml:space="preserve">Mostrar el menú principal del corresponsal, con botones para ingresar a las siguientes funcionalidades: </w:t>
+      </w:r>
+    </w:p>
+    <w:p>
+      <w:pPr>
+        <w:pStyle w:val="Prrafodelista"/>
+        <w:numPr>
+          <w:ilvl w:val="0"/>
+          <w:numId w:val="3"/>
+        </w:numPr>
+        <w:spacing w:after="0" w:line="480" w:lineRule="auto"/>
+        <w:rPr>
+          <w:rFonts w:ascii="Times New Roman" w:eastAsia="Times New Roman" w:hAnsi="Times New Roman" w:cs="Times New Roman"/>
+          <w:sz w:val="24"/>
+          <w:szCs w:val="24"/>
+          <w:lang w:eastAsia="es-CO"/>
+        </w:rPr>
+      </w:pPr>
+      <w:r>
+        <w:rPr>
+          <w:rFonts w:ascii="Times New Roman" w:eastAsia="Times New Roman" w:hAnsi="Times New Roman" w:cs="Times New Roman"/>
+          <w:sz w:val="24"/>
+          <w:szCs w:val="24"/>
+          <w:lang w:eastAsia="es-CO"/>
+        </w:rPr>
+        <w:t>Pagos con tarjeta</w:t>
+      </w:r>
+    </w:p>
+    <w:p>
+      <w:pPr>
+        <w:pStyle w:val="Prrafodelista"/>
+        <w:numPr>
+          <w:ilvl w:val="0"/>
+          <w:numId w:val="3"/>
+        </w:numPr>
+        <w:spacing w:after="0" w:line="480" w:lineRule="auto"/>
+        <w:rPr>
+          <w:rFonts w:ascii="Times New Roman" w:eastAsia="Times New Roman" w:hAnsi="Times New Roman" w:cs="Times New Roman"/>
+          <w:sz w:val="24"/>
+          <w:szCs w:val="24"/>
+          <w:lang w:eastAsia="es-CO"/>
+        </w:rPr>
+      </w:pPr>
+      <w:r>
+        <w:rPr>
+          <w:rFonts w:ascii="Times New Roman" w:eastAsia="Times New Roman" w:hAnsi="Times New Roman" w:cs="Times New Roman"/>
+          <w:sz w:val="24"/>
+          <w:szCs w:val="24"/>
+          <w:lang w:eastAsia="es-CO"/>
+        </w:rPr>
+        <w:t>Retiros WPOSS Bank</w:t>
+      </w:r>
+    </w:p>
+    <w:p>
+      <w:pPr>
+        <w:pStyle w:val="Prrafodelista"/>
+        <w:numPr>
+          <w:ilvl w:val="0"/>
+          <w:numId w:val="3"/>
+        </w:numPr>
+        <w:spacing w:after="0" w:line="480" w:lineRule="auto"/>
+        <w:rPr>
+          <w:rFonts w:ascii="Times New Roman" w:eastAsia="Times New Roman" w:hAnsi="Times New Roman" w:cs="Times New Roman"/>
+          <w:sz w:val="24"/>
+          <w:szCs w:val="24"/>
+          <w:lang w:eastAsia="es-CO"/>
+        </w:rPr>
+      </w:pPr>
+      <w:r>
+        <w:rPr>
+          <w:rFonts w:ascii="Times New Roman" w:eastAsia="Times New Roman" w:hAnsi="Times New Roman" w:cs="Times New Roman"/>
+          <w:sz w:val="24"/>
+          <w:szCs w:val="24"/>
+          <w:lang w:eastAsia="es-CO"/>
+        </w:rPr>
+        <w:t>Depósitos WPOSS Bank</w:t>
+      </w:r>
+    </w:p>
+    <w:p>
+      <w:pPr>
+        <w:pStyle w:val="Prrafodelista"/>
+        <w:numPr>
+          <w:ilvl w:val="0"/>
+          <w:numId w:val="3"/>
+        </w:numPr>
+        <w:spacing w:after="0" w:line="480" w:lineRule="auto"/>
+        <w:rPr>
+          <w:rFonts w:ascii="Times New Roman" w:eastAsia="Times New Roman" w:hAnsi="Times New Roman" w:cs="Times New Roman"/>
+          <w:sz w:val="24"/>
+          <w:szCs w:val="24"/>
+          <w:lang w:eastAsia="es-CO"/>
+        </w:rPr>
+      </w:pPr>
+      <w:r>
+        <w:rPr>
+          <w:rFonts w:ascii="Times New Roman" w:eastAsia="Times New Roman" w:hAnsi="Times New Roman" w:cs="Times New Roman"/>
+          <w:sz w:val="24"/>
+          <w:szCs w:val="24"/>
+          <w:lang w:eastAsia="es-CO"/>
+        </w:rPr>
+        <w:t>Transferencias WPOSS Bank</w:t>
+      </w:r>
+    </w:p>
+    <w:p>
+      <w:pPr>
+        <w:pStyle w:val="Prrafodelista"/>
+        <w:numPr>
+          <w:ilvl w:val="0"/>
+          <w:numId w:val="3"/>
+        </w:numPr>
+        <w:spacing w:after="0" w:line="480" w:lineRule="auto"/>
+        <w:rPr>
+          <w:rFonts w:ascii="Times New Roman" w:eastAsia="Times New Roman" w:hAnsi="Times New Roman" w:cs="Times New Roman"/>
+          <w:sz w:val="24"/>
+          <w:szCs w:val="24"/>
+          <w:lang w:eastAsia="es-CO"/>
+        </w:rPr>
+      </w:pPr>
+      <w:r>
+        <w:rPr>
+          <w:rFonts w:ascii="Times New Roman" w:eastAsia="Times New Roman" w:hAnsi="Times New Roman" w:cs="Times New Roman"/>
+          <w:sz w:val="24"/>
+          <w:szCs w:val="24"/>
+          <w:lang w:eastAsia="es-CO"/>
+        </w:rPr>
+        <w:t>Consultas de saldo WPOSS Bank</w:t>
+      </w:r>
+    </w:p>
+    <w:p>
+      <w:pPr>
+        <w:pStyle w:val="Prrafodelista"/>
+        <w:numPr>
+          <w:ilvl w:val="0"/>
+          <w:numId w:val="3"/>
+        </w:numPr>
+        <w:spacing w:after="0" w:line="480" w:lineRule="auto"/>
+        <w:rPr>
+          <w:rFonts w:ascii="Times New Roman" w:eastAsia="Times New Roman" w:hAnsi="Times New Roman" w:cs="Times New Roman"/>
+          <w:sz w:val="24"/>
+          <w:szCs w:val="24"/>
+          <w:lang w:eastAsia="es-CO"/>
+        </w:rPr>
+      </w:pPr>
+      <w:r>
+        <w:rPr>
+          <w:rFonts w:ascii="Times New Roman" w:eastAsia="Times New Roman" w:hAnsi="Times New Roman" w:cs="Times New Roman"/>
+          <w:sz w:val="24"/>
+          <w:szCs w:val="24"/>
+          <w:lang w:eastAsia="es-CO"/>
+        </w:rPr>
+        <w:t>Crear cuenta WPOSS Bank</w:t>
+      </w:r>
+    </w:p>
+    <w:p>
+      <w:pPr>
+        <w:pStyle w:val="Prrafodelista"/>
+        <w:numPr>
+          <w:ilvl w:val="0"/>
+          <w:numId w:val="3"/>
+        </w:numPr>
+        <w:spacing w:after="0" w:line="480" w:lineRule="auto"/>
+        <w:rPr>
+          <w:rFonts w:ascii="Times New Roman" w:eastAsia="Times New Roman" w:hAnsi="Times New Roman" w:cs="Times New Roman"/>
+          <w:sz w:val="24"/>
+          <w:szCs w:val="24"/>
+          <w:lang w:eastAsia="es-CO"/>
+        </w:rPr>
+      </w:pPr>
+      <w:r>
+        <w:rPr>
+          <w:rFonts w:ascii="Times New Roman" w:eastAsia="Times New Roman" w:hAnsi="Times New Roman" w:cs="Times New Roman"/>
+          <w:sz w:val="24"/>
+          <w:szCs w:val="24"/>
+          <w:lang w:eastAsia="es-CO"/>
+        </w:rPr>
+        <w:t>Historial de transacciones</w:t>
+      </w:r>
+    </w:p>
+    <w:p>
+      <w:pPr>
+        <w:pStyle w:val="Prrafodelista"/>
+        <w:numPr>
+          <w:ilvl w:val="0"/>
+          <w:numId w:val="3"/>
+        </w:numPr>
+        <w:spacing w:after="0" w:line="480" w:lineRule="auto"/>
+        <w:rPr>
+          <w:rFonts w:ascii="Times New Roman" w:eastAsia="Times New Roman" w:hAnsi="Times New Roman" w:cs="Times New Roman"/>
+          <w:sz w:val="24"/>
+          <w:szCs w:val="24"/>
+          <w:lang w:eastAsia="es-CO"/>
+        </w:rPr>
+      </w:pPr>
+      <w:r>
+        <w:rPr>
+          <w:rFonts w:ascii="Times New Roman" w:eastAsia="Times New Roman" w:hAnsi="Times New Roman" w:cs="Times New Roman"/>
+          <w:sz w:val="24"/>
+          <w:szCs w:val="24"/>
+          <w:lang w:eastAsia="es-CO"/>
+        </w:rPr>
+        <w:t>Visualizar saldo del corresponsal</w:t>
+      </w:r>
+    </w:p>
+    <w:p>
+      <w:pPr>
+        <w:spacing w:after="0" w:line="480" w:lineRule="auto"/>
+        <w:jc w:val="center"/>
+        <w:rPr>
+          <w:rFonts w:ascii="Times New Roman" w:eastAsia="Times New Roman" w:hAnsi="Times New Roman" w:cs="Times New Roman"/>
+          <w:sz w:val="24"/>
+          <w:szCs w:val="24"/>
+          <w:lang w:eastAsia="es-CO"/>
+        </w:rPr>
+      </w:pPr>
+      <w:r>
+        <w:rPr>
+          <w:rFonts w:ascii="Times New Roman" w:hAnsi="Times New Roman" w:cs="Times New Roman"/>
+          <w:noProof/>
+          <w:sz w:val="24"/>
+          <w:szCs w:val="24"/>
+        </w:rPr>
+        <w:lastRenderedPageBreak/>
+        <w:drawing>
+          <wp:inline distT="0" distB="0" distL="0" distR="0" wp14:anchorId="0C940A3E" wp14:editId="5747FFE7">
+            <wp:extent cx="1541250" cy="3240000"/>
+            <wp:effectExtent l="0" t="0" r="1905" b="0"/>
+            <wp:docPr id="5" name="Imagen 5"/>
             <wp:cNvGraphicFramePr>
               <a:graphicFrameLocks xmlns:a="http://schemas.openxmlformats.org/drawingml/2006/main" noChangeAspect="1"/>
             </wp:cNvGraphicFramePr>
@@ -1304,383 +1836,43 @@
     </w:p>
     <w:p>
       <w:pPr>
-        <w:spacing w:line="480" w:lineRule="auto"/>
+        <w:spacing w:after="0" w:line="480" w:lineRule="auto"/>
         <w:jc w:val="both"/>
         <w:rPr>
-          <w:rFonts w:ascii="Times New Roman" w:hAnsi="Times New Roman" w:cs="Times New Roman"/>
-          <w:sz w:val="24"/>
-          <w:szCs w:val="24"/>
-          <w:lang w:eastAsia="es-CO"/>
-        </w:rPr>
-      </w:pPr>
-      <w:r>
-        <w:rPr>
-          <w:rFonts w:ascii="Times New Roman" w:hAnsi="Times New Roman" w:cs="Times New Roman"/>
-          <w:sz w:val="24"/>
-          <w:szCs w:val="24"/>
-          <w:lang w:eastAsia="es-CO"/>
-        </w:rPr>
-        <w:lastRenderedPageBreak/>
-        <w:t xml:space="preserve">El </w:t>
+          <w:rFonts w:ascii="Times New Roman" w:eastAsia="Times New Roman" w:hAnsi="Times New Roman" w:cs="Times New Roman"/>
+          <w:sz w:val="24"/>
+          <w:szCs w:val="24"/>
+          <w:lang w:eastAsia="es-CO"/>
+        </w:rPr>
+      </w:pPr>
+      <w:r>
+        <w:rPr>
+          <w:rFonts w:ascii="Times New Roman" w:eastAsia="Times New Roman" w:hAnsi="Times New Roman" w:cs="Times New Roman"/>
+          <w:sz w:val="24"/>
+          <w:szCs w:val="24"/>
+          <w:lang w:eastAsia="es-CO"/>
+        </w:rPr>
+        <w:t xml:space="preserve">El menú principal del corresponsal y la información de este se carga en un </w:t>
       </w:r>
       <w:proofErr w:type="spellStart"/>
       <w:r>
         <w:rPr>
-          <w:rFonts w:ascii="Times New Roman" w:hAnsi="Times New Roman" w:cs="Times New Roman"/>
-          <w:sz w:val="24"/>
-          <w:szCs w:val="24"/>
-          <w:lang w:eastAsia="es-CO"/>
-        </w:rPr>
-        <w:t>login</w:t>
+          <w:rFonts w:ascii="Times New Roman" w:eastAsia="Times New Roman" w:hAnsi="Times New Roman" w:cs="Times New Roman"/>
+          <w:sz w:val="24"/>
+          <w:szCs w:val="24"/>
+          <w:lang w:eastAsia="es-CO"/>
+        </w:rPr>
+        <w:t>fragment</w:t>
       </w:r>
       <w:proofErr w:type="spellEnd"/>
       <w:r>
         <w:rPr>
-          <w:rFonts w:ascii="Times New Roman" w:hAnsi="Times New Roman" w:cs="Times New Roman"/>
-          <w:sz w:val="24"/>
-          <w:szCs w:val="24"/>
-          <w:lang w:eastAsia="es-CO"/>
-        </w:rPr>
-        <w:t xml:space="preserve"> se desarrolló en una actividad, la cual tiene un objeto </w:t>
-      </w:r>
-      <w:proofErr w:type="spellStart"/>
-      <w:r>
-        <w:rPr>
-          <w:rFonts w:ascii="Times New Roman" w:hAnsi="Times New Roman" w:cs="Times New Roman"/>
-          <w:sz w:val="24"/>
-          <w:szCs w:val="24"/>
-          <w:lang w:eastAsia="es-CO"/>
-        </w:rPr>
-        <w:t>SharedPreference</w:t>
-      </w:r>
-      <w:proofErr w:type="spellEnd"/>
-      <w:r>
-        <w:rPr>
-          <w:rFonts w:ascii="Times New Roman" w:hAnsi="Times New Roman" w:cs="Times New Roman"/>
-          <w:sz w:val="24"/>
-          <w:szCs w:val="24"/>
-          <w:lang w:eastAsia="es-CO"/>
-        </w:rPr>
-        <w:t xml:space="preserve"> que apunta a un archivo que contiene pares clave-valor con la información del id, el nombre completo y el saldo total del corresponsal que inicia sesión y también si la sesión de este corresponsal se encuentra activa o cerró sesión. Si la sesión se encuentra activa, se redireccionará automáticamente al corresponsal a su pantalla de post</w:t>
-      </w:r>
-      <w:r>
-        <w:rPr>
-          <w:rFonts w:ascii="Times New Roman" w:hAnsi="Times New Roman" w:cs="Times New Roman"/>
-          <w:sz w:val="24"/>
-          <w:szCs w:val="24"/>
-          <w:lang w:eastAsia="es-CO"/>
-        </w:rPr>
-        <w:t xml:space="preserve"> </w:t>
-      </w:r>
-      <w:proofErr w:type="spellStart"/>
-      <w:r>
-        <w:rPr>
-          <w:rFonts w:ascii="Times New Roman" w:hAnsi="Times New Roman" w:cs="Times New Roman"/>
-          <w:sz w:val="24"/>
-          <w:szCs w:val="24"/>
-          <w:lang w:eastAsia="es-CO"/>
-        </w:rPr>
-        <w:t>login</w:t>
-      </w:r>
-      <w:proofErr w:type="spellEnd"/>
-      <w:r>
-        <w:rPr>
-          <w:rFonts w:ascii="Times New Roman" w:hAnsi="Times New Roman" w:cs="Times New Roman"/>
-          <w:sz w:val="24"/>
-          <w:szCs w:val="24"/>
-          <w:lang w:eastAsia="es-CO"/>
-        </w:rPr>
-        <w:t xml:space="preserve"> (menú principal)</w:t>
-      </w:r>
-      <w:r>
-        <w:rPr>
-          <w:rFonts w:ascii="Times New Roman" w:hAnsi="Times New Roman" w:cs="Times New Roman"/>
-          <w:sz w:val="24"/>
-          <w:szCs w:val="24"/>
-          <w:lang w:eastAsia="es-CO"/>
-        </w:rPr>
-        <w:t xml:space="preserve">. En el caso que no haya una sesión activa, se mostrará el </w:t>
-      </w:r>
-      <w:proofErr w:type="spellStart"/>
-      <w:r>
-        <w:rPr>
-          <w:rFonts w:ascii="Times New Roman" w:hAnsi="Times New Roman" w:cs="Times New Roman"/>
-          <w:sz w:val="24"/>
-          <w:szCs w:val="24"/>
-          <w:lang w:eastAsia="es-CO"/>
-        </w:rPr>
-        <w:t>login</w:t>
-      </w:r>
-      <w:proofErr w:type="spellEnd"/>
-      <w:r>
-        <w:rPr>
-          <w:rFonts w:ascii="Times New Roman" w:hAnsi="Times New Roman" w:cs="Times New Roman"/>
-          <w:sz w:val="24"/>
-          <w:szCs w:val="24"/>
-          <w:lang w:eastAsia="es-CO"/>
-        </w:rPr>
-        <w:t xml:space="preserve"> y se deben llenar los datos para poder ingresar.</w:t>
-      </w:r>
-    </w:p>
-    <w:p>
-      <w:pPr>
-        <w:spacing w:line="480" w:lineRule="auto"/>
-        <w:jc w:val="both"/>
-        <w:rPr>
-          <w:rFonts w:ascii="Times New Roman" w:hAnsi="Times New Roman" w:cs="Times New Roman"/>
-          <w:sz w:val="24"/>
-          <w:szCs w:val="24"/>
-          <w:lang w:eastAsia="es-CO"/>
-        </w:rPr>
-      </w:pPr>
-      <w:r>
-        <w:rPr>
-          <w:rFonts w:ascii="Times New Roman" w:hAnsi="Times New Roman" w:cs="Times New Roman"/>
-          <w:sz w:val="24"/>
-          <w:szCs w:val="24"/>
-          <w:lang w:eastAsia="es-CO"/>
-        </w:rPr>
-        <w:t xml:space="preserve">Para poder iniciar sesión, se deben llenar los campos de texto de correo electrónico y clave con la información del corresponsal. Si no contienen información se mostrará un mensaje diciendo que llene los datos, si están llenos, se dará paso a las siguientes validaciones. Luego, se comparará la información ingresada con los datos de la base de datos del corresponsal para poder iniciar sesión, si el usuario ingresa información incorrecta no podrá entrar. </w:t>
-      </w:r>
-    </w:p>
-    <w:p>
-      <w:pPr>
-        <w:pStyle w:val="Ttulo2"/>
-        <w:rPr>
-          <w:rFonts w:cs="Times New Roman"/>
-          <w:szCs w:val="24"/>
-          <w:lang w:eastAsia="es-CO"/>
-        </w:rPr>
-      </w:pPr>
-      <w:bookmarkStart w:id="3" w:name="_Toc90276328"/>
-      <w:r>
-        <w:rPr>
-          <w:rFonts w:cs="Times New Roman"/>
-          <w:szCs w:val="24"/>
-          <w:lang w:eastAsia="es-CO"/>
-        </w:rPr>
-        <w:t>Menú principal</w:t>
-      </w:r>
-      <w:bookmarkEnd w:id="3"/>
-    </w:p>
-    <w:p>
-      <w:pPr>
-        <w:spacing w:before="100" w:beforeAutospacing="1" w:after="100" w:afterAutospacing="1" w:line="240" w:lineRule="auto"/>
-        <w:rPr>
-          <w:rFonts w:ascii="Times New Roman" w:eastAsia="Times New Roman" w:hAnsi="Times New Roman" w:cs="Times New Roman"/>
-          <w:sz w:val="24"/>
-          <w:szCs w:val="24"/>
-          <w:lang w:eastAsia="es-CO"/>
-        </w:rPr>
-      </w:pPr>
-      <w:r>
-        <w:rPr>
-          <w:rFonts w:ascii="Times New Roman" w:eastAsia="Times New Roman" w:hAnsi="Times New Roman" w:cs="Times New Roman"/>
-          <w:sz w:val="24"/>
-          <w:szCs w:val="24"/>
-          <w:lang w:eastAsia="es-CO"/>
-        </w:rPr>
-        <w:t xml:space="preserve">Mostrar el menú principal del corresponsal, con botones para ingresar a las siguientes funcionalidades: </w:t>
-      </w:r>
-    </w:p>
-    <w:p>
-      <w:pPr>
-        <w:pStyle w:val="Prrafodelista"/>
-        <w:numPr>
-          <w:ilvl w:val="0"/>
-          <w:numId w:val="3"/>
-        </w:numPr>
-        <w:spacing w:after="0" w:line="480" w:lineRule="auto"/>
-        <w:rPr>
-          <w:rFonts w:ascii="Times New Roman" w:eastAsia="Times New Roman" w:hAnsi="Times New Roman" w:cs="Times New Roman"/>
-          <w:sz w:val="24"/>
-          <w:szCs w:val="24"/>
-          <w:lang w:eastAsia="es-CO"/>
-        </w:rPr>
-      </w:pPr>
-      <w:r>
-        <w:rPr>
-          <w:rFonts w:ascii="Times New Roman" w:eastAsia="Times New Roman" w:hAnsi="Times New Roman" w:cs="Times New Roman"/>
-          <w:sz w:val="24"/>
-          <w:szCs w:val="24"/>
-          <w:lang w:eastAsia="es-CO"/>
-        </w:rPr>
-        <w:t>Pagos con tarjeta</w:t>
-      </w:r>
-    </w:p>
-    <w:p>
-      <w:pPr>
-        <w:pStyle w:val="Prrafodelista"/>
-        <w:numPr>
-          <w:ilvl w:val="0"/>
-          <w:numId w:val="3"/>
-        </w:numPr>
-        <w:spacing w:after="0" w:line="480" w:lineRule="auto"/>
-        <w:rPr>
-          <w:rFonts w:ascii="Times New Roman" w:eastAsia="Times New Roman" w:hAnsi="Times New Roman" w:cs="Times New Roman"/>
-          <w:sz w:val="24"/>
-          <w:szCs w:val="24"/>
-          <w:lang w:eastAsia="es-CO"/>
-        </w:rPr>
-      </w:pPr>
-      <w:r>
-        <w:rPr>
-          <w:rFonts w:ascii="Times New Roman" w:eastAsia="Times New Roman" w:hAnsi="Times New Roman" w:cs="Times New Roman"/>
-          <w:sz w:val="24"/>
-          <w:szCs w:val="24"/>
-          <w:lang w:eastAsia="es-CO"/>
-        </w:rPr>
-        <w:t>Retiros WPOSS Bank</w:t>
-      </w:r>
-    </w:p>
-    <w:p>
-      <w:pPr>
-        <w:pStyle w:val="Prrafodelista"/>
-        <w:numPr>
-          <w:ilvl w:val="0"/>
-          <w:numId w:val="3"/>
-        </w:numPr>
-        <w:spacing w:after="0" w:line="480" w:lineRule="auto"/>
-        <w:rPr>
-          <w:rFonts w:ascii="Times New Roman" w:eastAsia="Times New Roman" w:hAnsi="Times New Roman" w:cs="Times New Roman"/>
-          <w:sz w:val="24"/>
-          <w:szCs w:val="24"/>
-          <w:lang w:eastAsia="es-CO"/>
-        </w:rPr>
-      </w:pPr>
-      <w:r>
-        <w:rPr>
-          <w:rFonts w:ascii="Times New Roman" w:eastAsia="Times New Roman" w:hAnsi="Times New Roman" w:cs="Times New Roman"/>
-          <w:sz w:val="24"/>
-          <w:szCs w:val="24"/>
-          <w:lang w:eastAsia="es-CO"/>
-        </w:rPr>
-        <w:t>Depósitos WPOSS Bank</w:t>
-      </w:r>
-    </w:p>
-    <w:p>
-      <w:pPr>
-        <w:pStyle w:val="Prrafodelista"/>
-        <w:numPr>
-          <w:ilvl w:val="0"/>
-          <w:numId w:val="3"/>
-        </w:numPr>
-        <w:spacing w:after="0" w:line="480" w:lineRule="auto"/>
-        <w:rPr>
-          <w:rFonts w:ascii="Times New Roman" w:eastAsia="Times New Roman" w:hAnsi="Times New Roman" w:cs="Times New Roman"/>
-          <w:sz w:val="24"/>
-          <w:szCs w:val="24"/>
-          <w:lang w:eastAsia="es-CO"/>
-        </w:rPr>
-      </w:pPr>
-      <w:r>
-        <w:rPr>
-          <w:rFonts w:ascii="Times New Roman" w:eastAsia="Times New Roman" w:hAnsi="Times New Roman" w:cs="Times New Roman"/>
-          <w:sz w:val="24"/>
-          <w:szCs w:val="24"/>
-          <w:lang w:eastAsia="es-CO"/>
-        </w:rPr>
-        <w:t>Transferencias WPOSS Bank</w:t>
-      </w:r>
-    </w:p>
-    <w:p>
-      <w:pPr>
-        <w:pStyle w:val="Prrafodelista"/>
-        <w:numPr>
-          <w:ilvl w:val="0"/>
-          <w:numId w:val="3"/>
-        </w:numPr>
-        <w:spacing w:after="0" w:line="480" w:lineRule="auto"/>
-        <w:rPr>
-          <w:rFonts w:ascii="Times New Roman" w:eastAsia="Times New Roman" w:hAnsi="Times New Roman" w:cs="Times New Roman"/>
-          <w:sz w:val="24"/>
-          <w:szCs w:val="24"/>
-          <w:lang w:eastAsia="es-CO"/>
-        </w:rPr>
-      </w:pPr>
-      <w:r>
-        <w:rPr>
-          <w:rFonts w:ascii="Times New Roman" w:eastAsia="Times New Roman" w:hAnsi="Times New Roman" w:cs="Times New Roman"/>
-          <w:sz w:val="24"/>
-          <w:szCs w:val="24"/>
-          <w:lang w:eastAsia="es-CO"/>
-        </w:rPr>
-        <w:t>Consultas de saldo WPOSS Bank</w:t>
-      </w:r>
-    </w:p>
-    <w:p>
-      <w:pPr>
-        <w:pStyle w:val="Prrafodelista"/>
-        <w:numPr>
-          <w:ilvl w:val="0"/>
-          <w:numId w:val="3"/>
-        </w:numPr>
-        <w:spacing w:after="0" w:line="480" w:lineRule="auto"/>
-        <w:rPr>
-          <w:rFonts w:ascii="Times New Roman" w:eastAsia="Times New Roman" w:hAnsi="Times New Roman" w:cs="Times New Roman"/>
-          <w:sz w:val="24"/>
-          <w:szCs w:val="24"/>
-          <w:lang w:eastAsia="es-CO"/>
-        </w:rPr>
-      </w:pPr>
-      <w:r>
-        <w:rPr>
-          <w:rFonts w:ascii="Times New Roman" w:eastAsia="Times New Roman" w:hAnsi="Times New Roman" w:cs="Times New Roman"/>
-          <w:sz w:val="24"/>
-          <w:szCs w:val="24"/>
-          <w:lang w:eastAsia="es-CO"/>
-        </w:rPr>
-        <w:t>Crear cuenta WPOSS Bank</w:t>
-      </w:r>
-    </w:p>
-    <w:p>
-      <w:pPr>
-        <w:pStyle w:val="Prrafodelista"/>
-        <w:numPr>
-          <w:ilvl w:val="0"/>
-          <w:numId w:val="3"/>
-        </w:numPr>
-        <w:spacing w:after="0" w:line="480" w:lineRule="auto"/>
-        <w:rPr>
-          <w:rFonts w:ascii="Times New Roman" w:eastAsia="Times New Roman" w:hAnsi="Times New Roman" w:cs="Times New Roman"/>
-          <w:sz w:val="24"/>
-          <w:szCs w:val="24"/>
-          <w:lang w:eastAsia="es-CO"/>
-        </w:rPr>
-      </w:pPr>
-      <w:r>
-        <w:rPr>
-          <w:rFonts w:ascii="Times New Roman" w:eastAsia="Times New Roman" w:hAnsi="Times New Roman" w:cs="Times New Roman"/>
-          <w:sz w:val="24"/>
-          <w:szCs w:val="24"/>
-          <w:lang w:eastAsia="es-CO"/>
-        </w:rPr>
-        <w:t>Historial de transacciones</w:t>
-      </w:r>
-    </w:p>
-    <w:p>
-      <w:pPr>
-        <w:pStyle w:val="Prrafodelista"/>
-        <w:numPr>
-          <w:ilvl w:val="0"/>
-          <w:numId w:val="3"/>
-        </w:numPr>
-        <w:spacing w:after="0" w:line="480" w:lineRule="auto"/>
-        <w:rPr>
-          <w:rFonts w:ascii="Times New Roman" w:eastAsia="Times New Roman" w:hAnsi="Times New Roman" w:cs="Times New Roman"/>
-          <w:sz w:val="24"/>
-          <w:szCs w:val="24"/>
-          <w:lang w:eastAsia="es-CO"/>
-        </w:rPr>
-      </w:pPr>
-      <w:r>
-        <w:rPr>
-          <w:rFonts w:ascii="Times New Roman" w:eastAsia="Times New Roman" w:hAnsi="Times New Roman" w:cs="Times New Roman"/>
-          <w:sz w:val="24"/>
-          <w:szCs w:val="24"/>
-          <w:lang w:eastAsia="es-CO"/>
-        </w:rPr>
-        <w:t>Visualizar saldo del corresponsal</w:t>
+          <w:rFonts w:ascii="Times New Roman" w:eastAsia="Times New Roman" w:hAnsi="Times New Roman" w:cs="Times New Roman"/>
+          <w:sz w:val="24"/>
+          <w:szCs w:val="24"/>
+          <w:lang w:eastAsia="es-CO"/>
+        </w:rPr>
+        <w:t xml:space="preserve"> el cual tiene un panel donde saluda al corresponsal con su primer nombre y abre las opciones secundarias que tiene el corresponsal (cambiar su clave y cerrar sesión). </w:t>
       </w:r>
     </w:p>
     <w:p>
@@ -1701,12 +1893,11 @@
           <w:sz w:val="24"/>
           <w:szCs w:val="24"/>
         </w:rPr>
-        <w:lastRenderedPageBreak/>
         <w:drawing>
-          <wp:inline distT="0" distB="0" distL="0" distR="0" wp14:anchorId="0C940A3E" wp14:editId="5747FFE7">
+          <wp:inline distT="0" distB="0" distL="0" distR="0" wp14:anchorId="736C8B33" wp14:editId="200313D2">
             <wp:extent cx="1541250" cy="3240000"/>
             <wp:effectExtent l="0" t="0" r="1905" b="0"/>
-            <wp:docPr id="5" name="Imagen 5"/>
+            <wp:docPr id="6" name="Imagen 6"/>
             <wp:cNvGraphicFramePr>
               <a:graphicFrameLocks xmlns:a="http://schemas.openxmlformats.org/drawingml/2006/main" noChangeAspect="1"/>
             </wp:cNvGraphicFramePr>
@@ -1757,7 +1948,8 @@
           <w:szCs w:val="24"/>
           <w:lang w:eastAsia="es-CO"/>
         </w:rPr>
-        <w:t xml:space="preserve">El menú principal del corresponsal y la información de este se carga en un </w:t>
+        <w:lastRenderedPageBreak/>
+        <w:t xml:space="preserve">Este </w:t>
       </w:r>
       <w:proofErr w:type="spellStart"/>
       <w:r>
@@ -1777,8 +1969,169 @@
           <w:szCs w:val="24"/>
           <w:lang w:eastAsia="es-CO"/>
         </w:rPr>
-        <w:t xml:space="preserve"> el cual tiene un panel donde saluda al corresponsal con su primer nombre y abre las opciones secundarias que tiene el corresponsal (cambiar su clave y cerrar sesión). </w:t>
-      </w:r>
+        <w:t xml:space="preserve"> muestra el saldo actual del corresponsal y el menú principal donde presenta las distintas funciones que puede realizar.</w:t>
+      </w:r>
+    </w:p>
+    <w:p>
+      <w:pPr>
+        <w:pStyle w:val="Ttulo2"/>
+        <w:spacing w:before="0"/>
+        <w:rPr>
+          <w:rFonts w:eastAsia="Times New Roman" w:cs="Times New Roman"/>
+          <w:szCs w:val="24"/>
+          <w:lang w:eastAsia="es-CO"/>
+        </w:rPr>
+      </w:pPr>
+      <w:bookmarkStart w:id="4" w:name="_Toc90328801"/>
+      <w:r>
+        <w:rPr>
+          <w:rFonts w:eastAsia="Times New Roman" w:cs="Times New Roman"/>
+          <w:szCs w:val="24"/>
+          <w:lang w:eastAsia="es-CO"/>
+        </w:rPr>
+        <w:t>Cambiar la contraseña del corresponsal</w:t>
+      </w:r>
+      <w:bookmarkEnd w:id="4"/>
+    </w:p>
+    <w:p>
+      <w:pPr>
+        <w:spacing w:before="100" w:beforeAutospacing="1" w:after="0" w:line="480" w:lineRule="auto"/>
+        <w:rPr>
+          <w:rFonts w:ascii="Times New Roman" w:eastAsia="Times New Roman" w:hAnsi="Times New Roman" w:cs="Times New Roman"/>
+          <w:sz w:val="24"/>
+          <w:szCs w:val="24"/>
+          <w:lang w:eastAsia="es-CO"/>
+        </w:rPr>
+      </w:pPr>
+      <w:r>
+        <w:rPr>
+          <w:rFonts w:ascii="Times New Roman" w:eastAsia="Times New Roman" w:hAnsi="Times New Roman" w:cs="Times New Roman"/>
+          <w:sz w:val="24"/>
+          <w:szCs w:val="24"/>
+          <w:lang w:eastAsia="es-CO"/>
+        </w:rPr>
+        <w:t>Se creó</w:t>
+      </w:r>
+      <w:r>
+        <w:rPr>
+          <w:rFonts w:ascii="Times New Roman" w:eastAsia="Times New Roman" w:hAnsi="Times New Roman" w:cs="Times New Roman"/>
+          <w:sz w:val="24"/>
+          <w:szCs w:val="24"/>
+          <w:lang w:eastAsia="es-CO"/>
+        </w:rPr>
+        <w:t xml:space="preserve"> un formulario </w:t>
+      </w:r>
+      <w:r>
+        <w:rPr>
+          <w:rFonts w:ascii="Times New Roman" w:eastAsia="Times New Roman" w:hAnsi="Times New Roman" w:cs="Times New Roman"/>
+          <w:sz w:val="24"/>
+          <w:szCs w:val="24"/>
+          <w:lang w:eastAsia="es-CO"/>
+        </w:rPr>
+        <w:t>que</w:t>
+      </w:r>
+      <w:r>
+        <w:rPr>
+          <w:rFonts w:ascii="Times New Roman" w:eastAsia="Times New Roman" w:hAnsi="Times New Roman" w:cs="Times New Roman"/>
+          <w:sz w:val="24"/>
+          <w:szCs w:val="24"/>
+          <w:lang w:eastAsia="es-CO"/>
+        </w:rPr>
+        <w:t xml:space="preserve"> solicita los siguientes datos:</w:t>
+      </w:r>
+    </w:p>
+    <w:p>
+      <w:pPr>
+        <w:numPr>
+          <w:ilvl w:val="0"/>
+          <w:numId w:val="4"/>
+        </w:numPr>
+        <w:spacing w:after="0" w:line="480" w:lineRule="auto"/>
+        <w:rPr>
+          <w:rFonts w:ascii="Times New Roman" w:eastAsia="Times New Roman" w:hAnsi="Times New Roman" w:cs="Times New Roman"/>
+          <w:sz w:val="24"/>
+          <w:szCs w:val="24"/>
+          <w:lang w:eastAsia="es-CO"/>
+        </w:rPr>
+      </w:pPr>
+      <w:r>
+        <w:rPr>
+          <w:rFonts w:ascii="Times New Roman" w:eastAsia="Times New Roman" w:hAnsi="Times New Roman" w:cs="Times New Roman"/>
+          <w:sz w:val="24"/>
+          <w:szCs w:val="24"/>
+          <w:lang w:eastAsia="es-CO"/>
+        </w:rPr>
+        <w:t>Correo electrónico</w:t>
+      </w:r>
+    </w:p>
+    <w:p>
+      <w:pPr>
+        <w:numPr>
+          <w:ilvl w:val="0"/>
+          <w:numId w:val="4"/>
+        </w:numPr>
+        <w:spacing w:after="0" w:line="480" w:lineRule="auto"/>
+        <w:rPr>
+          <w:rFonts w:ascii="Times New Roman" w:eastAsia="Times New Roman" w:hAnsi="Times New Roman" w:cs="Times New Roman"/>
+          <w:sz w:val="24"/>
+          <w:szCs w:val="24"/>
+          <w:lang w:eastAsia="es-CO"/>
+        </w:rPr>
+      </w:pPr>
+      <w:r>
+        <w:rPr>
+          <w:rFonts w:ascii="Times New Roman" w:eastAsia="Times New Roman" w:hAnsi="Times New Roman" w:cs="Times New Roman"/>
+          <w:sz w:val="24"/>
+          <w:szCs w:val="24"/>
+          <w:lang w:eastAsia="es-CO"/>
+        </w:rPr>
+        <w:t>Nueva contraseña</w:t>
+      </w:r>
+    </w:p>
+    <w:p>
+      <w:pPr>
+        <w:numPr>
+          <w:ilvl w:val="0"/>
+          <w:numId w:val="4"/>
+        </w:numPr>
+        <w:spacing w:after="0" w:line="480" w:lineRule="auto"/>
+        <w:rPr>
+          <w:rFonts w:ascii="Times New Roman" w:eastAsia="Times New Roman" w:hAnsi="Times New Roman" w:cs="Times New Roman"/>
+          <w:sz w:val="24"/>
+          <w:szCs w:val="24"/>
+          <w:lang w:eastAsia="es-CO"/>
+        </w:rPr>
+      </w:pPr>
+      <w:r>
+        <w:rPr>
+          <w:rFonts w:ascii="Times New Roman" w:eastAsia="Times New Roman" w:hAnsi="Times New Roman" w:cs="Times New Roman"/>
+          <w:sz w:val="24"/>
+          <w:szCs w:val="24"/>
+          <w:lang w:eastAsia="es-CO"/>
+        </w:rPr>
+        <w:t>Confirmar nueva contraseña</w:t>
+      </w:r>
+    </w:p>
+    <w:p>
+      <w:pPr>
+        <w:spacing w:after="0" w:line="480" w:lineRule="auto"/>
+        <w:rPr>
+          <w:rFonts w:ascii="Times New Roman" w:eastAsia="Times New Roman" w:hAnsi="Times New Roman" w:cs="Times New Roman"/>
+          <w:sz w:val="24"/>
+          <w:szCs w:val="24"/>
+          <w:lang w:eastAsia="es-CO"/>
+        </w:rPr>
+      </w:pPr>
+      <w:r>
+        <w:rPr>
+          <w:rFonts w:ascii="Times New Roman" w:eastAsia="Times New Roman" w:hAnsi="Times New Roman" w:cs="Times New Roman"/>
+          <w:sz w:val="24"/>
+          <w:szCs w:val="24"/>
+          <w:lang w:eastAsia="es-CO"/>
+        </w:rPr>
+        <w:t>Si el corresponsal desea llenar estos campos podrá cambiar la contraseña de inicio de sesión.</w:t>
+      </w:r>
+      <w:bookmarkStart w:id="5" w:name="_Hlk90242009"/>
     </w:p>
     <w:p>
       <w:pPr>
@@ -1799,10 +2152,10 @@
           <w:szCs w:val="24"/>
         </w:rPr>
         <w:drawing>
-          <wp:inline distT="0" distB="0" distL="0" distR="0" wp14:anchorId="736C8B33" wp14:editId="200313D2">
+          <wp:inline distT="0" distB="0" distL="0" distR="0" wp14:anchorId="1C95BB26" wp14:editId="7ABF2AEF">
             <wp:extent cx="1541250" cy="3240000"/>
             <wp:effectExtent l="0" t="0" r="1905" b="0"/>
-            <wp:docPr id="6" name="Imagen 6"/>
+            <wp:docPr id="7" name="Imagen 7"/>
             <wp:cNvGraphicFramePr>
               <a:graphicFrameLocks xmlns:a="http://schemas.openxmlformats.org/drawingml/2006/main" noChangeAspect="1"/>
             </wp:cNvGraphicFramePr>
@@ -1853,76 +2206,167 @@
           <w:szCs w:val="24"/>
           <w:lang w:eastAsia="es-CO"/>
         </w:rPr>
+        <w:t xml:space="preserve">La funcionalidad del cambio de clave del </w:t>
+      </w:r>
+      <w:r>
+        <w:rPr>
+          <w:rFonts w:ascii="Times New Roman" w:eastAsia="Times New Roman" w:hAnsi="Times New Roman" w:cs="Times New Roman"/>
+          <w:sz w:val="24"/>
+          <w:szCs w:val="24"/>
+          <w:lang w:eastAsia="es-CO"/>
+        </w:rPr>
+        <w:t xml:space="preserve">corresponsal se abre mediante el menú secundario en el post </w:t>
+      </w:r>
+      <w:proofErr w:type="spellStart"/>
+      <w:r>
+        <w:rPr>
+          <w:rFonts w:ascii="Times New Roman" w:eastAsia="Times New Roman" w:hAnsi="Times New Roman" w:cs="Times New Roman"/>
+          <w:sz w:val="24"/>
+          <w:szCs w:val="24"/>
+          <w:lang w:eastAsia="es-CO"/>
+        </w:rPr>
+        <w:t>login</w:t>
+      </w:r>
+      <w:proofErr w:type="spellEnd"/>
+      <w:r>
+        <w:rPr>
+          <w:rFonts w:ascii="Times New Roman" w:eastAsia="Times New Roman" w:hAnsi="Times New Roman" w:cs="Times New Roman"/>
+          <w:sz w:val="24"/>
+          <w:szCs w:val="24"/>
+          <w:lang w:eastAsia="es-CO"/>
+        </w:rPr>
+        <w:t xml:space="preserve"> del corresponsal y requiere llenar los campos de texto. El correo electrónico ingresado será validado </w:t>
+      </w:r>
+      <w:r>
+        <w:rPr>
+          <w:rFonts w:ascii="Times New Roman" w:eastAsia="Times New Roman" w:hAnsi="Times New Roman" w:cs="Times New Roman"/>
+          <w:sz w:val="24"/>
+          <w:szCs w:val="24"/>
+          <w:lang w:eastAsia="es-CO"/>
+        </w:rPr>
+        <w:t>con el correo del corresponsal que inició sesión. Si esta información es correcta, se cambiará la clave.</w:t>
+      </w:r>
+    </w:p>
+    <w:p>
+      <w:pPr>
+        <w:spacing w:after="0" w:line="480" w:lineRule="auto"/>
+        <w:jc w:val="both"/>
+        <w:rPr>
+          <w:rFonts w:ascii="Times New Roman" w:eastAsia="Times New Roman" w:hAnsi="Times New Roman" w:cs="Times New Roman"/>
+          <w:sz w:val="24"/>
+          <w:szCs w:val="24"/>
+          <w:lang w:eastAsia="es-CO"/>
+        </w:rPr>
+      </w:pPr>
+    </w:p>
+    <w:p>
+      <w:pPr>
+        <w:pStyle w:val="Ttulo2"/>
+        <w:spacing w:line="480" w:lineRule="auto"/>
+        <w:rPr>
+          <w:rFonts w:eastAsia="Times New Roman" w:cs="Times New Roman"/>
+          <w:szCs w:val="24"/>
+          <w:lang w:eastAsia="es-CO"/>
+        </w:rPr>
+      </w:pPr>
+      <w:bookmarkStart w:id="6" w:name="_Toc90328802"/>
+      <w:r>
+        <w:rPr>
+          <w:rFonts w:eastAsia="Times New Roman" w:cs="Times New Roman"/>
+          <w:szCs w:val="24"/>
+          <w:lang w:eastAsia="es-CO"/>
+        </w:rPr>
         <w:lastRenderedPageBreak/>
-        <w:t xml:space="preserve">Este </w:t>
+        <w:t xml:space="preserve">Crear cuenta de </w:t>
       </w:r>
       <w:proofErr w:type="spellStart"/>
       <w:r>
         <w:rPr>
-          <w:rFonts w:ascii="Times New Roman" w:eastAsia="Times New Roman" w:hAnsi="Times New Roman" w:cs="Times New Roman"/>
-          <w:sz w:val="24"/>
-          <w:szCs w:val="24"/>
-          <w:lang w:eastAsia="es-CO"/>
-        </w:rPr>
-        <w:t>fragment</w:t>
+          <w:rFonts w:eastAsia="Times New Roman" w:cs="Times New Roman"/>
+          <w:szCs w:val="24"/>
+          <w:lang w:eastAsia="es-CO"/>
+        </w:rPr>
+        <w:t>W</w:t>
+      </w:r>
+      <w:r>
+        <w:rPr>
+          <w:rFonts w:eastAsia="Times New Roman" w:cs="Times New Roman"/>
+          <w:szCs w:val="24"/>
+          <w:lang w:eastAsia="es-CO"/>
+        </w:rPr>
+        <w:t>P</w:t>
+      </w:r>
+      <w:r>
+        <w:rPr>
+          <w:rFonts w:eastAsia="Times New Roman" w:cs="Times New Roman"/>
+          <w:szCs w:val="24"/>
+          <w:lang w:eastAsia="es-CO"/>
+        </w:rPr>
+        <w:t>oss</w:t>
       </w:r>
       <w:proofErr w:type="spellEnd"/>
       <w:r>
         <w:rPr>
-          <w:rFonts w:ascii="Times New Roman" w:eastAsia="Times New Roman" w:hAnsi="Times New Roman" w:cs="Times New Roman"/>
-          <w:sz w:val="24"/>
-          <w:szCs w:val="24"/>
-          <w:lang w:eastAsia="es-CO"/>
-        </w:rPr>
-        <w:t xml:space="preserve"> muestra el saldo actual del corresponsal y el menú principal donde presenta las distintas funciones que puede realizar.</w:t>
-      </w:r>
-    </w:p>
-    <w:p>
-      <w:pPr>
-        <w:pStyle w:val="Ttulo2"/>
-        <w:spacing w:before="0"/>
-        <w:rPr>
           <w:rFonts w:eastAsia="Times New Roman" w:cs="Times New Roman"/>
           <w:szCs w:val="24"/>
           <w:lang w:eastAsia="es-CO"/>
         </w:rPr>
-      </w:pPr>
-      <w:bookmarkStart w:id="4" w:name="_Toc90276329"/>
-      <w:r>
-        <w:rPr>
-          <w:rFonts w:eastAsia="Times New Roman" w:cs="Times New Roman"/>
-          <w:szCs w:val="24"/>
-          <w:lang w:eastAsia="es-CO"/>
-        </w:rPr>
-        <w:t>Cambiar la contraseña del corresponsal</w:t>
-      </w:r>
-      <w:bookmarkEnd w:id="4"/>
-    </w:p>
-    <w:p>
-      <w:pPr>
-        <w:spacing w:before="100" w:beforeAutospacing="1" w:after="0" w:line="480" w:lineRule="auto"/>
-        <w:rPr>
-          <w:rFonts w:ascii="Times New Roman" w:eastAsia="Times New Roman" w:hAnsi="Times New Roman" w:cs="Times New Roman"/>
-          <w:sz w:val="24"/>
-          <w:szCs w:val="24"/>
-          <w:lang w:eastAsia="es-CO"/>
-        </w:rPr>
-      </w:pPr>
-      <w:r>
-        <w:rPr>
-          <w:rFonts w:ascii="Times New Roman" w:eastAsia="Times New Roman" w:hAnsi="Times New Roman" w:cs="Times New Roman"/>
-          <w:sz w:val="24"/>
-          <w:szCs w:val="24"/>
-          <w:lang w:eastAsia="es-CO"/>
-        </w:rPr>
-        <w:t>Se deberá crear un formulario para solicitar los siguientes datos:</w:t>
+        <w:t xml:space="preserve"> Bank</w:t>
+      </w:r>
+      <w:bookmarkEnd w:id="6"/>
+    </w:p>
+    <w:p>
+      <w:pPr>
+        <w:spacing w:after="0" w:line="480" w:lineRule="auto"/>
+        <w:rPr>
+          <w:rFonts w:ascii="Times New Roman" w:eastAsia="Times New Roman" w:hAnsi="Times New Roman" w:cs="Times New Roman"/>
+          <w:sz w:val="24"/>
+          <w:szCs w:val="24"/>
+          <w:lang w:eastAsia="es-CO"/>
+        </w:rPr>
+      </w:pPr>
+      <w:r>
+        <w:rPr>
+          <w:rFonts w:ascii="Times New Roman" w:eastAsia="Times New Roman" w:hAnsi="Times New Roman" w:cs="Times New Roman"/>
+          <w:sz w:val="24"/>
+          <w:szCs w:val="24"/>
+          <w:lang w:eastAsia="es-CO"/>
+        </w:rPr>
+        <w:t>Se creó</w:t>
+      </w:r>
+      <w:r>
+        <w:rPr>
+          <w:rFonts w:ascii="Times New Roman" w:eastAsia="Times New Roman" w:hAnsi="Times New Roman" w:cs="Times New Roman"/>
+          <w:sz w:val="24"/>
+          <w:szCs w:val="24"/>
+          <w:lang w:eastAsia="es-CO"/>
+        </w:rPr>
+        <w:t xml:space="preserve"> un formulario </w:t>
+      </w:r>
+      <w:r>
+        <w:rPr>
+          <w:rFonts w:ascii="Times New Roman" w:eastAsia="Times New Roman" w:hAnsi="Times New Roman" w:cs="Times New Roman"/>
+          <w:sz w:val="24"/>
+          <w:szCs w:val="24"/>
+          <w:lang w:eastAsia="es-CO"/>
+        </w:rPr>
+        <w:t>que</w:t>
+      </w:r>
+      <w:r>
+        <w:rPr>
+          <w:rFonts w:ascii="Times New Roman" w:eastAsia="Times New Roman" w:hAnsi="Times New Roman" w:cs="Times New Roman"/>
+          <w:sz w:val="24"/>
+          <w:szCs w:val="24"/>
+          <w:lang w:eastAsia="es-CO"/>
+        </w:rPr>
+        <w:t xml:space="preserve"> solicita los siguientes datos:</w:t>
       </w:r>
     </w:p>
     <w:p>
       <w:pPr>
         <w:numPr>
           <w:ilvl w:val="0"/>
-          <w:numId w:val="4"/>
+          <w:numId w:val="5"/>
         </w:numPr>
         <w:spacing w:after="0" w:line="480" w:lineRule="auto"/>
         <w:rPr>
@@ -1939,14 +2383,14 @@
           <w:szCs w:val="24"/>
           <w:lang w:eastAsia="es-CO"/>
         </w:rPr>
-        <w:t>Correo electrónico</w:t>
+        <w:t>Nombre del cliente</w:t>
       </w:r>
     </w:p>
     <w:p>
       <w:pPr>
         <w:numPr>
           <w:ilvl w:val="0"/>
-          <w:numId w:val="4"/>
+          <w:numId w:val="5"/>
         </w:numPr>
         <w:spacing w:after="0" w:line="480" w:lineRule="auto"/>
         <w:rPr>
@@ -1963,14 +2407,14 @@
           <w:szCs w:val="24"/>
           <w:lang w:eastAsia="es-CO"/>
         </w:rPr>
-        <w:t>Nueva contraseña</w:t>
+        <w:t>Numero de cedula</w:t>
       </w:r>
     </w:p>
     <w:p>
       <w:pPr>
         <w:numPr>
           <w:ilvl w:val="0"/>
-          <w:numId w:val="4"/>
+          <w:numId w:val="5"/>
         </w:numPr>
         <w:spacing w:after="0" w:line="480" w:lineRule="auto"/>
         <w:rPr>
@@ -1987,11 +2431,15 @@
           <w:szCs w:val="24"/>
           <w:lang w:eastAsia="es-CO"/>
         </w:rPr>
-        <w:t>Confirmar nueva contraseña</w:t>
-      </w:r>
-    </w:p>
-    <w:p>
-      <w:pPr>
+        <w:t>PIN de la cuenta</w:t>
+      </w:r>
+    </w:p>
+    <w:p>
+      <w:pPr>
+        <w:numPr>
+          <w:ilvl w:val="0"/>
+          <w:numId w:val="5"/>
+        </w:numPr>
         <w:spacing w:after="0" w:line="480" w:lineRule="auto"/>
         <w:rPr>
           <w:rFonts w:ascii="Times New Roman" w:eastAsia="Times New Roman" w:hAnsi="Times New Roman" w:cs="Times New Roman"/>
@@ -2007,13 +2455,36 @@
           <w:szCs w:val="24"/>
           <w:lang w:eastAsia="es-CO"/>
         </w:rPr>
-        <w:t>Si el corresponsal desea llenar estos campos podrá cambiar la contraseña de inicio de sesión.</w:t>
-      </w:r>
-      <w:bookmarkStart w:id="5" w:name="_Hlk90242009"/>
-    </w:p>
-    <w:p>
-      <w:pPr>
+        <w:t>Confirmar PIN de la cuenta</w:t>
+      </w:r>
+    </w:p>
+    <w:p>
+      <w:pPr>
+        <w:numPr>
+          <w:ilvl w:val="0"/>
+          <w:numId w:val="5"/>
+        </w:numPr>
         <w:spacing w:after="0" w:line="480" w:lineRule="auto"/>
+        <w:rPr>
+          <w:rFonts w:ascii="Times New Roman" w:eastAsia="Times New Roman" w:hAnsi="Times New Roman" w:cs="Times New Roman"/>
+          <w:sz w:val="24"/>
+          <w:szCs w:val="24"/>
+          <w:lang w:eastAsia="es-CO"/>
+        </w:rPr>
+      </w:pPr>
+      <w:r>
+        <w:rPr>
+          <w:rFonts w:ascii="Times New Roman" w:eastAsia="Times New Roman" w:hAnsi="Times New Roman" w:cs="Times New Roman"/>
+          <w:sz w:val="24"/>
+          <w:szCs w:val="24"/>
+          <w:lang w:eastAsia="es-CO"/>
+        </w:rPr>
+        <w:t>Saldo inicial</w:t>
+      </w:r>
+    </w:p>
+    <w:p>
+      <w:pPr>
+        <w:spacing w:before="100" w:beforeAutospacing="1" w:after="100" w:afterAutospacing="1" w:line="240" w:lineRule="auto"/>
         <w:jc w:val="center"/>
         <w:rPr>
           <w:rFonts w:ascii="Times New Roman" w:eastAsia="Times New Roman" w:hAnsi="Times New Roman" w:cs="Times New Roman"/>
@@ -2030,10 +2501,10 @@
           <w:szCs w:val="24"/>
         </w:rPr>
         <w:drawing>
-          <wp:inline distT="0" distB="0" distL="0" distR="0" wp14:anchorId="1C95BB26" wp14:editId="7ABF2AEF">
+          <wp:inline distT="0" distB="0" distL="0" distR="0" wp14:anchorId="133D5606" wp14:editId="2776175F">
             <wp:extent cx="1541250" cy="3240000"/>
             <wp:effectExtent l="0" t="0" r="1905" b="0"/>
-            <wp:docPr id="7" name="Imagen 7"/>
+            <wp:docPr id="8" name="Imagen 8"/>
             <wp:cNvGraphicFramePr>
               <a:graphicFrameLocks xmlns:a="http://schemas.openxmlformats.org/drawingml/2006/main" noChangeAspect="1"/>
             </wp:cNvGraphicFramePr>
@@ -2068,7 +2539,7 @@
     </w:p>
     <w:p>
       <w:pPr>
-        <w:spacing w:after="0" w:line="480" w:lineRule="auto"/>
+        <w:spacing w:before="100" w:beforeAutospacing="1" w:after="100" w:afterAutospacing="1" w:line="480" w:lineRule="auto"/>
         <w:jc w:val="both"/>
         <w:rPr>
           <w:rFonts w:ascii="Times New Roman" w:eastAsia="Times New Roman" w:hAnsi="Times New Roman" w:cs="Times New Roman"/>
@@ -2084,16 +2555,7 @@
           <w:szCs w:val="24"/>
           <w:lang w:eastAsia="es-CO"/>
         </w:rPr>
-        <w:t xml:space="preserve">La funcionalidad del cambio de clave del </w:t>
-      </w:r>
-      <w:r>
-        <w:rPr>
-          <w:rFonts w:ascii="Times New Roman" w:eastAsia="Times New Roman" w:hAnsi="Times New Roman" w:cs="Times New Roman"/>
-          <w:sz w:val="24"/>
-          <w:szCs w:val="24"/>
-          <w:lang w:eastAsia="es-CO"/>
-        </w:rPr>
-        <w:t xml:space="preserve">corresponsal se abre mediante el menú secundario en el post </w:t>
+        <w:t xml:space="preserve">La funcionalidad de crear cuentas se carga en un </w:t>
       </w:r>
       <w:proofErr w:type="spellStart"/>
       <w:r>
@@ -2103,7 +2565,7 @@
           <w:szCs w:val="24"/>
           <w:lang w:eastAsia="es-CO"/>
         </w:rPr>
-        <w:t>login</w:t>
+        <w:t>fragment</w:t>
       </w:r>
       <w:proofErr w:type="spellEnd"/>
       <w:r>
@@ -2113,21 +2575,21 @@
           <w:szCs w:val="24"/>
           <w:lang w:eastAsia="es-CO"/>
         </w:rPr>
-        <w:t xml:space="preserve"> del corresponsal y requiere llenar los campos de texto. El correo electrónico ingresado será validado </w:t>
-      </w:r>
-      <w:r>
-        <w:rPr>
-          <w:rFonts w:ascii="Times New Roman" w:eastAsia="Times New Roman" w:hAnsi="Times New Roman" w:cs="Times New Roman"/>
-          <w:sz w:val="24"/>
-          <w:szCs w:val="24"/>
-          <w:lang w:eastAsia="es-CO"/>
-        </w:rPr>
-        <w:t>con el correo del corresponsal que inició sesión. Si esta información es correcta, se cambiará la clave.</w:t>
-      </w:r>
-    </w:p>
-    <w:p>
-      <w:pPr>
-        <w:spacing w:after="0" w:line="480" w:lineRule="auto"/>
+        <w:t xml:space="preserve"> en donde el corresponsal completa toda la información del cliente. En esta funcionalidad se valida que el nombre no tenga números, caracteres especiales, entre otros, que el texto sólo esté en mayúsculas y que el campo esté lleno. En el documento, pin y saldo se valida que sean datos de tipo numérico</w:t>
+      </w:r>
+      <w:r>
+        <w:rPr>
+          <w:rFonts w:ascii="Times New Roman" w:eastAsia="Times New Roman" w:hAnsi="Times New Roman" w:cs="Times New Roman"/>
+          <w:sz w:val="24"/>
+          <w:szCs w:val="24"/>
+          <w:lang w:eastAsia="es-CO"/>
+        </w:rPr>
+        <w:t xml:space="preserve"> e igualmente, que los campos contengan datos.</w:t>
+      </w:r>
+    </w:p>
+    <w:p>
+      <w:pPr>
+        <w:spacing w:before="100" w:beforeAutospacing="1" w:after="0" w:line="480" w:lineRule="auto"/>
         <w:jc w:val="both"/>
         <w:rPr>
           <w:rFonts w:ascii="Times New Roman" w:eastAsia="Times New Roman" w:hAnsi="Times New Roman" w:cs="Times New Roman"/>
@@ -2136,26 +2598,120 @@
           <w:lang w:eastAsia="es-CO"/>
         </w:rPr>
       </w:pPr>
+      <w:r>
+        <w:rPr>
+          <w:rFonts w:ascii="Times New Roman" w:eastAsia="Times New Roman" w:hAnsi="Times New Roman" w:cs="Times New Roman"/>
+          <w:sz w:val="24"/>
+          <w:szCs w:val="24"/>
+          <w:lang w:eastAsia="es-CO"/>
+        </w:rPr>
+        <w:lastRenderedPageBreak/>
+        <w:t xml:space="preserve">Si esta información es correcta, se crea el usuario y junto a este se crea y se le asigna una cuenta bancaria y una tarjeta. La cuenta bancaria se crea con un número de cuenta el cual se le asignará al cliente a partir de un número inicial que indica la franquicia de esta tarjeta (3 si es American Express, 4 si es VISA, 5 si es MasterCard y 6 si es </w:t>
+      </w:r>
+      <w:proofErr w:type="spellStart"/>
+      <w:r>
+        <w:rPr>
+          <w:rFonts w:ascii="Times New Roman" w:eastAsia="Times New Roman" w:hAnsi="Times New Roman" w:cs="Times New Roman"/>
+          <w:sz w:val="24"/>
+          <w:szCs w:val="24"/>
+          <w:lang w:eastAsia="es-CO"/>
+        </w:rPr>
+        <w:t>UnionPay</w:t>
+      </w:r>
+      <w:proofErr w:type="spellEnd"/>
+      <w:r>
+        <w:rPr>
+          <w:rFonts w:ascii="Times New Roman" w:eastAsia="Times New Roman" w:hAnsi="Times New Roman" w:cs="Times New Roman"/>
+          <w:sz w:val="24"/>
+          <w:szCs w:val="24"/>
+          <w:lang w:eastAsia="es-CO"/>
+        </w:rPr>
+        <w:t>)</w:t>
+      </w:r>
+      <w:r>
+        <w:rPr>
+          <w:rFonts w:ascii="Times New Roman" w:eastAsia="Times New Roman" w:hAnsi="Times New Roman" w:cs="Times New Roman"/>
+          <w:sz w:val="24"/>
+          <w:szCs w:val="24"/>
+          <w:lang w:eastAsia="es-CO"/>
+        </w:rPr>
+        <w:t xml:space="preserve">, su número de documento y completando los 16 dígitos con números aleatorios. La tarjeta se creará con una fecha de validez de 5 años y un código CVV de 4 dígitos asignados aleatoriamente. </w:t>
+      </w:r>
+    </w:p>
+    <w:p>
+      <w:pPr>
+        <w:spacing w:after="100" w:afterAutospacing="1" w:line="480" w:lineRule="auto"/>
+        <w:jc w:val="both"/>
+        <w:rPr>
+          <w:rFonts w:ascii="Times New Roman" w:eastAsia="Times New Roman" w:hAnsi="Times New Roman" w:cs="Times New Roman"/>
+          <w:sz w:val="24"/>
+          <w:szCs w:val="24"/>
+          <w:lang w:eastAsia="es-CO"/>
+        </w:rPr>
+      </w:pPr>
+      <w:r>
+        <w:rPr>
+          <w:rFonts w:ascii="Times New Roman" w:eastAsia="Times New Roman" w:hAnsi="Times New Roman" w:cs="Times New Roman"/>
+          <w:sz w:val="24"/>
+          <w:szCs w:val="24"/>
+          <w:lang w:eastAsia="es-CO"/>
+        </w:rPr>
+        <w:t>Por último, si se cumplen estas y las demás validaciones, se creará la cuenta del cliente y se le suma a la cuenta del corresponsal 10000</w:t>
+      </w:r>
+      <w:r>
+        <w:rPr>
+          <w:rFonts w:ascii="Times New Roman" w:eastAsia="Times New Roman" w:hAnsi="Times New Roman" w:cs="Times New Roman"/>
+          <w:sz w:val="24"/>
+          <w:szCs w:val="24"/>
+          <w:lang w:eastAsia="es-CO"/>
+        </w:rPr>
+        <w:t xml:space="preserve"> pesos</w:t>
+      </w:r>
+      <w:r>
+        <w:rPr>
+          <w:rFonts w:ascii="Times New Roman" w:eastAsia="Times New Roman" w:hAnsi="Times New Roman" w:cs="Times New Roman"/>
+          <w:sz w:val="24"/>
+          <w:szCs w:val="24"/>
+          <w:lang w:eastAsia="es-CO"/>
+        </w:rPr>
+        <w:t xml:space="preserve"> por el registro de </w:t>
+      </w:r>
+      <w:r>
+        <w:rPr>
+          <w:rFonts w:ascii="Times New Roman" w:eastAsia="Times New Roman" w:hAnsi="Times New Roman" w:cs="Times New Roman"/>
+          <w:sz w:val="24"/>
+          <w:szCs w:val="24"/>
+          <w:lang w:eastAsia="es-CO"/>
+        </w:rPr>
+        <w:t>la</w:t>
+      </w:r>
+      <w:r>
+        <w:rPr>
+          <w:rFonts w:ascii="Times New Roman" w:eastAsia="Times New Roman" w:hAnsi="Times New Roman" w:cs="Times New Roman"/>
+          <w:sz w:val="24"/>
+          <w:szCs w:val="24"/>
+          <w:lang w:eastAsia="es-CO"/>
+        </w:rPr>
+        <w:t xml:space="preserve"> cuenta.</w:t>
+      </w:r>
     </w:p>
     <w:p>
       <w:pPr>
         <w:pStyle w:val="Ttulo2"/>
-        <w:spacing w:line="480" w:lineRule="auto"/>
         <w:rPr>
           <w:rFonts w:eastAsia="Times New Roman" w:cs="Times New Roman"/>
           <w:szCs w:val="24"/>
           <w:lang w:eastAsia="es-CO"/>
         </w:rPr>
       </w:pPr>
-      <w:bookmarkStart w:id="6" w:name="_Toc90276330"/>
+      <w:bookmarkStart w:id="7" w:name="_Toc90328803"/>
       <w:r>
         <w:rPr>
           <w:rFonts w:eastAsia="Times New Roman" w:cs="Times New Roman"/>
           <w:szCs w:val="24"/>
           <w:lang w:eastAsia="es-CO"/>
         </w:rPr>
-        <w:lastRenderedPageBreak/>
-        <w:t xml:space="preserve">Crear cuenta de </w:t>
+        <w:t xml:space="preserve">Depósitos </w:t>
       </w:r>
       <w:proofErr w:type="spellStart"/>
       <w:r>
@@ -2164,173 +2720,226 @@
           <w:szCs w:val="24"/>
           <w:lang w:eastAsia="es-CO"/>
         </w:rPr>
-        <w:t>W</w:t>
-      </w:r>
+        <w:t>WPoss</w:t>
+      </w:r>
+      <w:proofErr w:type="spellEnd"/>
       <w:r>
         <w:rPr>
           <w:rFonts w:eastAsia="Times New Roman" w:cs="Times New Roman"/>
           <w:szCs w:val="24"/>
           <w:lang w:eastAsia="es-CO"/>
         </w:rPr>
-        <w:t>P</w:t>
-      </w:r>
-      <w:r>
-        <w:rPr>
-          <w:rFonts w:eastAsia="Times New Roman" w:cs="Times New Roman"/>
-          <w:szCs w:val="24"/>
-          <w:lang w:eastAsia="es-CO"/>
-        </w:rPr>
-        <w:t>oss</w:t>
-      </w:r>
-      <w:proofErr w:type="spellEnd"/>
-      <w:r>
-        <w:rPr>
-          <w:rFonts w:eastAsia="Times New Roman" w:cs="Times New Roman"/>
-          <w:szCs w:val="24"/>
-          <w:lang w:eastAsia="es-CO"/>
-        </w:rPr>
         <w:t xml:space="preserve"> Bank</w:t>
       </w:r>
-      <w:bookmarkEnd w:id="6"/>
-    </w:p>
-    <w:p>
-      <w:pPr>
-        <w:spacing w:after="0" w:line="480" w:lineRule="auto"/>
-        <w:rPr>
-          <w:rFonts w:ascii="Times New Roman" w:eastAsia="Times New Roman" w:hAnsi="Times New Roman" w:cs="Times New Roman"/>
-          <w:sz w:val="24"/>
-          <w:szCs w:val="24"/>
-          <w:lang w:eastAsia="es-CO"/>
-        </w:rPr>
-      </w:pPr>
-      <w:r>
-        <w:rPr>
-          <w:rFonts w:ascii="Times New Roman" w:eastAsia="Times New Roman" w:hAnsi="Times New Roman" w:cs="Times New Roman"/>
-          <w:sz w:val="24"/>
-          <w:szCs w:val="24"/>
-          <w:lang w:eastAsia="es-CO"/>
-        </w:rPr>
-        <w:t>Se deberá crear un formulario para solicitar los siguientes datos:</w:t>
+      <w:bookmarkEnd w:id="7"/>
+    </w:p>
+    <w:p>
+      <w:pPr>
+        <w:spacing w:before="100" w:beforeAutospacing="1" w:after="100" w:afterAutospacing="1" w:line="240" w:lineRule="auto"/>
+        <w:rPr>
+          <w:rFonts w:ascii="Times New Roman" w:eastAsia="Times New Roman" w:hAnsi="Times New Roman" w:cs="Times New Roman"/>
+          <w:sz w:val="24"/>
+          <w:szCs w:val="24"/>
+          <w:lang w:eastAsia="es-CO"/>
+        </w:rPr>
+      </w:pPr>
+      <w:r>
+        <w:rPr>
+          <w:rFonts w:ascii="Times New Roman" w:eastAsia="Times New Roman" w:hAnsi="Times New Roman" w:cs="Times New Roman"/>
+          <w:sz w:val="24"/>
+          <w:szCs w:val="24"/>
+          <w:lang w:eastAsia="es-CO"/>
+        </w:rPr>
+        <w:t>Se creó</w:t>
+      </w:r>
+      <w:r>
+        <w:rPr>
+          <w:rFonts w:ascii="Times New Roman" w:eastAsia="Times New Roman" w:hAnsi="Times New Roman" w:cs="Times New Roman"/>
+          <w:sz w:val="24"/>
+          <w:szCs w:val="24"/>
+          <w:lang w:eastAsia="es-CO"/>
+        </w:rPr>
+        <w:t xml:space="preserve"> un formulario </w:t>
+      </w:r>
+      <w:r>
+        <w:rPr>
+          <w:rFonts w:ascii="Times New Roman" w:eastAsia="Times New Roman" w:hAnsi="Times New Roman" w:cs="Times New Roman"/>
+          <w:sz w:val="24"/>
+          <w:szCs w:val="24"/>
+          <w:lang w:eastAsia="es-CO"/>
+        </w:rPr>
+        <w:t xml:space="preserve">que </w:t>
+      </w:r>
+      <w:r>
+        <w:rPr>
+          <w:rFonts w:ascii="Times New Roman" w:eastAsia="Times New Roman" w:hAnsi="Times New Roman" w:cs="Times New Roman"/>
+          <w:sz w:val="24"/>
+          <w:szCs w:val="24"/>
+          <w:lang w:eastAsia="es-CO"/>
+        </w:rPr>
+        <w:t>solicita</w:t>
+      </w:r>
+      <w:r>
+        <w:rPr>
+          <w:rFonts w:ascii="Times New Roman" w:eastAsia="Times New Roman" w:hAnsi="Times New Roman" w:cs="Times New Roman"/>
+          <w:sz w:val="24"/>
+          <w:szCs w:val="24"/>
+          <w:lang w:eastAsia="es-CO"/>
+        </w:rPr>
+        <w:t xml:space="preserve"> </w:t>
+      </w:r>
+      <w:r>
+        <w:rPr>
+          <w:rFonts w:ascii="Times New Roman" w:eastAsia="Times New Roman" w:hAnsi="Times New Roman" w:cs="Times New Roman"/>
+          <w:sz w:val="24"/>
+          <w:szCs w:val="24"/>
+          <w:lang w:eastAsia="es-CO"/>
+        </w:rPr>
+        <w:t>los siguientes datos:</w:t>
       </w:r>
     </w:p>
     <w:p>
       <w:pPr>
         <w:numPr>
           <w:ilvl w:val="0"/>
-          <w:numId w:val="5"/>
+          <w:numId w:val="6"/>
         </w:numPr>
-        <w:spacing w:after="0" w:line="480" w:lineRule="auto"/>
-        <w:rPr>
-          <w:rFonts w:ascii="Times New Roman" w:eastAsia="Times New Roman" w:hAnsi="Times New Roman" w:cs="Times New Roman"/>
-          <w:sz w:val="24"/>
-          <w:szCs w:val="24"/>
-          <w:lang w:eastAsia="es-CO"/>
-        </w:rPr>
-      </w:pPr>
-      <w:r>
-        <w:rPr>
-          <w:rFonts w:ascii="Times New Roman" w:eastAsia="Times New Roman" w:hAnsi="Times New Roman" w:cs="Times New Roman"/>
-          <w:sz w:val="24"/>
-          <w:szCs w:val="24"/>
-          <w:lang w:eastAsia="es-CO"/>
-        </w:rPr>
-        <w:t>Nombre del cliente</w:t>
+        <w:spacing w:before="100" w:beforeAutospacing="1" w:after="100" w:afterAutospacing="1" w:line="480" w:lineRule="auto"/>
+        <w:rPr>
+          <w:rFonts w:ascii="Times New Roman" w:eastAsia="Times New Roman" w:hAnsi="Times New Roman" w:cs="Times New Roman"/>
+          <w:sz w:val="24"/>
+          <w:szCs w:val="24"/>
+          <w:lang w:eastAsia="es-CO"/>
+        </w:rPr>
+      </w:pPr>
+      <w:r>
+        <w:rPr>
+          <w:rFonts w:ascii="Times New Roman" w:eastAsia="Times New Roman" w:hAnsi="Times New Roman" w:cs="Times New Roman"/>
+          <w:sz w:val="24"/>
+          <w:szCs w:val="24"/>
+          <w:lang w:eastAsia="es-CO"/>
+        </w:rPr>
+        <w:t>Número de c</w:t>
+      </w:r>
+      <w:r>
+        <w:rPr>
+          <w:rFonts w:ascii="Times New Roman" w:eastAsia="Times New Roman" w:hAnsi="Times New Roman" w:cs="Times New Roman"/>
+          <w:sz w:val="24"/>
+          <w:szCs w:val="24"/>
+          <w:lang w:eastAsia="es-CO"/>
+        </w:rPr>
+        <w:t>é</w:t>
+      </w:r>
+      <w:r>
+        <w:rPr>
+          <w:rFonts w:ascii="Times New Roman" w:eastAsia="Times New Roman" w:hAnsi="Times New Roman" w:cs="Times New Roman"/>
+          <w:sz w:val="24"/>
+          <w:szCs w:val="24"/>
+          <w:lang w:eastAsia="es-CO"/>
+        </w:rPr>
+        <w:t>dula de la cuenta a la que se le depositar</w:t>
+      </w:r>
+      <w:r>
+        <w:rPr>
+          <w:rFonts w:ascii="Times New Roman" w:eastAsia="Times New Roman" w:hAnsi="Times New Roman" w:cs="Times New Roman"/>
+          <w:sz w:val="24"/>
+          <w:szCs w:val="24"/>
+          <w:lang w:eastAsia="es-CO"/>
+        </w:rPr>
+        <w:t>á</w:t>
+      </w:r>
+      <w:r>
+        <w:rPr>
+          <w:rFonts w:ascii="Times New Roman" w:eastAsia="Times New Roman" w:hAnsi="Times New Roman" w:cs="Times New Roman"/>
+          <w:sz w:val="24"/>
+          <w:szCs w:val="24"/>
+          <w:lang w:eastAsia="es-CO"/>
+        </w:rPr>
+        <w:t>.</w:t>
       </w:r>
     </w:p>
     <w:p>
       <w:pPr>
         <w:numPr>
           <w:ilvl w:val="0"/>
-          <w:numId w:val="5"/>
+          <w:numId w:val="6"/>
         </w:numPr>
-        <w:spacing w:after="0" w:line="480" w:lineRule="auto"/>
-        <w:rPr>
-          <w:rFonts w:ascii="Times New Roman" w:eastAsia="Times New Roman" w:hAnsi="Times New Roman" w:cs="Times New Roman"/>
-          <w:sz w:val="24"/>
-          <w:szCs w:val="24"/>
-          <w:lang w:eastAsia="es-CO"/>
-        </w:rPr>
-      </w:pPr>
-      <w:r>
-        <w:rPr>
-          <w:rFonts w:ascii="Times New Roman" w:eastAsia="Times New Roman" w:hAnsi="Times New Roman" w:cs="Times New Roman"/>
-          <w:sz w:val="24"/>
-          <w:szCs w:val="24"/>
-          <w:lang w:eastAsia="es-CO"/>
-        </w:rPr>
-        <w:t>Numero de cedula</w:t>
+        <w:spacing w:before="100" w:beforeAutospacing="1" w:after="100" w:afterAutospacing="1" w:line="480" w:lineRule="auto"/>
+        <w:rPr>
+          <w:rFonts w:ascii="Times New Roman" w:eastAsia="Times New Roman" w:hAnsi="Times New Roman" w:cs="Times New Roman"/>
+          <w:sz w:val="24"/>
+          <w:szCs w:val="24"/>
+          <w:lang w:eastAsia="es-CO"/>
+        </w:rPr>
+      </w:pPr>
+      <w:r>
+        <w:rPr>
+          <w:rFonts w:ascii="Times New Roman" w:eastAsia="Times New Roman" w:hAnsi="Times New Roman" w:cs="Times New Roman"/>
+          <w:sz w:val="24"/>
+          <w:szCs w:val="24"/>
+          <w:lang w:eastAsia="es-CO"/>
+        </w:rPr>
+        <w:t>N</w:t>
+      </w:r>
+      <w:r>
+        <w:rPr>
+          <w:rFonts w:ascii="Times New Roman" w:eastAsia="Times New Roman" w:hAnsi="Times New Roman" w:cs="Times New Roman"/>
+          <w:sz w:val="24"/>
+          <w:szCs w:val="24"/>
+          <w:lang w:eastAsia="es-CO"/>
+        </w:rPr>
+        <w:t>ú</w:t>
+      </w:r>
+      <w:r>
+        <w:rPr>
+          <w:rFonts w:ascii="Times New Roman" w:eastAsia="Times New Roman" w:hAnsi="Times New Roman" w:cs="Times New Roman"/>
+          <w:sz w:val="24"/>
+          <w:szCs w:val="24"/>
+          <w:lang w:eastAsia="es-CO"/>
+        </w:rPr>
+        <w:t>mero de c</w:t>
+      </w:r>
+      <w:r>
+        <w:rPr>
+          <w:rFonts w:ascii="Times New Roman" w:eastAsia="Times New Roman" w:hAnsi="Times New Roman" w:cs="Times New Roman"/>
+          <w:sz w:val="24"/>
+          <w:szCs w:val="24"/>
+          <w:lang w:eastAsia="es-CO"/>
+        </w:rPr>
+        <w:t>é</w:t>
+      </w:r>
+      <w:r>
+        <w:rPr>
+          <w:rFonts w:ascii="Times New Roman" w:eastAsia="Times New Roman" w:hAnsi="Times New Roman" w:cs="Times New Roman"/>
+          <w:sz w:val="24"/>
+          <w:szCs w:val="24"/>
+          <w:lang w:eastAsia="es-CO"/>
+        </w:rPr>
+        <w:t>dula de la persona que realiza el depósito.</w:t>
       </w:r>
     </w:p>
     <w:p>
       <w:pPr>
         <w:numPr>
           <w:ilvl w:val="0"/>
-          <w:numId w:val="5"/>
+          <w:numId w:val="6"/>
         </w:numPr>
-        <w:spacing w:after="0" w:line="480" w:lineRule="auto"/>
-        <w:rPr>
-          <w:rFonts w:ascii="Times New Roman" w:eastAsia="Times New Roman" w:hAnsi="Times New Roman" w:cs="Times New Roman"/>
-          <w:sz w:val="24"/>
-          <w:szCs w:val="24"/>
-          <w:lang w:eastAsia="es-CO"/>
-        </w:rPr>
-      </w:pPr>
-      <w:r>
-        <w:rPr>
-          <w:rFonts w:ascii="Times New Roman" w:eastAsia="Times New Roman" w:hAnsi="Times New Roman" w:cs="Times New Roman"/>
-          <w:sz w:val="24"/>
-          <w:szCs w:val="24"/>
-          <w:lang w:eastAsia="es-CO"/>
-        </w:rPr>
-        <w:t>PIN de la cuenta</w:t>
-      </w:r>
-    </w:p>
-    <w:p>
-      <w:pPr>
-        <w:numPr>
-          <w:ilvl w:val="0"/>
-          <w:numId w:val="5"/>
-        </w:numPr>
-        <w:spacing w:after="0" w:line="480" w:lineRule="auto"/>
-        <w:rPr>
-          <w:rFonts w:ascii="Times New Roman" w:eastAsia="Times New Roman" w:hAnsi="Times New Roman" w:cs="Times New Roman"/>
-          <w:sz w:val="24"/>
-          <w:szCs w:val="24"/>
-          <w:lang w:eastAsia="es-CO"/>
-        </w:rPr>
-      </w:pPr>
-      <w:r>
-        <w:rPr>
-          <w:rFonts w:ascii="Times New Roman" w:eastAsia="Times New Roman" w:hAnsi="Times New Roman" w:cs="Times New Roman"/>
-          <w:sz w:val="24"/>
-          <w:szCs w:val="24"/>
-          <w:lang w:eastAsia="es-CO"/>
-        </w:rPr>
-        <w:t>Confirmar PIN de la cuenta</w:t>
-      </w:r>
-    </w:p>
-    <w:p>
-      <w:pPr>
-        <w:numPr>
-          <w:ilvl w:val="0"/>
-          <w:numId w:val="5"/>
-        </w:numPr>
-        <w:spacing w:after="0" w:line="480" w:lineRule="auto"/>
-        <w:rPr>
-          <w:rFonts w:ascii="Times New Roman" w:eastAsia="Times New Roman" w:hAnsi="Times New Roman" w:cs="Times New Roman"/>
-          <w:sz w:val="24"/>
-          <w:szCs w:val="24"/>
-          <w:lang w:eastAsia="es-CO"/>
-        </w:rPr>
-      </w:pPr>
-      <w:r>
-        <w:rPr>
-          <w:rFonts w:ascii="Times New Roman" w:eastAsia="Times New Roman" w:hAnsi="Times New Roman" w:cs="Times New Roman"/>
-          <w:sz w:val="24"/>
-          <w:szCs w:val="24"/>
-          <w:lang w:eastAsia="es-CO"/>
-        </w:rPr>
-        <w:t>Saldo inicial</w:t>
+        <w:spacing w:before="100" w:beforeAutospacing="1" w:after="100" w:afterAutospacing="1" w:line="480" w:lineRule="auto"/>
+        <w:rPr>
+          <w:rFonts w:ascii="Times New Roman" w:eastAsia="Times New Roman" w:hAnsi="Times New Roman" w:cs="Times New Roman"/>
+          <w:sz w:val="24"/>
+          <w:szCs w:val="24"/>
+          <w:lang w:eastAsia="es-CO"/>
+        </w:rPr>
+      </w:pPr>
+      <w:r>
+        <w:rPr>
+          <w:rFonts w:ascii="Times New Roman" w:eastAsia="Times New Roman" w:hAnsi="Times New Roman" w:cs="Times New Roman"/>
+          <w:sz w:val="24"/>
+          <w:szCs w:val="24"/>
+          <w:lang w:eastAsia="es-CO"/>
+        </w:rPr>
+        <w:t>Monto a depositar.</w:t>
       </w:r>
     </w:p>
     <w:p>
@@ -2352,10 +2961,10 @@
           <w:szCs w:val="24"/>
         </w:rPr>
         <w:drawing>
-          <wp:inline distT="0" distB="0" distL="0" distR="0" wp14:anchorId="133D5606" wp14:editId="2776175F">
+          <wp:inline distT="0" distB="0" distL="0" distR="0" wp14:anchorId="6B286016" wp14:editId="076C1181">
             <wp:extent cx="1541250" cy="3240000"/>
             <wp:effectExtent l="0" t="0" r="1905" b="0"/>
-            <wp:docPr id="8" name="Imagen 8"/>
+            <wp:docPr id="9" name="Imagen 9"/>
             <wp:cNvGraphicFramePr>
               <a:graphicFrameLocks xmlns:a="http://schemas.openxmlformats.org/drawingml/2006/main" noChangeAspect="1"/>
             </wp:cNvGraphicFramePr>
@@ -2406,7 +3015,8 @@
           <w:szCs w:val="24"/>
           <w:lang w:eastAsia="es-CO"/>
         </w:rPr>
-        <w:t xml:space="preserve">La funcionalidad de crear cuentas se carga en un </w:t>
+        <w:lastRenderedPageBreak/>
+        <w:t xml:space="preserve">La función de depositar dinero a una cuenta </w:t>
       </w:r>
       <w:proofErr w:type="spellStart"/>
       <w:r>
@@ -2416,6 +3026,26 @@
           <w:szCs w:val="24"/>
           <w:lang w:eastAsia="es-CO"/>
         </w:rPr>
+        <w:t>WPoss</w:t>
+      </w:r>
+      <w:proofErr w:type="spellEnd"/>
+      <w:r>
+        <w:rPr>
+          <w:rFonts w:ascii="Times New Roman" w:eastAsia="Times New Roman" w:hAnsi="Times New Roman" w:cs="Times New Roman"/>
+          <w:sz w:val="24"/>
+          <w:szCs w:val="24"/>
+          <w:lang w:eastAsia="es-CO"/>
+        </w:rPr>
+        <w:t xml:space="preserve"> Bank se carga en un </w:t>
+      </w:r>
+      <w:proofErr w:type="spellStart"/>
+      <w:r>
+        <w:rPr>
+          <w:rFonts w:ascii="Times New Roman" w:eastAsia="Times New Roman" w:hAnsi="Times New Roman" w:cs="Times New Roman"/>
+          <w:sz w:val="24"/>
+          <w:szCs w:val="24"/>
+          <w:lang w:eastAsia="es-CO"/>
+        </w:rPr>
         <w:t>fragment</w:t>
       </w:r>
       <w:proofErr w:type="spellEnd"/>
@@ -2426,21 +3056,95 @@
           <w:szCs w:val="24"/>
           <w:lang w:eastAsia="es-CO"/>
         </w:rPr>
-        <w:t xml:space="preserve"> en donde el corresponsal completa toda la información del cliente. En esta funcionalidad se valida que el nombre no tenga números, caracteres especiales, entre otros, que el texto sólo esté en mayúsculas y que el campo esté lleno. En el documento, pin y saldo se valida que sean datos de tipo numérico</w:t>
-      </w:r>
-      <w:r>
-        <w:rPr>
-          <w:rFonts w:ascii="Times New Roman" w:eastAsia="Times New Roman" w:hAnsi="Times New Roman" w:cs="Times New Roman"/>
-          <w:sz w:val="24"/>
-          <w:szCs w:val="24"/>
-          <w:lang w:eastAsia="es-CO"/>
-        </w:rPr>
-        <w:t xml:space="preserve"> e igualmente, que los campos contengan datos.</w:t>
-      </w:r>
-    </w:p>
-    <w:p>
-      <w:pPr>
-        <w:spacing w:before="100" w:beforeAutospacing="1" w:after="0" w:line="480" w:lineRule="auto"/>
+        <w:t xml:space="preserve"> y solicitará el documento de la persona a la cual se le depositará el dinero, el documento de la persona que deposita el dinero y el monto </w:t>
+      </w:r>
+      <w:r>
+        <w:rPr>
+          <w:rFonts w:ascii="Times New Roman" w:eastAsia="Times New Roman" w:hAnsi="Times New Roman" w:cs="Times New Roman"/>
+          <w:sz w:val="24"/>
+          <w:szCs w:val="24"/>
+          <w:lang w:eastAsia="es-CO"/>
+        </w:rPr>
+        <w:t xml:space="preserve">a depositar. Estos tres campos de texto deben ser de tipo numérico y se verificará que el cliente al que se le va a depositar tenga una cuenta en </w:t>
+      </w:r>
+      <w:proofErr w:type="spellStart"/>
+      <w:r>
+        <w:rPr>
+          <w:rFonts w:ascii="Times New Roman" w:eastAsia="Times New Roman" w:hAnsi="Times New Roman" w:cs="Times New Roman"/>
+          <w:sz w:val="24"/>
+          <w:szCs w:val="24"/>
+          <w:lang w:eastAsia="es-CO"/>
+        </w:rPr>
+        <w:t>WPoss</w:t>
+      </w:r>
+      <w:proofErr w:type="spellEnd"/>
+      <w:r>
+        <w:rPr>
+          <w:rFonts w:ascii="Times New Roman" w:eastAsia="Times New Roman" w:hAnsi="Times New Roman" w:cs="Times New Roman"/>
+          <w:sz w:val="24"/>
+          <w:szCs w:val="24"/>
+          <w:lang w:eastAsia="es-CO"/>
+        </w:rPr>
+        <w:t xml:space="preserve"> Bank y tenga asignada una cuenta bancaria. Por último, se mostrará un </w:t>
+      </w:r>
+      <w:r>
+        <w:rPr>
+          <w:rFonts w:ascii="Times New Roman" w:eastAsia="Times New Roman" w:hAnsi="Times New Roman" w:cs="Times New Roman"/>
+          <w:sz w:val="24"/>
+          <w:szCs w:val="24"/>
+          <w:lang w:eastAsia="es-CO"/>
+        </w:rPr>
+        <w:t xml:space="preserve">panel donde se le informa al cliente los datos que ingresó y tendrá la opción de cancelar o confirmar la transacción. Si confirma la transacción, </w:t>
+      </w:r>
+      <w:r>
+        <w:rPr>
+          <w:rFonts w:ascii="Times New Roman" w:eastAsia="Times New Roman" w:hAnsi="Times New Roman" w:cs="Times New Roman"/>
+          <w:sz w:val="24"/>
+          <w:szCs w:val="24"/>
+          <w:lang w:eastAsia="es-CO"/>
+        </w:rPr>
+        <w:t>se le descontará al usuario que deposita el valor de la comisión por retiro (1000 pesos)</w:t>
+      </w:r>
+      <w:r>
+        <w:rPr>
+          <w:rFonts w:ascii="Times New Roman" w:eastAsia="Times New Roman" w:hAnsi="Times New Roman" w:cs="Times New Roman"/>
+          <w:sz w:val="24"/>
+          <w:szCs w:val="24"/>
+          <w:lang w:eastAsia="es-CO"/>
+        </w:rPr>
+        <w:t>, se le suma al cliente que recibe el depósito el dinero con el descuento de la comisión</w:t>
+      </w:r>
+      <w:r>
+        <w:rPr>
+          <w:rFonts w:ascii="Times New Roman" w:eastAsia="Times New Roman" w:hAnsi="Times New Roman" w:cs="Times New Roman"/>
+          <w:sz w:val="24"/>
+          <w:szCs w:val="24"/>
+          <w:lang w:eastAsia="es-CO"/>
+        </w:rPr>
+        <w:t xml:space="preserve"> y se le suma a la cuenta del corresponsal</w:t>
+      </w:r>
+      <w:r>
+        <w:rPr>
+          <w:rFonts w:ascii="Times New Roman" w:eastAsia="Times New Roman" w:hAnsi="Times New Roman" w:cs="Times New Roman"/>
+          <w:sz w:val="24"/>
+          <w:szCs w:val="24"/>
+          <w:lang w:eastAsia="es-CO"/>
+        </w:rPr>
+        <w:t xml:space="preserve"> el valor de la comisión</w:t>
+      </w:r>
+      <w:r>
+        <w:rPr>
+          <w:rFonts w:ascii="Times New Roman" w:eastAsia="Times New Roman" w:hAnsi="Times New Roman" w:cs="Times New Roman"/>
+          <w:sz w:val="24"/>
+          <w:szCs w:val="24"/>
+          <w:lang w:eastAsia="es-CO"/>
+        </w:rPr>
+        <w:t>.</w:t>
+      </w:r>
+    </w:p>
+    <w:p>
+      <w:pPr>
+        <w:spacing w:before="100" w:beforeAutospacing="1" w:after="100" w:afterAutospacing="1" w:line="480" w:lineRule="auto"/>
         <w:jc w:val="both"/>
         <w:rPr>
           <w:rFonts w:ascii="Times New Roman" w:eastAsia="Times New Roman" w:hAnsi="Times New Roman" w:cs="Times New Roman"/>
@@ -2452,233 +3156,27 @@
       <w:r>
         <w:rPr>
           <w:rFonts w:ascii="Times New Roman" w:eastAsia="Times New Roman" w:hAnsi="Times New Roman" w:cs="Times New Roman"/>
-          <w:sz w:val="24"/>
-          <w:szCs w:val="24"/>
-          <w:lang w:eastAsia="es-CO"/>
-        </w:rPr>
-        <w:lastRenderedPageBreak/>
-        <w:t xml:space="preserve">Si esta información es correcta, se crea el usuario y junto a este se crea y se le asigna una cuenta bancaria y una tarjeta. La cuenta bancaria se crea con un número de cuenta el cual se le asignará al cliente a partir de un número inicial que indica la franquicia de esta tarjeta (3 si es American Express, 4 si es VISA, 5 si es MasterCard y 6 si es </w:t>
-      </w:r>
-      <w:proofErr w:type="spellStart"/>
-      <w:r>
-        <w:rPr>
-          <w:rFonts w:ascii="Times New Roman" w:eastAsia="Times New Roman" w:hAnsi="Times New Roman" w:cs="Times New Roman"/>
-          <w:sz w:val="24"/>
-          <w:szCs w:val="24"/>
-          <w:lang w:eastAsia="es-CO"/>
-        </w:rPr>
-        <w:t>UnionPay</w:t>
-      </w:r>
-      <w:proofErr w:type="spellEnd"/>
-      <w:r>
-        <w:rPr>
-          <w:rFonts w:ascii="Times New Roman" w:eastAsia="Times New Roman" w:hAnsi="Times New Roman" w:cs="Times New Roman"/>
-          <w:sz w:val="24"/>
-          <w:szCs w:val="24"/>
-          <w:lang w:eastAsia="es-CO"/>
-        </w:rPr>
-        <w:t>)</w:t>
-      </w:r>
-      <w:r>
-        <w:rPr>
-          <w:rFonts w:ascii="Times New Roman" w:eastAsia="Times New Roman" w:hAnsi="Times New Roman" w:cs="Times New Roman"/>
-          <w:sz w:val="24"/>
-          <w:szCs w:val="24"/>
-          <w:lang w:eastAsia="es-CO"/>
-        </w:rPr>
-        <w:t xml:space="preserve">, su número de documento y completando los 16 dígitos con números aleatorios. La tarjeta se creará con una fecha de validez de 5 años y un código CVV de 4 dígitos asignados aleatoriamente. </w:t>
-      </w:r>
-    </w:p>
-    <w:p>
-      <w:pPr>
-        <w:spacing w:after="100" w:afterAutospacing="1" w:line="480" w:lineRule="auto"/>
-        <w:jc w:val="both"/>
-        <w:rPr>
-          <w:rFonts w:ascii="Times New Roman" w:eastAsia="Times New Roman" w:hAnsi="Times New Roman" w:cs="Times New Roman"/>
-          <w:sz w:val="24"/>
-          <w:szCs w:val="24"/>
-          <w:lang w:eastAsia="es-CO"/>
-        </w:rPr>
-      </w:pPr>
-      <w:r>
-        <w:rPr>
-          <w:rFonts w:ascii="Times New Roman" w:eastAsia="Times New Roman" w:hAnsi="Times New Roman" w:cs="Times New Roman"/>
-          <w:sz w:val="24"/>
-          <w:szCs w:val="24"/>
-          <w:lang w:eastAsia="es-CO"/>
-        </w:rPr>
-        <w:t>Por último, si se cumplen estas y las demás validaciones, se creará la cuenta del cliente y se le suma a la cuenta del corresponsal 10000</w:t>
-      </w:r>
-      <w:r>
-        <w:rPr>
-          <w:rFonts w:ascii="Times New Roman" w:eastAsia="Times New Roman" w:hAnsi="Times New Roman" w:cs="Times New Roman"/>
-          <w:sz w:val="24"/>
-          <w:szCs w:val="24"/>
-          <w:lang w:eastAsia="es-CO"/>
-        </w:rPr>
-        <w:t xml:space="preserve"> pesos</w:t>
-      </w:r>
-      <w:r>
-        <w:rPr>
-          <w:rFonts w:ascii="Times New Roman" w:eastAsia="Times New Roman" w:hAnsi="Times New Roman" w:cs="Times New Roman"/>
-          <w:sz w:val="24"/>
-          <w:szCs w:val="24"/>
-          <w:lang w:eastAsia="es-CO"/>
-        </w:rPr>
-        <w:t xml:space="preserve"> por el registro de </w:t>
-      </w:r>
-      <w:r>
-        <w:rPr>
-          <w:rFonts w:ascii="Times New Roman" w:eastAsia="Times New Roman" w:hAnsi="Times New Roman" w:cs="Times New Roman"/>
-          <w:sz w:val="24"/>
-          <w:szCs w:val="24"/>
-          <w:lang w:eastAsia="es-CO"/>
-        </w:rPr>
-        <w:t>la</w:t>
-      </w:r>
-      <w:r>
-        <w:rPr>
-          <w:rFonts w:ascii="Times New Roman" w:eastAsia="Times New Roman" w:hAnsi="Times New Roman" w:cs="Times New Roman"/>
-          <w:sz w:val="24"/>
-          <w:szCs w:val="24"/>
-          <w:lang w:eastAsia="es-CO"/>
-        </w:rPr>
-        <w:t xml:space="preserve"> cuenta.</w:t>
-      </w:r>
-    </w:p>
-    <w:p>
-      <w:pPr>
-        <w:pStyle w:val="Ttulo2"/>
-        <w:rPr>
-          <w:rFonts w:eastAsia="Times New Roman" w:cs="Times New Roman"/>
-          <w:szCs w:val="24"/>
-          <w:lang w:eastAsia="es-CO"/>
-        </w:rPr>
-      </w:pPr>
-      <w:bookmarkStart w:id="7" w:name="_Toc90276331"/>
-      <w:r>
-        <w:rPr>
-          <w:rFonts w:eastAsia="Times New Roman" w:cs="Times New Roman"/>
-          <w:szCs w:val="24"/>
-          <w:lang w:eastAsia="es-CO"/>
-        </w:rPr>
-        <w:t xml:space="preserve">Depósitos </w:t>
-      </w:r>
-      <w:proofErr w:type="spellStart"/>
-      <w:r>
-        <w:rPr>
-          <w:rFonts w:eastAsia="Times New Roman" w:cs="Times New Roman"/>
-          <w:szCs w:val="24"/>
-          <w:lang w:eastAsia="es-CO"/>
-        </w:rPr>
-        <w:t>WPoss</w:t>
-      </w:r>
-      <w:proofErr w:type="spellEnd"/>
-      <w:r>
-        <w:rPr>
-          <w:rFonts w:eastAsia="Times New Roman" w:cs="Times New Roman"/>
-          <w:szCs w:val="24"/>
-          <w:lang w:eastAsia="es-CO"/>
-        </w:rPr>
-        <w:t xml:space="preserve"> Bank</w:t>
-      </w:r>
-      <w:bookmarkEnd w:id="7"/>
-    </w:p>
-    <w:p>
-      <w:pPr>
-        <w:spacing w:before="100" w:beforeAutospacing="1" w:after="100" w:afterAutospacing="1" w:line="240" w:lineRule="auto"/>
-        <w:rPr>
-          <w:rFonts w:ascii="Times New Roman" w:eastAsia="Times New Roman" w:hAnsi="Times New Roman" w:cs="Times New Roman"/>
-          <w:sz w:val="24"/>
-          <w:szCs w:val="24"/>
-          <w:lang w:eastAsia="es-CO"/>
-        </w:rPr>
-      </w:pPr>
-      <w:r>
-        <w:rPr>
-          <w:rFonts w:ascii="Times New Roman" w:eastAsia="Times New Roman" w:hAnsi="Times New Roman" w:cs="Times New Roman"/>
-          <w:sz w:val="24"/>
-          <w:szCs w:val="24"/>
-          <w:lang w:eastAsia="es-CO"/>
-        </w:rPr>
-        <w:t>Se deberá crear un formulario para solicitar los siguientes datos:</w:t>
-      </w:r>
-    </w:p>
-    <w:p>
-      <w:pPr>
-        <w:numPr>
-          <w:ilvl w:val="0"/>
-          <w:numId w:val="6"/>
-        </w:numPr>
-        <w:spacing w:before="100" w:beforeAutospacing="1" w:after="100" w:afterAutospacing="1" w:line="240" w:lineRule="auto"/>
-        <w:rPr>
-          <w:rFonts w:ascii="Times New Roman" w:eastAsia="Times New Roman" w:hAnsi="Times New Roman" w:cs="Times New Roman"/>
-          <w:sz w:val="24"/>
-          <w:szCs w:val="24"/>
-          <w:lang w:eastAsia="es-CO"/>
-        </w:rPr>
-      </w:pPr>
-      <w:r>
-        <w:rPr>
-          <w:rFonts w:ascii="Times New Roman" w:eastAsia="Times New Roman" w:hAnsi="Times New Roman" w:cs="Times New Roman"/>
-          <w:sz w:val="24"/>
-          <w:szCs w:val="24"/>
-          <w:lang w:eastAsia="es-CO"/>
-        </w:rPr>
-        <w:t>Número de cedula de la cuenta a la que se le depositara.</w:t>
-      </w:r>
-    </w:p>
-    <w:p>
-      <w:pPr>
-        <w:numPr>
-          <w:ilvl w:val="0"/>
-          <w:numId w:val="6"/>
-        </w:numPr>
-        <w:spacing w:before="100" w:beforeAutospacing="1" w:after="100" w:afterAutospacing="1" w:line="240" w:lineRule="auto"/>
-        <w:rPr>
-          <w:rFonts w:ascii="Times New Roman" w:eastAsia="Times New Roman" w:hAnsi="Times New Roman" w:cs="Times New Roman"/>
-          <w:sz w:val="24"/>
-          <w:szCs w:val="24"/>
-          <w:lang w:eastAsia="es-CO"/>
-        </w:rPr>
-      </w:pPr>
-      <w:r>
-        <w:rPr>
-          <w:rFonts w:ascii="Times New Roman" w:eastAsia="Times New Roman" w:hAnsi="Times New Roman" w:cs="Times New Roman"/>
-          <w:sz w:val="24"/>
-          <w:szCs w:val="24"/>
-          <w:lang w:eastAsia="es-CO"/>
-        </w:rPr>
-        <w:t>Numero de cedula de la persona que realiza el depósito.</w:t>
-      </w:r>
-    </w:p>
-    <w:p>
-      <w:pPr>
-        <w:numPr>
-          <w:ilvl w:val="0"/>
-          <w:numId w:val="6"/>
-        </w:numPr>
-        <w:spacing w:before="100" w:beforeAutospacing="1" w:after="100" w:afterAutospacing="1" w:line="240" w:lineRule="auto"/>
-        <w:rPr>
-          <w:rFonts w:ascii="Times New Roman" w:eastAsia="Times New Roman" w:hAnsi="Times New Roman" w:cs="Times New Roman"/>
-          <w:sz w:val="24"/>
-          <w:szCs w:val="24"/>
-          <w:lang w:eastAsia="es-CO"/>
-        </w:rPr>
-      </w:pPr>
-      <w:r>
-        <w:rPr>
-          <w:rFonts w:ascii="Times New Roman" w:eastAsia="Times New Roman" w:hAnsi="Times New Roman" w:cs="Times New Roman"/>
-          <w:sz w:val="24"/>
-          <w:szCs w:val="24"/>
-          <w:lang w:eastAsia="es-CO"/>
-        </w:rPr>
-        <w:t>Monto a depositar.</w:t>
-      </w:r>
-    </w:p>
-    <w:p>
-      <w:pPr>
-        <w:spacing w:before="100" w:beforeAutospacing="1" w:after="100" w:afterAutospacing="1" w:line="240" w:lineRule="auto"/>
+          <w:b/>
+          <w:bCs/>
+          <w:sz w:val="24"/>
+          <w:szCs w:val="24"/>
+          <w:lang w:eastAsia="es-CO"/>
+        </w:rPr>
+        <w:t xml:space="preserve">Nota: </w:t>
+      </w:r>
+      <w:r>
+        <w:rPr>
+          <w:rFonts w:ascii="Times New Roman" w:eastAsia="Times New Roman" w:hAnsi="Times New Roman" w:cs="Times New Roman"/>
+          <w:sz w:val="24"/>
+          <w:szCs w:val="24"/>
+          <w:lang w:eastAsia="es-CO"/>
+        </w:rPr>
+        <w:t>El monto a depositar debe ser mínimo de 2000 pesos.</w:t>
+      </w:r>
+    </w:p>
+    <w:p>
+      <w:pPr>
+        <w:spacing w:before="100" w:beforeAutospacing="1" w:after="100" w:afterAutospacing="1" w:line="480" w:lineRule="auto"/>
         <w:jc w:val="center"/>
         <w:rPr>
           <w:rFonts w:ascii="Times New Roman" w:eastAsia="Times New Roman" w:hAnsi="Times New Roman" w:cs="Times New Roman"/>
@@ -2695,10 +3193,10 @@
           <w:szCs w:val="24"/>
         </w:rPr>
         <w:drawing>
-          <wp:inline distT="0" distB="0" distL="0" distR="0" wp14:anchorId="6B286016" wp14:editId="076C1181">
+          <wp:inline distT="0" distB="0" distL="0" distR="0" wp14:anchorId="5C84F3A6" wp14:editId="749E30C3">
             <wp:extent cx="1541250" cy="3240000"/>
             <wp:effectExtent l="0" t="0" r="1905" b="0"/>
-            <wp:docPr id="9" name="Imagen 9"/>
+            <wp:docPr id="10" name="Imagen 10"/>
             <wp:cNvGraphicFramePr>
               <a:graphicFrameLocks xmlns:a="http://schemas.openxmlformats.org/drawingml/2006/main" noChangeAspect="1"/>
             </wp:cNvGraphicFramePr>
@@ -2733,184 +3231,214 @@
     </w:p>
     <w:p>
       <w:pPr>
+        <w:spacing w:after="100" w:afterAutospacing="1" w:line="480" w:lineRule="auto"/>
+        <w:jc w:val="both"/>
+        <w:rPr>
+          <w:rFonts w:ascii="Times New Roman" w:eastAsia="Times New Roman" w:hAnsi="Times New Roman" w:cs="Times New Roman"/>
+          <w:sz w:val="24"/>
+          <w:szCs w:val="24"/>
+          <w:lang w:eastAsia="es-CO"/>
+        </w:rPr>
+      </w:pPr>
+    </w:p>
+    <w:p>
+      <w:pPr>
+        <w:spacing w:after="0" w:line="480" w:lineRule="auto"/>
+        <w:jc w:val="both"/>
+        <w:rPr>
+          <w:rFonts w:ascii="Times New Roman" w:eastAsia="Times New Roman" w:hAnsi="Times New Roman" w:cs="Times New Roman"/>
+          <w:sz w:val="24"/>
+          <w:szCs w:val="24"/>
+          <w:lang w:eastAsia="es-CO"/>
+        </w:rPr>
+      </w:pPr>
+    </w:p>
+    <w:p>
+      <w:pPr>
+        <w:pStyle w:val="Ttulo2"/>
+        <w:rPr>
+          <w:rFonts w:eastAsia="Times New Roman" w:cs="Times New Roman"/>
+          <w:szCs w:val="24"/>
+          <w:lang w:eastAsia="es-CO"/>
+        </w:rPr>
+      </w:pPr>
+      <w:bookmarkStart w:id="8" w:name="_Toc90328804"/>
+      <w:bookmarkEnd w:id="5"/>
+      <w:r>
+        <w:rPr>
+          <w:rFonts w:eastAsia="Times New Roman" w:cs="Times New Roman"/>
+          <w:szCs w:val="24"/>
+          <w:lang w:eastAsia="es-CO"/>
+        </w:rPr>
+        <w:lastRenderedPageBreak/>
+        <w:t xml:space="preserve">Retiros </w:t>
+      </w:r>
+      <w:proofErr w:type="spellStart"/>
+      <w:r>
+        <w:rPr>
+          <w:rFonts w:eastAsia="Times New Roman" w:cs="Times New Roman"/>
+          <w:szCs w:val="24"/>
+          <w:lang w:eastAsia="es-CO"/>
+        </w:rPr>
+        <w:t>WPoss</w:t>
+      </w:r>
+      <w:proofErr w:type="spellEnd"/>
+      <w:r>
+        <w:rPr>
+          <w:rFonts w:eastAsia="Times New Roman" w:cs="Times New Roman"/>
+          <w:szCs w:val="24"/>
+          <w:lang w:eastAsia="es-CO"/>
+        </w:rPr>
+        <w:t xml:space="preserve"> Bank</w:t>
+      </w:r>
+      <w:bookmarkEnd w:id="8"/>
+    </w:p>
+    <w:p>
+      <w:pPr>
+        <w:spacing w:before="100" w:beforeAutospacing="1" w:after="100" w:afterAutospacing="1" w:line="240" w:lineRule="auto"/>
+        <w:rPr>
+          <w:rFonts w:ascii="Times New Roman" w:eastAsia="Times New Roman" w:hAnsi="Times New Roman" w:cs="Times New Roman"/>
+          <w:sz w:val="24"/>
+          <w:szCs w:val="24"/>
+          <w:lang w:eastAsia="es-CO"/>
+        </w:rPr>
+      </w:pPr>
+      <w:r>
+        <w:rPr>
+          <w:rFonts w:ascii="Times New Roman" w:eastAsia="Times New Roman" w:hAnsi="Times New Roman" w:cs="Times New Roman"/>
+          <w:sz w:val="24"/>
+          <w:szCs w:val="24"/>
+          <w:lang w:eastAsia="es-CO"/>
+        </w:rPr>
+        <w:t xml:space="preserve">Se creó </w:t>
+      </w:r>
+      <w:r>
+        <w:rPr>
+          <w:rFonts w:ascii="Times New Roman" w:eastAsia="Times New Roman" w:hAnsi="Times New Roman" w:cs="Times New Roman"/>
+          <w:sz w:val="24"/>
+          <w:szCs w:val="24"/>
+          <w:lang w:eastAsia="es-CO"/>
+        </w:rPr>
+        <w:t xml:space="preserve">un formulario </w:t>
+      </w:r>
+      <w:r>
+        <w:rPr>
+          <w:rFonts w:ascii="Times New Roman" w:eastAsia="Times New Roman" w:hAnsi="Times New Roman" w:cs="Times New Roman"/>
+          <w:sz w:val="24"/>
+          <w:szCs w:val="24"/>
+          <w:lang w:eastAsia="es-CO"/>
+        </w:rPr>
+        <w:t xml:space="preserve">que </w:t>
+      </w:r>
+      <w:r>
+        <w:rPr>
+          <w:rFonts w:ascii="Times New Roman" w:eastAsia="Times New Roman" w:hAnsi="Times New Roman" w:cs="Times New Roman"/>
+          <w:sz w:val="24"/>
+          <w:szCs w:val="24"/>
+          <w:lang w:eastAsia="es-CO"/>
+        </w:rPr>
+        <w:t>solicita los siguientes datos:</w:t>
+      </w:r>
+    </w:p>
+    <w:p>
+      <w:pPr>
+        <w:numPr>
+          <w:ilvl w:val="0"/>
+          <w:numId w:val="7"/>
+        </w:numPr>
         <w:spacing w:before="100" w:beforeAutospacing="1" w:after="100" w:afterAutospacing="1" w:line="480" w:lineRule="auto"/>
-        <w:jc w:val="both"/>
-        <w:rPr>
-          <w:rFonts w:ascii="Times New Roman" w:eastAsia="Times New Roman" w:hAnsi="Times New Roman" w:cs="Times New Roman"/>
-          <w:sz w:val="24"/>
-          <w:szCs w:val="24"/>
-          <w:lang w:eastAsia="es-CO"/>
-        </w:rPr>
-      </w:pPr>
-      <w:r>
-        <w:rPr>
-          <w:rFonts w:ascii="Times New Roman" w:eastAsia="Times New Roman" w:hAnsi="Times New Roman" w:cs="Times New Roman"/>
-          <w:sz w:val="24"/>
-          <w:szCs w:val="24"/>
-          <w:lang w:eastAsia="es-CO"/>
-        </w:rPr>
-        <w:lastRenderedPageBreak/>
-        <w:t xml:space="preserve">La función de depositar dinero a una cuenta </w:t>
-      </w:r>
-      <w:proofErr w:type="spellStart"/>
-      <w:r>
-        <w:rPr>
-          <w:rFonts w:ascii="Times New Roman" w:eastAsia="Times New Roman" w:hAnsi="Times New Roman" w:cs="Times New Roman"/>
-          <w:sz w:val="24"/>
-          <w:szCs w:val="24"/>
-          <w:lang w:eastAsia="es-CO"/>
-        </w:rPr>
-        <w:t>WPoss</w:t>
-      </w:r>
-      <w:proofErr w:type="spellEnd"/>
-      <w:r>
-        <w:rPr>
-          <w:rFonts w:ascii="Times New Roman" w:eastAsia="Times New Roman" w:hAnsi="Times New Roman" w:cs="Times New Roman"/>
-          <w:sz w:val="24"/>
-          <w:szCs w:val="24"/>
-          <w:lang w:eastAsia="es-CO"/>
-        </w:rPr>
-        <w:t xml:space="preserve"> Bank se carga en un </w:t>
-      </w:r>
-      <w:proofErr w:type="spellStart"/>
-      <w:r>
-        <w:rPr>
-          <w:rFonts w:ascii="Times New Roman" w:eastAsia="Times New Roman" w:hAnsi="Times New Roman" w:cs="Times New Roman"/>
-          <w:sz w:val="24"/>
-          <w:szCs w:val="24"/>
-          <w:lang w:eastAsia="es-CO"/>
-        </w:rPr>
-        <w:t>fragment</w:t>
-      </w:r>
-      <w:proofErr w:type="spellEnd"/>
-      <w:r>
-        <w:rPr>
-          <w:rFonts w:ascii="Times New Roman" w:eastAsia="Times New Roman" w:hAnsi="Times New Roman" w:cs="Times New Roman"/>
-          <w:sz w:val="24"/>
-          <w:szCs w:val="24"/>
-          <w:lang w:eastAsia="es-CO"/>
-        </w:rPr>
-        <w:t xml:space="preserve"> y solicitará el documento de la persona a la cual se le depositará el dinero, el documento de la persona que deposita el dinero y el monto </w:t>
-      </w:r>
-      <w:r>
-        <w:rPr>
-          <w:rFonts w:ascii="Times New Roman" w:eastAsia="Times New Roman" w:hAnsi="Times New Roman" w:cs="Times New Roman"/>
-          <w:sz w:val="24"/>
-          <w:szCs w:val="24"/>
-          <w:lang w:eastAsia="es-CO"/>
-        </w:rPr>
-        <w:t xml:space="preserve">a depositar. Estos tres campos de texto deben ser de tipo numérico y se verificará que el cliente al que se le va a depositar tenga una cuenta en </w:t>
-      </w:r>
-      <w:proofErr w:type="spellStart"/>
-      <w:r>
-        <w:rPr>
-          <w:rFonts w:ascii="Times New Roman" w:eastAsia="Times New Roman" w:hAnsi="Times New Roman" w:cs="Times New Roman"/>
-          <w:sz w:val="24"/>
-          <w:szCs w:val="24"/>
-          <w:lang w:eastAsia="es-CO"/>
-        </w:rPr>
-        <w:t>WPoss</w:t>
-      </w:r>
-      <w:proofErr w:type="spellEnd"/>
-      <w:r>
-        <w:rPr>
-          <w:rFonts w:ascii="Times New Roman" w:eastAsia="Times New Roman" w:hAnsi="Times New Roman" w:cs="Times New Roman"/>
-          <w:sz w:val="24"/>
-          <w:szCs w:val="24"/>
-          <w:lang w:eastAsia="es-CO"/>
-        </w:rPr>
-        <w:t xml:space="preserve"> Bank y tenga asignada una cuenta bancaria. Por último, se mostrará un </w:t>
-      </w:r>
-      <w:r>
-        <w:rPr>
-          <w:rFonts w:ascii="Times New Roman" w:eastAsia="Times New Roman" w:hAnsi="Times New Roman" w:cs="Times New Roman"/>
-          <w:sz w:val="24"/>
-          <w:szCs w:val="24"/>
-          <w:lang w:eastAsia="es-CO"/>
-        </w:rPr>
-        <w:t xml:space="preserve">panel donde se le informa al cliente los datos que ingresó y tendrá la opción de cancelar o confirmar la transacción. Si confirma la transacción, </w:t>
-      </w:r>
-      <w:r>
-        <w:rPr>
-          <w:rFonts w:ascii="Times New Roman" w:eastAsia="Times New Roman" w:hAnsi="Times New Roman" w:cs="Times New Roman"/>
-          <w:sz w:val="24"/>
-          <w:szCs w:val="24"/>
-          <w:lang w:eastAsia="es-CO"/>
-        </w:rPr>
-        <w:t>se le descontará al usuario que deposita el valor de la comisión por retiro (1000 pesos)</w:t>
-      </w:r>
-      <w:r>
-        <w:rPr>
-          <w:rFonts w:ascii="Times New Roman" w:eastAsia="Times New Roman" w:hAnsi="Times New Roman" w:cs="Times New Roman"/>
-          <w:sz w:val="24"/>
-          <w:szCs w:val="24"/>
-          <w:lang w:eastAsia="es-CO"/>
-        </w:rPr>
-        <w:t>, se le suma al cliente que recibe el depósito el dinero con el descuento de la comisión</w:t>
-      </w:r>
-      <w:r>
-        <w:rPr>
-          <w:rFonts w:ascii="Times New Roman" w:eastAsia="Times New Roman" w:hAnsi="Times New Roman" w:cs="Times New Roman"/>
-          <w:sz w:val="24"/>
-          <w:szCs w:val="24"/>
-          <w:lang w:eastAsia="es-CO"/>
-        </w:rPr>
-        <w:t xml:space="preserve"> y se le suma a la cuenta del corresponsal</w:t>
-      </w:r>
-      <w:r>
-        <w:rPr>
-          <w:rFonts w:ascii="Times New Roman" w:eastAsia="Times New Roman" w:hAnsi="Times New Roman" w:cs="Times New Roman"/>
-          <w:sz w:val="24"/>
-          <w:szCs w:val="24"/>
-          <w:lang w:eastAsia="es-CO"/>
-        </w:rPr>
-        <w:t xml:space="preserve"> el valor de la comisión</w:t>
-      </w:r>
-      <w:r>
-        <w:rPr>
-          <w:rFonts w:ascii="Times New Roman" w:eastAsia="Times New Roman" w:hAnsi="Times New Roman" w:cs="Times New Roman"/>
-          <w:sz w:val="24"/>
-          <w:szCs w:val="24"/>
-          <w:lang w:eastAsia="es-CO"/>
-        </w:rPr>
-        <w:t>.</w:t>
-      </w:r>
-    </w:p>
-    <w:p>
-      <w:pPr>
+        <w:rPr>
+          <w:rFonts w:ascii="Times New Roman" w:eastAsia="Times New Roman" w:hAnsi="Times New Roman" w:cs="Times New Roman"/>
+          <w:sz w:val="24"/>
+          <w:szCs w:val="24"/>
+          <w:lang w:eastAsia="es-CO"/>
+        </w:rPr>
+      </w:pPr>
+      <w:r>
+        <w:rPr>
+          <w:rFonts w:ascii="Times New Roman" w:eastAsia="Times New Roman" w:hAnsi="Times New Roman" w:cs="Times New Roman"/>
+          <w:sz w:val="24"/>
+          <w:szCs w:val="24"/>
+          <w:lang w:eastAsia="es-CO"/>
+        </w:rPr>
+        <w:t>Numero de cedula</w:t>
+      </w:r>
+    </w:p>
+    <w:p>
+      <w:pPr>
+        <w:numPr>
+          <w:ilvl w:val="0"/>
+          <w:numId w:val="7"/>
+        </w:numPr>
         <w:spacing w:before="100" w:beforeAutospacing="1" w:after="100" w:afterAutospacing="1" w:line="480" w:lineRule="auto"/>
-        <w:jc w:val="both"/>
-        <w:rPr>
-          <w:rFonts w:ascii="Times New Roman" w:eastAsia="Times New Roman" w:hAnsi="Times New Roman" w:cs="Times New Roman"/>
-          <w:sz w:val="24"/>
-          <w:szCs w:val="24"/>
-          <w:lang w:eastAsia="es-CO"/>
-        </w:rPr>
-      </w:pPr>
-      <w:r>
-        <w:rPr>
-          <w:rFonts w:ascii="Times New Roman" w:eastAsia="Times New Roman" w:hAnsi="Times New Roman" w:cs="Times New Roman"/>
-          <w:b/>
-          <w:bCs/>
-          <w:sz w:val="24"/>
-          <w:szCs w:val="24"/>
-          <w:lang w:eastAsia="es-CO"/>
-        </w:rPr>
-        <w:t xml:space="preserve">Nota: </w:t>
-      </w:r>
-      <w:r>
-        <w:rPr>
-          <w:rFonts w:ascii="Times New Roman" w:eastAsia="Times New Roman" w:hAnsi="Times New Roman" w:cs="Times New Roman"/>
-          <w:sz w:val="24"/>
-          <w:szCs w:val="24"/>
-          <w:lang w:eastAsia="es-CO"/>
-        </w:rPr>
-        <w:t>El monto a depositar debe ser mínimo de 2000 pesos.</w:t>
-      </w:r>
-    </w:p>
-    <w:p>
-      <w:pPr>
+        <w:rPr>
+          <w:rFonts w:ascii="Times New Roman" w:eastAsia="Times New Roman" w:hAnsi="Times New Roman" w:cs="Times New Roman"/>
+          <w:sz w:val="24"/>
+          <w:szCs w:val="24"/>
+          <w:lang w:eastAsia="es-CO"/>
+        </w:rPr>
+      </w:pPr>
+      <w:r>
+        <w:rPr>
+          <w:rFonts w:ascii="Times New Roman" w:eastAsia="Times New Roman" w:hAnsi="Times New Roman" w:cs="Times New Roman"/>
+          <w:sz w:val="24"/>
+          <w:szCs w:val="24"/>
+          <w:lang w:eastAsia="es-CO"/>
+        </w:rPr>
+        <w:t>PIN de la cuenta</w:t>
+      </w:r>
+    </w:p>
+    <w:p>
+      <w:pPr>
+        <w:numPr>
+          <w:ilvl w:val="0"/>
+          <w:numId w:val="7"/>
+        </w:numPr>
         <w:spacing w:before="100" w:beforeAutospacing="1" w:after="100" w:afterAutospacing="1" w:line="480" w:lineRule="auto"/>
+        <w:rPr>
+          <w:rFonts w:ascii="Times New Roman" w:eastAsia="Times New Roman" w:hAnsi="Times New Roman" w:cs="Times New Roman"/>
+          <w:sz w:val="24"/>
+          <w:szCs w:val="24"/>
+          <w:lang w:eastAsia="es-CO"/>
+        </w:rPr>
+      </w:pPr>
+      <w:r>
+        <w:rPr>
+          <w:rFonts w:ascii="Times New Roman" w:eastAsia="Times New Roman" w:hAnsi="Times New Roman" w:cs="Times New Roman"/>
+          <w:sz w:val="24"/>
+          <w:szCs w:val="24"/>
+          <w:lang w:eastAsia="es-CO"/>
+        </w:rPr>
+        <w:t>Confirmar PIN de la cuenta</w:t>
+      </w:r>
+    </w:p>
+    <w:p>
+      <w:pPr>
+        <w:numPr>
+          <w:ilvl w:val="0"/>
+          <w:numId w:val="7"/>
+        </w:numPr>
+        <w:spacing w:before="100" w:beforeAutospacing="1" w:after="100" w:afterAutospacing="1" w:line="480" w:lineRule="auto"/>
+        <w:rPr>
+          <w:rFonts w:ascii="Times New Roman" w:eastAsia="Times New Roman" w:hAnsi="Times New Roman" w:cs="Times New Roman"/>
+          <w:sz w:val="24"/>
+          <w:szCs w:val="24"/>
+          <w:lang w:eastAsia="es-CO"/>
+        </w:rPr>
+      </w:pPr>
+      <w:r>
+        <w:rPr>
+          <w:rFonts w:ascii="Times New Roman" w:eastAsia="Times New Roman" w:hAnsi="Times New Roman" w:cs="Times New Roman"/>
+          <w:sz w:val="24"/>
+          <w:szCs w:val="24"/>
+          <w:lang w:eastAsia="es-CO"/>
+        </w:rPr>
+        <w:t>Monto a retirar</w:t>
+      </w:r>
+    </w:p>
+    <w:p>
+      <w:pPr>
+        <w:spacing w:before="100" w:beforeAutospacing="1" w:after="100" w:afterAutospacing="1" w:line="240" w:lineRule="auto"/>
         <w:jc w:val="center"/>
         <w:rPr>
           <w:rFonts w:ascii="Times New Roman" w:eastAsia="Times New Roman" w:hAnsi="Times New Roman" w:cs="Times New Roman"/>
@@ -2927,10 +3455,10 @@
           <w:szCs w:val="24"/>
         </w:rPr>
         <w:drawing>
-          <wp:inline distT="0" distB="0" distL="0" distR="0" wp14:anchorId="5C84F3A6" wp14:editId="749E30C3">
+          <wp:inline distT="0" distB="0" distL="0" distR="0" wp14:anchorId="4D82B1E5" wp14:editId="79E62AFD">
             <wp:extent cx="1541250" cy="3240000"/>
             <wp:effectExtent l="0" t="0" r="1905" b="0"/>
-            <wp:docPr id="10" name="Imagen 10"/>
+            <wp:docPr id="11" name="Imagen 11"/>
             <wp:cNvGraphicFramePr>
               <a:graphicFrameLocks xmlns:a="http://schemas.openxmlformats.org/drawingml/2006/main" noChangeAspect="1"/>
             </wp:cNvGraphicFramePr>
@@ -2965,7 +3493,7 @@
     </w:p>
     <w:p>
       <w:pPr>
-        <w:spacing w:after="100" w:afterAutospacing="1" w:line="480" w:lineRule="auto"/>
+        <w:spacing w:before="100" w:beforeAutospacing="1" w:after="100" w:afterAutospacing="1" w:line="480" w:lineRule="auto"/>
         <w:jc w:val="both"/>
         <w:rPr>
           <w:rFonts w:ascii="Times New Roman" w:eastAsia="Times New Roman" w:hAnsi="Times New Roman" w:cs="Times New Roman"/>
@@ -2974,10 +3502,59 @@
           <w:lang w:eastAsia="es-CO"/>
         </w:rPr>
       </w:pPr>
-    </w:p>
-    <w:p>
-      <w:pPr>
-        <w:spacing w:after="0" w:line="480" w:lineRule="auto"/>
+      <w:r>
+        <w:rPr>
+          <w:rFonts w:ascii="Times New Roman" w:eastAsia="Times New Roman" w:hAnsi="Times New Roman" w:cs="Times New Roman"/>
+          <w:sz w:val="24"/>
+          <w:szCs w:val="24"/>
+          <w:lang w:eastAsia="es-CO"/>
+        </w:rPr>
+        <w:t xml:space="preserve">El corresponsal podrá usar la función de retirar dinero de una cuenta de un cliente de </w:t>
+      </w:r>
+      <w:proofErr w:type="spellStart"/>
+      <w:r>
+        <w:rPr>
+          <w:rFonts w:ascii="Times New Roman" w:eastAsia="Times New Roman" w:hAnsi="Times New Roman" w:cs="Times New Roman"/>
+          <w:sz w:val="24"/>
+          <w:szCs w:val="24"/>
+          <w:lang w:eastAsia="es-CO"/>
+        </w:rPr>
+        <w:t>WPoss</w:t>
+      </w:r>
+      <w:proofErr w:type="spellEnd"/>
+      <w:r>
+        <w:rPr>
+          <w:rFonts w:ascii="Times New Roman" w:eastAsia="Times New Roman" w:hAnsi="Times New Roman" w:cs="Times New Roman"/>
+          <w:sz w:val="24"/>
+          <w:szCs w:val="24"/>
+          <w:lang w:eastAsia="es-CO"/>
+        </w:rPr>
+        <w:t xml:space="preserve"> Bank a través del botón Retirar en el menú principal. En este </w:t>
+      </w:r>
+      <w:proofErr w:type="spellStart"/>
+      <w:r>
+        <w:rPr>
+          <w:rFonts w:ascii="Times New Roman" w:eastAsia="Times New Roman" w:hAnsi="Times New Roman" w:cs="Times New Roman"/>
+          <w:sz w:val="24"/>
+          <w:szCs w:val="24"/>
+          <w:lang w:eastAsia="es-CO"/>
+        </w:rPr>
+        <w:t>fragment</w:t>
+      </w:r>
+      <w:proofErr w:type="spellEnd"/>
+      <w:r>
+        <w:rPr>
+          <w:rFonts w:ascii="Times New Roman" w:eastAsia="Times New Roman" w:hAnsi="Times New Roman" w:cs="Times New Roman"/>
+          <w:sz w:val="24"/>
+          <w:szCs w:val="24"/>
+          <w:lang w:eastAsia="es-CO"/>
+        </w:rPr>
+        <w:t xml:space="preserve">, el corresponsal completa los campos requeridos para el retiro del dinero. </w:t>
+      </w:r>
+    </w:p>
+    <w:p>
+      <w:pPr>
+        <w:spacing w:before="100" w:beforeAutospacing="1" w:after="100" w:afterAutospacing="1" w:line="480" w:lineRule="auto"/>
         <w:jc w:val="both"/>
         <w:rPr>
           <w:rFonts w:ascii="Times New Roman" w:eastAsia="Times New Roman" w:hAnsi="Times New Roman" w:cs="Times New Roman"/>
@@ -2986,46 +3563,34 @@
           <w:lang w:eastAsia="es-CO"/>
         </w:rPr>
       </w:pPr>
-    </w:p>
-    <w:p>
-      <w:pPr>
-        <w:pStyle w:val="Ttulo2"/>
-        <w:rPr>
-          <w:rFonts w:eastAsia="Times New Roman" w:cs="Times New Roman"/>
-          <w:szCs w:val="24"/>
-          <w:lang w:eastAsia="es-CO"/>
-        </w:rPr>
-      </w:pPr>
-      <w:bookmarkStart w:id="8" w:name="_Toc90276332"/>
-      <w:bookmarkEnd w:id="5"/>
-      <w:r>
-        <w:rPr>
-          <w:rFonts w:eastAsia="Times New Roman" w:cs="Times New Roman"/>
+      <w:r>
+        <w:rPr>
+          <w:rFonts w:ascii="Times New Roman" w:eastAsia="Times New Roman" w:hAnsi="Times New Roman" w:cs="Times New Roman"/>
+          <w:sz w:val="24"/>
+          <w:szCs w:val="24"/>
+          <w:lang w:eastAsia="es-CO"/>
+        </w:rPr>
+        <w:t xml:space="preserve">El documento y el PIN que proporciona el cliente se verifica para poder completar el retiro. Si estos datos son correctos, se validará que el cliente tiene suficiente dinero para retirar y pagar la comisión de retirar dinero (2000 pesos). Si el cliente cumple con este requisito, se le </w:t>
+      </w:r>
+      <w:r>
+        <w:rPr>
+          <w:rFonts w:ascii="Times New Roman" w:eastAsia="Times New Roman" w:hAnsi="Times New Roman" w:cs="Times New Roman"/>
+          <w:sz w:val="24"/>
           <w:szCs w:val="24"/>
           <w:lang w:eastAsia="es-CO"/>
         </w:rPr>
         <w:lastRenderedPageBreak/>
-        <w:t xml:space="preserve">Retiros </w:t>
-      </w:r>
-      <w:proofErr w:type="spellStart"/>
-      <w:r>
-        <w:rPr>
-          <w:rFonts w:eastAsia="Times New Roman" w:cs="Times New Roman"/>
-          <w:szCs w:val="24"/>
-          <w:lang w:eastAsia="es-CO"/>
-        </w:rPr>
-        <w:t>WPoss</w:t>
-      </w:r>
-      <w:proofErr w:type="spellEnd"/>
-      <w:r>
-        <w:rPr>
-          <w:rFonts w:eastAsia="Times New Roman" w:cs="Times New Roman"/>
-          <w:szCs w:val="24"/>
-          <w:lang w:eastAsia="es-CO"/>
-        </w:rPr>
-        <w:t xml:space="preserve"> Bank</w:t>
-      </w:r>
-      <w:bookmarkEnd w:id="8"/>
+        <w:t xml:space="preserve">retirará el dinero de la cuenta y se le sumará el valor de la comisión al corresponsal que </w:t>
+      </w:r>
+      <w:r>
+        <w:rPr>
+          <w:rFonts w:ascii="Times New Roman" w:eastAsia="Times New Roman" w:hAnsi="Times New Roman" w:cs="Times New Roman"/>
+          <w:sz w:val="24"/>
+          <w:szCs w:val="24"/>
+          <w:lang w:eastAsia="es-CO"/>
+        </w:rPr>
+        <w:t>realiza esta acción.</w:t>
+      </w:r>
     </w:p>
     <w:p>
       <w:pPr>
@@ -3040,107 +3605,213 @@
       <w:r>
         <w:rPr>
           <w:rFonts w:ascii="Times New Roman" w:eastAsia="Times New Roman" w:hAnsi="Times New Roman" w:cs="Times New Roman"/>
-          <w:sz w:val="24"/>
-          <w:szCs w:val="24"/>
-          <w:lang w:eastAsia="es-CO"/>
-        </w:rPr>
-        <w:t>Se deberá crear un formulario para solicitar los siguientes datos:</w:t>
+          <w:b/>
+          <w:bCs/>
+          <w:sz w:val="24"/>
+          <w:szCs w:val="24"/>
+          <w:lang w:eastAsia="es-CO"/>
+        </w:rPr>
+        <w:t>PAGOS CON TARJETA:</w:t>
+      </w:r>
+    </w:p>
+    <w:p>
+      <w:pPr>
+        <w:spacing w:before="100" w:beforeAutospacing="1" w:after="100" w:afterAutospacing="1" w:line="480" w:lineRule="auto"/>
+        <w:rPr>
+          <w:rFonts w:ascii="Times New Roman" w:eastAsia="Times New Roman" w:hAnsi="Times New Roman" w:cs="Times New Roman"/>
+          <w:sz w:val="24"/>
+          <w:szCs w:val="24"/>
+          <w:lang w:eastAsia="es-CO"/>
+        </w:rPr>
+      </w:pPr>
+      <w:r>
+        <w:rPr>
+          <w:rFonts w:ascii="Times New Roman" w:eastAsia="Times New Roman" w:hAnsi="Times New Roman" w:cs="Times New Roman"/>
+          <w:sz w:val="24"/>
+          <w:szCs w:val="24"/>
+          <w:lang w:eastAsia="es-CO"/>
+        </w:rPr>
+        <w:t xml:space="preserve">El corresponsal bancario podrá recibir pagos con tarjeta. Para ello </w:t>
+      </w:r>
+      <w:r>
+        <w:rPr>
+          <w:rFonts w:ascii="Times New Roman" w:eastAsia="Times New Roman" w:hAnsi="Times New Roman" w:cs="Times New Roman"/>
+          <w:sz w:val="24"/>
+          <w:szCs w:val="24"/>
+          <w:lang w:eastAsia="es-CO"/>
+        </w:rPr>
+        <w:t xml:space="preserve">se creó </w:t>
+      </w:r>
+      <w:r>
+        <w:rPr>
+          <w:rFonts w:ascii="Times New Roman" w:eastAsia="Times New Roman" w:hAnsi="Times New Roman" w:cs="Times New Roman"/>
+          <w:sz w:val="24"/>
+          <w:szCs w:val="24"/>
+          <w:lang w:eastAsia="es-CO"/>
+        </w:rPr>
+        <w:t xml:space="preserve">un formulario donde </w:t>
+      </w:r>
+      <w:r>
+        <w:rPr>
+          <w:rFonts w:ascii="Times New Roman" w:eastAsia="Times New Roman" w:hAnsi="Times New Roman" w:cs="Times New Roman"/>
+          <w:sz w:val="24"/>
+          <w:szCs w:val="24"/>
+          <w:lang w:eastAsia="es-CO"/>
+        </w:rPr>
+        <w:t xml:space="preserve">se reciben </w:t>
+      </w:r>
+      <w:r>
+        <w:rPr>
+          <w:rFonts w:ascii="Times New Roman" w:eastAsia="Times New Roman" w:hAnsi="Times New Roman" w:cs="Times New Roman"/>
+          <w:sz w:val="24"/>
+          <w:szCs w:val="24"/>
+          <w:lang w:eastAsia="es-CO"/>
+        </w:rPr>
+        <w:t>los siguientes datos:</w:t>
       </w:r>
     </w:p>
     <w:p>
       <w:pPr>
         <w:numPr>
           <w:ilvl w:val="0"/>
-          <w:numId w:val="7"/>
+          <w:numId w:val="8"/>
         </w:numPr>
-        <w:spacing w:before="100" w:beforeAutospacing="1" w:after="100" w:afterAutospacing="1" w:line="240" w:lineRule="auto"/>
-        <w:rPr>
-          <w:rFonts w:ascii="Times New Roman" w:eastAsia="Times New Roman" w:hAnsi="Times New Roman" w:cs="Times New Roman"/>
-          <w:sz w:val="24"/>
-          <w:szCs w:val="24"/>
-          <w:lang w:eastAsia="es-CO"/>
-        </w:rPr>
-      </w:pPr>
-      <w:r>
-        <w:rPr>
-          <w:rFonts w:ascii="Times New Roman" w:eastAsia="Times New Roman" w:hAnsi="Times New Roman" w:cs="Times New Roman"/>
-          <w:sz w:val="24"/>
-          <w:szCs w:val="24"/>
-          <w:lang w:eastAsia="es-CO"/>
-        </w:rPr>
-        <w:t>Numero de cedula</w:t>
+        <w:spacing w:before="100" w:beforeAutospacing="1" w:after="100" w:afterAutospacing="1" w:line="480" w:lineRule="auto"/>
+        <w:rPr>
+          <w:rFonts w:ascii="Times New Roman" w:eastAsia="Times New Roman" w:hAnsi="Times New Roman" w:cs="Times New Roman"/>
+          <w:sz w:val="24"/>
+          <w:szCs w:val="24"/>
+          <w:lang w:eastAsia="es-CO"/>
+        </w:rPr>
+      </w:pPr>
+      <w:r>
+        <w:rPr>
+          <w:rFonts w:ascii="Times New Roman" w:eastAsia="Times New Roman" w:hAnsi="Times New Roman" w:cs="Times New Roman"/>
+          <w:sz w:val="24"/>
+          <w:szCs w:val="24"/>
+          <w:lang w:eastAsia="es-CO"/>
+        </w:rPr>
+        <w:t>Número de Tarjeta</w:t>
       </w:r>
     </w:p>
     <w:p>
       <w:pPr>
         <w:numPr>
           <w:ilvl w:val="0"/>
-          <w:numId w:val="7"/>
+          <w:numId w:val="8"/>
         </w:numPr>
-        <w:spacing w:before="100" w:beforeAutospacing="1" w:after="100" w:afterAutospacing="1" w:line="240" w:lineRule="auto"/>
-        <w:rPr>
-          <w:rFonts w:ascii="Times New Roman" w:eastAsia="Times New Roman" w:hAnsi="Times New Roman" w:cs="Times New Roman"/>
-          <w:sz w:val="24"/>
-          <w:szCs w:val="24"/>
-          <w:lang w:eastAsia="es-CO"/>
-        </w:rPr>
-      </w:pPr>
-      <w:r>
-        <w:rPr>
-          <w:rFonts w:ascii="Times New Roman" w:eastAsia="Times New Roman" w:hAnsi="Times New Roman" w:cs="Times New Roman"/>
-          <w:sz w:val="24"/>
-          <w:szCs w:val="24"/>
-          <w:lang w:eastAsia="es-CO"/>
-        </w:rPr>
-        <w:t>PIN de la cuenta</w:t>
+        <w:spacing w:before="100" w:beforeAutospacing="1" w:after="100" w:afterAutospacing="1" w:line="480" w:lineRule="auto"/>
+        <w:rPr>
+          <w:rFonts w:ascii="Times New Roman" w:eastAsia="Times New Roman" w:hAnsi="Times New Roman" w:cs="Times New Roman"/>
+          <w:sz w:val="24"/>
+          <w:szCs w:val="24"/>
+          <w:lang w:eastAsia="es-CO"/>
+        </w:rPr>
+      </w:pPr>
+      <w:r>
+        <w:rPr>
+          <w:rFonts w:ascii="Times New Roman" w:eastAsia="Times New Roman" w:hAnsi="Times New Roman" w:cs="Times New Roman"/>
+          <w:sz w:val="24"/>
+          <w:szCs w:val="24"/>
+          <w:lang w:eastAsia="es-CO"/>
+        </w:rPr>
+        <w:t>Fecha de expiración de la tarjeta.</w:t>
       </w:r>
     </w:p>
     <w:p>
       <w:pPr>
         <w:numPr>
           <w:ilvl w:val="0"/>
-          <w:numId w:val="7"/>
+          <w:numId w:val="8"/>
         </w:numPr>
-        <w:spacing w:before="100" w:beforeAutospacing="1" w:after="100" w:afterAutospacing="1" w:line="240" w:lineRule="auto"/>
-        <w:rPr>
-          <w:rFonts w:ascii="Times New Roman" w:eastAsia="Times New Roman" w:hAnsi="Times New Roman" w:cs="Times New Roman"/>
-          <w:sz w:val="24"/>
-          <w:szCs w:val="24"/>
-          <w:lang w:eastAsia="es-CO"/>
-        </w:rPr>
-      </w:pPr>
-      <w:r>
-        <w:rPr>
-          <w:rFonts w:ascii="Times New Roman" w:eastAsia="Times New Roman" w:hAnsi="Times New Roman" w:cs="Times New Roman"/>
-          <w:sz w:val="24"/>
-          <w:szCs w:val="24"/>
-          <w:lang w:eastAsia="es-CO"/>
-        </w:rPr>
-        <w:t>Confirmar PIN de la cuenta</w:t>
+        <w:spacing w:before="100" w:beforeAutospacing="1" w:after="100" w:afterAutospacing="1" w:line="480" w:lineRule="auto"/>
+        <w:rPr>
+          <w:rFonts w:ascii="Times New Roman" w:eastAsia="Times New Roman" w:hAnsi="Times New Roman" w:cs="Times New Roman"/>
+          <w:sz w:val="24"/>
+          <w:szCs w:val="24"/>
+          <w:lang w:eastAsia="es-CO"/>
+        </w:rPr>
+      </w:pPr>
+      <w:r>
+        <w:rPr>
+          <w:rFonts w:ascii="Times New Roman" w:eastAsia="Times New Roman" w:hAnsi="Times New Roman" w:cs="Times New Roman"/>
+          <w:sz w:val="24"/>
+          <w:szCs w:val="24"/>
+          <w:lang w:eastAsia="es-CO"/>
+        </w:rPr>
+        <w:t>CVV de la tarjeta.</w:t>
       </w:r>
     </w:p>
     <w:p>
       <w:pPr>
         <w:numPr>
           <w:ilvl w:val="0"/>
-          <w:numId w:val="7"/>
+          <w:numId w:val="8"/>
         </w:numPr>
-        <w:spacing w:before="100" w:beforeAutospacing="1" w:after="100" w:afterAutospacing="1" w:line="240" w:lineRule="auto"/>
-        <w:rPr>
-          <w:rFonts w:ascii="Times New Roman" w:eastAsia="Times New Roman" w:hAnsi="Times New Roman" w:cs="Times New Roman"/>
-          <w:sz w:val="24"/>
-          <w:szCs w:val="24"/>
-          <w:lang w:eastAsia="es-CO"/>
-        </w:rPr>
-      </w:pPr>
-      <w:r>
-        <w:rPr>
-          <w:rFonts w:ascii="Times New Roman" w:eastAsia="Times New Roman" w:hAnsi="Times New Roman" w:cs="Times New Roman"/>
-          <w:sz w:val="24"/>
-          <w:szCs w:val="24"/>
-          <w:lang w:eastAsia="es-CO"/>
-        </w:rPr>
-        <w:t>Monto a retirar</w:t>
+        <w:spacing w:before="100" w:beforeAutospacing="1" w:after="100" w:afterAutospacing="1" w:line="480" w:lineRule="auto"/>
+        <w:rPr>
+          <w:rFonts w:ascii="Times New Roman" w:eastAsia="Times New Roman" w:hAnsi="Times New Roman" w:cs="Times New Roman"/>
+          <w:sz w:val="24"/>
+          <w:szCs w:val="24"/>
+          <w:lang w:eastAsia="es-CO"/>
+        </w:rPr>
+      </w:pPr>
+      <w:r>
+        <w:rPr>
+          <w:rFonts w:ascii="Times New Roman" w:eastAsia="Times New Roman" w:hAnsi="Times New Roman" w:cs="Times New Roman"/>
+          <w:sz w:val="24"/>
+          <w:szCs w:val="24"/>
+          <w:lang w:eastAsia="es-CO"/>
+        </w:rPr>
+        <w:t>Nombre del cliente</w:t>
+      </w:r>
+    </w:p>
+    <w:p>
+      <w:pPr>
+        <w:numPr>
+          <w:ilvl w:val="0"/>
+          <w:numId w:val="8"/>
+        </w:numPr>
+        <w:spacing w:before="100" w:beforeAutospacing="1" w:after="100" w:afterAutospacing="1" w:line="480" w:lineRule="auto"/>
+        <w:rPr>
+          <w:rFonts w:ascii="Times New Roman" w:eastAsia="Times New Roman" w:hAnsi="Times New Roman" w:cs="Times New Roman"/>
+          <w:sz w:val="24"/>
+          <w:szCs w:val="24"/>
+          <w:lang w:eastAsia="es-CO"/>
+        </w:rPr>
+      </w:pPr>
+      <w:r>
+        <w:rPr>
+          <w:rFonts w:ascii="Times New Roman" w:eastAsia="Times New Roman" w:hAnsi="Times New Roman" w:cs="Times New Roman"/>
+          <w:sz w:val="24"/>
+          <w:szCs w:val="24"/>
+          <w:lang w:eastAsia="es-CO"/>
+        </w:rPr>
+        <w:t>Valor a pagar.</w:t>
+      </w:r>
+    </w:p>
+    <w:p>
+      <w:pPr>
+        <w:numPr>
+          <w:ilvl w:val="0"/>
+          <w:numId w:val="8"/>
+        </w:numPr>
+        <w:spacing w:before="100" w:beforeAutospacing="1" w:after="100" w:afterAutospacing="1" w:line="480" w:lineRule="auto"/>
+        <w:rPr>
+          <w:rFonts w:ascii="Times New Roman" w:eastAsia="Times New Roman" w:hAnsi="Times New Roman" w:cs="Times New Roman"/>
+          <w:sz w:val="24"/>
+          <w:szCs w:val="24"/>
+          <w:lang w:eastAsia="es-CO"/>
+        </w:rPr>
+      </w:pPr>
+      <w:r>
+        <w:rPr>
+          <w:rFonts w:ascii="Times New Roman" w:eastAsia="Times New Roman" w:hAnsi="Times New Roman" w:cs="Times New Roman"/>
+          <w:sz w:val="24"/>
+          <w:szCs w:val="24"/>
+          <w:lang w:eastAsia="es-CO"/>
+        </w:rPr>
+        <w:t>Numero de cuotas. (1-12)</w:t>
       </w:r>
     </w:p>
     <w:p>
@@ -3156,16 +3827,13 @@
       </w:pPr>
       <w:r>
         <w:rPr>
-          <w:rFonts w:ascii="Times New Roman" w:hAnsi="Times New Roman" w:cs="Times New Roman"/>
           <w:noProof/>
-          <w:sz w:val="24"/>
-          <w:szCs w:val="24"/>
         </w:rPr>
         <w:drawing>
-          <wp:inline distT="0" distB="0" distL="0" distR="0" wp14:anchorId="4D82B1E5" wp14:editId="79E62AFD">
+          <wp:inline distT="0" distB="0" distL="0" distR="0" wp14:anchorId="38DBAD8C" wp14:editId="00897E69">
             <wp:extent cx="1541250" cy="3240000"/>
             <wp:effectExtent l="0" t="0" r="1905" b="0"/>
-            <wp:docPr id="11" name="Imagen 11"/>
+            <wp:docPr id="12" name="Imagen 12"/>
             <wp:cNvGraphicFramePr>
               <a:graphicFrameLocks xmlns:a="http://schemas.openxmlformats.org/drawingml/2006/main" noChangeAspect="1"/>
             </wp:cNvGraphicFramePr>
@@ -3216,47 +3884,17 @@
           <w:szCs w:val="24"/>
           <w:lang w:eastAsia="es-CO"/>
         </w:rPr>
-        <w:t xml:space="preserve">El corresponsal podrá usar la función de retirar dinero de una cuenta de un cliente de </w:t>
-      </w:r>
-      <w:proofErr w:type="spellStart"/>
-      <w:r>
-        <w:rPr>
-          <w:rFonts w:ascii="Times New Roman" w:eastAsia="Times New Roman" w:hAnsi="Times New Roman" w:cs="Times New Roman"/>
-          <w:sz w:val="24"/>
-          <w:szCs w:val="24"/>
-          <w:lang w:eastAsia="es-CO"/>
-        </w:rPr>
-        <w:t>WPoss</w:t>
-      </w:r>
-      <w:proofErr w:type="spellEnd"/>
-      <w:r>
-        <w:rPr>
-          <w:rFonts w:ascii="Times New Roman" w:eastAsia="Times New Roman" w:hAnsi="Times New Roman" w:cs="Times New Roman"/>
-          <w:sz w:val="24"/>
-          <w:szCs w:val="24"/>
-          <w:lang w:eastAsia="es-CO"/>
-        </w:rPr>
-        <w:t xml:space="preserve"> Bank a través del botón Retirar en el menú principal. En este </w:t>
-      </w:r>
-      <w:proofErr w:type="spellStart"/>
-      <w:r>
-        <w:rPr>
-          <w:rFonts w:ascii="Times New Roman" w:eastAsia="Times New Roman" w:hAnsi="Times New Roman" w:cs="Times New Roman"/>
-          <w:sz w:val="24"/>
-          <w:szCs w:val="24"/>
-          <w:lang w:eastAsia="es-CO"/>
-        </w:rPr>
-        <w:t>fragment</w:t>
-      </w:r>
-      <w:proofErr w:type="spellEnd"/>
-      <w:r>
-        <w:rPr>
-          <w:rFonts w:ascii="Times New Roman" w:eastAsia="Times New Roman" w:hAnsi="Times New Roman" w:cs="Times New Roman"/>
-          <w:sz w:val="24"/>
-          <w:szCs w:val="24"/>
-          <w:lang w:eastAsia="es-CO"/>
-        </w:rPr>
-        <w:t xml:space="preserve">, el corresponsal completa los campos requeridos para el retiro del dinero. </w:t>
+        <w:lastRenderedPageBreak/>
+        <w:t>Cuando un cliente desea realizar un pago con tarjeta en un corresponsal, deberá brindarle la información de su cuenta y tarjeta</w:t>
+      </w:r>
+      <w:r>
+        <w:rPr>
+          <w:rFonts w:ascii="Times New Roman" w:eastAsia="Times New Roman" w:hAnsi="Times New Roman" w:cs="Times New Roman"/>
+          <w:sz w:val="24"/>
+          <w:szCs w:val="24"/>
+          <w:lang w:eastAsia="es-CO"/>
+        </w:rPr>
+        <w:t>.</w:t>
       </w:r>
     </w:p>
     <w:p>
@@ -3277,203 +3915,342 @@
           <w:szCs w:val="24"/>
           <w:lang w:eastAsia="es-CO"/>
         </w:rPr>
-        <w:t xml:space="preserve">El documento y el PIN que proporciona el cliente se verifica para poder completar el retiro. Si estos datos son correctos, se validará que el cliente tiene suficiente dinero para retirar y pagar la comisión de retirar dinero (2000 pesos). Si el cliente cumple con este requisito, se le retirará el dinero de la cuenta y se le sumará el valor de la comisión al corresponsal que </w:t>
-      </w:r>
-      <w:r>
-        <w:rPr>
-          <w:rFonts w:ascii="Times New Roman" w:eastAsia="Times New Roman" w:hAnsi="Times New Roman" w:cs="Times New Roman"/>
-          <w:sz w:val="24"/>
-          <w:szCs w:val="24"/>
-          <w:lang w:eastAsia="es-CO"/>
-        </w:rPr>
-        <w:t>realiza esta acción.</w:t>
-      </w:r>
-    </w:p>
-    <w:p>
-      <w:pPr>
-        <w:spacing w:before="100" w:beforeAutospacing="1" w:after="100" w:afterAutospacing="1" w:line="240" w:lineRule="auto"/>
-        <w:rPr>
-          <w:rFonts w:ascii="Times New Roman" w:eastAsia="Times New Roman" w:hAnsi="Times New Roman" w:cs="Times New Roman"/>
-          <w:sz w:val="24"/>
-          <w:szCs w:val="24"/>
-          <w:lang w:eastAsia="es-CO"/>
-        </w:rPr>
-      </w:pPr>
-      <w:r>
-        <w:rPr>
-          <w:rFonts w:ascii="Times New Roman" w:eastAsia="Times New Roman" w:hAnsi="Times New Roman" w:cs="Times New Roman"/>
-          <w:b/>
-          <w:bCs/>
-          <w:sz w:val="24"/>
-          <w:szCs w:val="24"/>
-          <w:lang w:eastAsia="es-CO"/>
-        </w:rPr>
-        <w:lastRenderedPageBreak/>
-        <w:t>PAGOS CON TARJETA:</w:t>
-      </w:r>
-    </w:p>
-    <w:p>
-      <w:pPr>
-        <w:spacing w:before="100" w:beforeAutospacing="1" w:after="100" w:afterAutospacing="1" w:line="240" w:lineRule="auto"/>
-        <w:rPr>
-          <w:rFonts w:ascii="Times New Roman" w:eastAsia="Times New Roman" w:hAnsi="Times New Roman" w:cs="Times New Roman"/>
-          <w:sz w:val="24"/>
-          <w:szCs w:val="24"/>
-          <w:lang w:eastAsia="es-CO"/>
-        </w:rPr>
-      </w:pPr>
-      <w:r>
-        <w:rPr>
-          <w:rFonts w:ascii="Times New Roman" w:eastAsia="Times New Roman" w:hAnsi="Times New Roman" w:cs="Times New Roman"/>
-          <w:sz w:val="24"/>
-          <w:szCs w:val="24"/>
-          <w:lang w:eastAsia="es-CO"/>
-        </w:rPr>
-        <w:t>El corresponsal bancario podrá recibir pagos con tarjeta. Para ello deberá tener un formulario donde recibirá los siguientes datos:</w:t>
+        <w:t>El corresponsal debe informarle al cliente que el valor mínimo a pagar es de 10000 pesos y el máximo es 1000000 de pesos.</w:t>
+      </w:r>
+    </w:p>
+    <w:p>
+      <w:pPr>
+        <w:spacing w:before="100" w:beforeAutospacing="1" w:after="100" w:afterAutospacing="1" w:line="480" w:lineRule="auto"/>
+        <w:jc w:val="both"/>
+        <w:rPr>
+          <w:rFonts w:ascii="Times New Roman" w:eastAsia="Times New Roman" w:hAnsi="Times New Roman" w:cs="Times New Roman"/>
+          <w:sz w:val="24"/>
+          <w:szCs w:val="24"/>
+          <w:lang w:eastAsia="es-CO"/>
+        </w:rPr>
+      </w:pPr>
+      <w:r>
+        <w:rPr>
+          <w:rFonts w:ascii="Times New Roman" w:eastAsia="Times New Roman" w:hAnsi="Times New Roman" w:cs="Times New Roman"/>
+          <w:sz w:val="24"/>
+          <w:szCs w:val="24"/>
+          <w:lang w:eastAsia="es-CO"/>
+        </w:rPr>
+        <w:t xml:space="preserve">El número de la tarjeta debe pertenecer a las franquicias vinculadas con </w:t>
+      </w:r>
+      <w:proofErr w:type="spellStart"/>
+      <w:r>
+        <w:rPr>
+          <w:rFonts w:ascii="Times New Roman" w:eastAsia="Times New Roman" w:hAnsi="Times New Roman" w:cs="Times New Roman"/>
+          <w:sz w:val="24"/>
+          <w:szCs w:val="24"/>
+          <w:lang w:eastAsia="es-CO"/>
+        </w:rPr>
+        <w:t>WPoss</w:t>
+      </w:r>
+      <w:proofErr w:type="spellEnd"/>
+      <w:r>
+        <w:rPr>
+          <w:rFonts w:ascii="Times New Roman" w:eastAsia="Times New Roman" w:hAnsi="Times New Roman" w:cs="Times New Roman"/>
+          <w:sz w:val="24"/>
+          <w:szCs w:val="24"/>
+          <w:lang w:eastAsia="es-CO"/>
+        </w:rPr>
+        <w:t xml:space="preserve"> Bank, si no pertenece a estas franquicias no podrá realizar el pago. </w:t>
+      </w:r>
+      <w:r>
+        <w:rPr>
+          <w:rFonts w:ascii="Times New Roman" w:eastAsia="Times New Roman" w:hAnsi="Times New Roman" w:cs="Times New Roman"/>
+          <w:sz w:val="24"/>
+          <w:szCs w:val="24"/>
+          <w:lang w:eastAsia="es-CO"/>
+        </w:rPr>
+        <w:t>El pago tampoco será procesado si la fecha de expiración de la tarjeta es menor a la fecha en la que se realiza el pago.</w:t>
+      </w:r>
+    </w:p>
+    <w:p>
+      <w:pPr>
+        <w:spacing w:before="100" w:beforeAutospacing="1" w:after="100" w:afterAutospacing="1" w:line="480" w:lineRule="auto"/>
+        <w:jc w:val="both"/>
+        <w:rPr>
+          <w:rFonts w:ascii="Times New Roman" w:eastAsia="Times New Roman" w:hAnsi="Times New Roman" w:cs="Times New Roman"/>
+          <w:sz w:val="24"/>
+          <w:szCs w:val="24"/>
+          <w:lang w:eastAsia="es-CO"/>
+        </w:rPr>
+      </w:pPr>
+      <w:r>
+        <w:rPr>
+          <w:rFonts w:ascii="Times New Roman" w:eastAsia="Times New Roman" w:hAnsi="Times New Roman" w:cs="Times New Roman"/>
+          <w:sz w:val="24"/>
+          <w:szCs w:val="24"/>
+          <w:lang w:eastAsia="es-CO"/>
+        </w:rPr>
+        <w:t>Luego de ingresar los datos, el cliente</w:t>
+      </w:r>
+      <w:r>
+        <w:rPr>
+          <w:rFonts w:ascii="Times New Roman" w:eastAsia="Times New Roman" w:hAnsi="Times New Roman" w:cs="Times New Roman"/>
+          <w:sz w:val="24"/>
+          <w:szCs w:val="24"/>
+          <w:lang w:eastAsia="es-CO"/>
+        </w:rPr>
+        <w:t xml:space="preserve"> podrá visualizarlos</w:t>
+      </w:r>
+      <w:r>
+        <w:rPr>
+          <w:rFonts w:ascii="Times New Roman" w:eastAsia="Times New Roman" w:hAnsi="Times New Roman" w:cs="Times New Roman"/>
+          <w:sz w:val="24"/>
+          <w:szCs w:val="24"/>
+          <w:lang w:eastAsia="es-CO"/>
+        </w:rPr>
+        <w:t xml:space="preserve"> </w:t>
+      </w:r>
+      <w:r>
+        <w:rPr>
+          <w:rFonts w:ascii="Times New Roman" w:eastAsia="Times New Roman" w:hAnsi="Times New Roman" w:cs="Times New Roman"/>
+          <w:sz w:val="24"/>
+          <w:szCs w:val="24"/>
+          <w:lang w:eastAsia="es-CO"/>
+        </w:rPr>
+        <w:t xml:space="preserve">y </w:t>
+      </w:r>
+      <w:r>
+        <w:rPr>
+          <w:rFonts w:ascii="Times New Roman" w:eastAsia="Times New Roman" w:hAnsi="Times New Roman" w:cs="Times New Roman"/>
+          <w:sz w:val="24"/>
+          <w:szCs w:val="24"/>
+          <w:lang w:eastAsia="es-CO"/>
+        </w:rPr>
+        <w:t>tendrá la opción de cancelar o confirmar el pago. Si confirma el pago, el dinero pagado será retirado de la cuenta del cliente y luego será sumado a la cuenta del corresponsal</w:t>
+      </w:r>
+      <w:r>
+        <w:rPr>
+          <w:rFonts w:ascii="Times New Roman" w:eastAsia="Times New Roman" w:hAnsi="Times New Roman" w:cs="Times New Roman"/>
+          <w:sz w:val="24"/>
+          <w:szCs w:val="24"/>
+          <w:lang w:eastAsia="es-CO"/>
+        </w:rPr>
+        <w:t>.</w:t>
+      </w:r>
+    </w:p>
+    <w:p>
+      <w:pPr>
+        <w:pStyle w:val="Ttulo2"/>
+        <w:rPr>
+          <w:rFonts w:eastAsia="Times New Roman"/>
+          <w:lang w:eastAsia="es-CO"/>
+        </w:rPr>
+      </w:pPr>
+      <w:bookmarkStart w:id="9" w:name="_Toc90328805"/>
+      <w:r>
+        <w:rPr>
+          <w:rFonts w:eastAsia="Times New Roman"/>
+          <w:lang w:eastAsia="es-CO"/>
+        </w:rPr>
+        <w:t xml:space="preserve">Transferencias </w:t>
+      </w:r>
+      <w:proofErr w:type="spellStart"/>
+      <w:r>
+        <w:rPr>
+          <w:rFonts w:eastAsia="Times New Roman"/>
+          <w:lang w:eastAsia="es-CO"/>
+        </w:rPr>
+        <w:t>WPoss</w:t>
+      </w:r>
+      <w:proofErr w:type="spellEnd"/>
+      <w:r>
+        <w:rPr>
+          <w:rFonts w:eastAsia="Times New Roman"/>
+          <w:lang w:eastAsia="es-CO"/>
+        </w:rPr>
+        <w:t xml:space="preserve"> Bank</w:t>
+      </w:r>
+      <w:bookmarkEnd w:id="9"/>
+    </w:p>
+    <w:p>
+      <w:pPr>
+        <w:spacing w:before="100" w:beforeAutospacing="1" w:after="100" w:afterAutospacing="1" w:line="480" w:lineRule="auto"/>
+        <w:rPr>
+          <w:rFonts w:ascii="Times New Roman" w:eastAsia="Times New Roman" w:hAnsi="Times New Roman" w:cs="Times New Roman"/>
+          <w:sz w:val="24"/>
+          <w:szCs w:val="24"/>
+          <w:lang w:eastAsia="es-CO"/>
+        </w:rPr>
+      </w:pPr>
+      <w:r>
+        <w:rPr>
+          <w:rFonts w:ascii="Times New Roman" w:eastAsia="Times New Roman" w:hAnsi="Times New Roman" w:cs="Times New Roman"/>
+          <w:sz w:val="24"/>
+          <w:szCs w:val="24"/>
+          <w:lang w:eastAsia="es-CO"/>
+        </w:rPr>
+        <w:t xml:space="preserve">Se creó </w:t>
+      </w:r>
+      <w:r>
+        <w:rPr>
+          <w:rFonts w:ascii="Times New Roman" w:eastAsia="Times New Roman" w:hAnsi="Times New Roman" w:cs="Times New Roman"/>
+          <w:sz w:val="24"/>
+          <w:szCs w:val="24"/>
+          <w:lang w:eastAsia="es-CO"/>
+        </w:rPr>
+        <w:t xml:space="preserve">un formulario </w:t>
+      </w:r>
+      <w:r>
+        <w:rPr>
+          <w:rFonts w:ascii="Times New Roman" w:eastAsia="Times New Roman" w:hAnsi="Times New Roman" w:cs="Times New Roman"/>
+          <w:sz w:val="24"/>
+          <w:szCs w:val="24"/>
+          <w:lang w:eastAsia="es-CO"/>
+        </w:rPr>
+        <w:t xml:space="preserve">que </w:t>
+      </w:r>
+      <w:r>
+        <w:rPr>
+          <w:rFonts w:ascii="Times New Roman" w:eastAsia="Times New Roman" w:hAnsi="Times New Roman" w:cs="Times New Roman"/>
+          <w:sz w:val="24"/>
+          <w:szCs w:val="24"/>
+          <w:lang w:eastAsia="es-CO"/>
+        </w:rPr>
+        <w:t>solicita</w:t>
+      </w:r>
+      <w:r>
+        <w:rPr>
+          <w:rFonts w:ascii="Times New Roman" w:eastAsia="Times New Roman" w:hAnsi="Times New Roman" w:cs="Times New Roman"/>
+          <w:sz w:val="24"/>
+          <w:szCs w:val="24"/>
+          <w:lang w:eastAsia="es-CO"/>
+        </w:rPr>
+        <w:t xml:space="preserve"> </w:t>
+      </w:r>
+      <w:r>
+        <w:rPr>
+          <w:rFonts w:ascii="Times New Roman" w:eastAsia="Times New Roman" w:hAnsi="Times New Roman" w:cs="Times New Roman"/>
+          <w:sz w:val="24"/>
+          <w:szCs w:val="24"/>
+          <w:lang w:eastAsia="es-CO"/>
+        </w:rPr>
+        <w:t>los siguientes datos:</w:t>
       </w:r>
     </w:p>
     <w:p>
       <w:pPr>
         <w:numPr>
           <w:ilvl w:val="0"/>
-          <w:numId w:val="8"/>
+          <w:numId w:val="9"/>
         </w:numPr>
-        <w:spacing w:before="100" w:beforeAutospacing="1" w:after="100" w:afterAutospacing="1" w:line="240" w:lineRule="auto"/>
-        <w:rPr>
-          <w:rFonts w:ascii="Times New Roman" w:eastAsia="Times New Roman" w:hAnsi="Times New Roman" w:cs="Times New Roman"/>
-          <w:sz w:val="24"/>
-          <w:szCs w:val="24"/>
-          <w:lang w:eastAsia="es-CO"/>
-        </w:rPr>
-      </w:pPr>
-      <w:r>
-        <w:rPr>
-          <w:rFonts w:ascii="Times New Roman" w:eastAsia="Times New Roman" w:hAnsi="Times New Roman" w:cs="Times New Roman"/>
-          <w:sz w:val="24"/>
-          <w:szCs w:val="24"/>
-          <w:lang w:eastAsia="es-CO"/>
-        </w:rPr>
-        <w:t>Número de Tarjeta</w:t>
+        <w:spacing w:before="100" w:beforeAutospacing="1" w:after="100" w:afterAutospacing="1" w:line="480" w:lineRule="auto"/>
+        <w:rPr>
+          <w:rFonts w:ascii="Times New Roman" w:eastAsia="Times New Roman" w:hAnsi="Times New Roman" w:cs="Times New Roman"/>
+          <w:sz w:val="24"/>
+          <w:szCs w:val="24"/>
+          <w:lang w:eastAsia="es-CO"/>
+        </w:rPr>
+      </w:pPr>
+      <w:r>
+        <w:rPr>
+          <w:rFonts w:ascii="Times New Roman" w:eastAsia="Times New Roman" w:hAnsi="Times New Roman" w:cs="Times New Roman"/>
+          <w:sz w:val="24"/>
+          <w:szCs w:val="24"/>
+          <w:lang w:eastAsia="es-CO"/>
+        </w:rPr>
+        <w:t>Número de cedula del cliente que transfiere</w:t>
       </w:r>
     </w:p>
     <w:p>
       <w:pPr>
         <w:numPr>
           <w:ilvl w:val="0"/>
-          <w:numId w:val="8"/>
+          <w:numId w:val="9"/>
         </w:numPr>
-        <w:spacing w:before="100" w:beforeAutospacing="1" w:after="100" w:afterAutospacing="1" w:line="240" w:lineRule="auto"/>
-        <w:rPr>
-          <w:rFonts w:ascii="Times New Roman" w:eastAsia="Times New Roman" w:hAnsi="Times New Roman" w:cs="Times New Roman"/>
-          <w:sz w:val="24"/>
-          <w:szCs w:val="24"/>
-          <w:lang w:eastAsia="es-CO"/>
-        </w:rPr>
-      </w:pPr>
-      <w:r>
-        <w:rPr>
-          <w:rFonts w:ascii="Times New Roman" w:eastAsia="Times New Roman" w:hAnsi="Times New Roman" w:cs="Times New Roman"/>
-          <w:sz w:val="24"/>
-          <w:szCs w:val="24"/>
-          <w:lang w:eastAsia="es-CO"/>
-        </w:rPr>
-        <w:t>Fecha de expiración de la tarjeta.</w:t>
+        <w:spacing w:before="100" w:beforeAutospacing="1" w:after="100" w:afterAutospacing="1" w:line="480" w:lineRule="auto"/>
+        <w:rPr>
+          <w:rFonts w:ascii="Times New Roman" w:eastAsia="Times New Roman" w:hAnsi="Times New Roman" w:cs="Times New Roman"/>
+          <w:sz w:val="24"/>
+          <w:szCs w:val="24"/>
+          <w:lang w:eastAsia="es-CO"/>
+        </w:rPr>
+      </w:pPr>
+      <w:r>
+        <w:rPr>
+          <w:rFonts w:ascii="Times New Roman" w:eastAsia="Times New Roman" w:hAnsi="Times New Roman" w:cs="Times New Roman"/>
+          <w:sz w:val="24"/>
+          <w:szCs w:val="24"/>
+          <w:lang w:eastAsia="es-CO"/>
+        </w:rPr>
+        <w:t>PIN de la cuenta</w:t>
       </w:r>
     </w:p>
     <w:p>
       <w:pPr>
         <w:numPr>
           <w:ilvl w:val="0"/>
-          <w:numId w:val="8"/>
+          <w:numId w:val="9"/>
         </w:numPr>
-        <w:spacing w:before="100" w:beforeAutospacing="1" w:after="100" w:afterAutospacing="1" w:line="240" w:lineRule="auto"/>
-        <w:rPr>
-          <w:rFonts w:ascii="Times New Roman" w:eastAsia="Times New Roman" w:hAnsi="Times New Roman" w:cs="Times New Roman"/>
-          <w:sz w:val="24"/>
-          <w:szCs w:val="24"/>
-          <w:lang w:eastAsia="es-CO"/>
-        </w:rPr>
-      </w:pPr>
-      <w:r>
-        <w:rPr>
-          <w:rFonts w:ascii="Times New Roman" w:eastAsia="Times New Roman" w:hAnsi="Times New Roman" w:cs="Times New Roman"/>
-          <w:sz w:val="24"/>
-          <w:szCs w:val="24"/>
-          <w:lang w:eastAsia="es-CO"/>
-        </w:rPr>
-        <w:t>CVV de la tarjeta.</w:t>
+        <w:spacing w:before="100" w:beforeAutospacing="1" w:after="100" w:afterAutospacing="1" w:line="480" w:lineRule="auto"/>
+        <w:rPr>
+          <w:rFonts w:ascii="Times New Roman" w:eastAsia="Times New Roman" w:hAnsi="Times New Roman" w:cs="Times New Roman"/>
+          <w:sz w:val="24"/>
+          <w:szCs w:val="24"/>
+          <w:lang w:eastAsia="es-CO"/>
+        </w:rPr>
+      </w:pPr>
+      <w:r>
+        <w:rPr>
+          <w:rFonts w:ascii="Times New Roman" w:eastAsia="Times New Roman" w:hAnsi="Times New Roman" w:cs="Times New Roman"/>
+          <w:sz w:val="24"/>
+          <w:szCs w:val="24"/>
+          <w:lang w:eastAsia="es-CO"/>
+        </w:rPr>
+        <w:t>Confirmar PIN de la cuenta</w:t>
       </w:r>
     </w:p>
     <w:p>
       <w:pPr>
         <w:numPr>
           <w:ilvl w:val="0"/>
-          <w:numId w:val="8"/>
+          <w:numId w:val="9"/>
         </w:numPr>
-        <w:spacing w:before="100" w:beforeAutospacing="1" w:after="100" w:afterAutospacing="1" w:line="240" w:lineRule="auto"/>
-        <w:rPr>
-          <w:rFonts w:ascii="Times New Roman" w:eastAsia="Times New Roman" w:hAnsi="Times New Roman" w:cs="Times New Roman"/>
-          <w:sz w:val="24"/>
-          <w:szCs w:val="24"/>
-          <w:lang w:eastAsia="es-CO"/>
-        </w:rPr>
-      </w:pPr>
-      <w:r>
-        <w:rPr>
-          <w:rFonts w:ascii="Times New Roman" w:eastAsia="Times New Roman" w:hAnsi="Times New Roman" w:cs="Times New Roman"/>
-          <w:sz w:val="24"/>
-          <w:szCs w:val="24"/>
-          <w:lang w:eastAsia="es-CO"/>
-        </w:rPr>
-        <w:t>Nombre del cliente</w:t>
+        <w:spacing w:before="100" w:beforeAutospacing="1" w:after="100" w:afterAutospacing="1" w:line="480" w:lineRule="auto"/>
+        <w:rPr>
+          <w:rFonts w:ascii="Times New Roman" w:eastAsia="Times New Roman" w:hAnsi="Times New Roman" w:cs="Times New Roman"/>
+          <w:sz w:val="24"/>
+          <w:szCs w:val="24"/>
+          <w:lang w:eastAsia="es-CO"/>
+        </w:rPr>
+      </w:pPr>
+      <w:r>
+        <w:rPr>
+          <w:rFonts w:ascii="Times New Roman" w:eastAsia="Times New Roman" w:hAnsi="Times New Roman" w:cs="Times New Roman"/>
+          <w:sz w:val="24"/>
+          <w:szCs w:val="24"/>
+          <w:lang w:eastAsia="es-CO"/>
+        </w:rPr>
+        <w:t>Número de cedula del cliente a la que se le transfiere</w:t>
       </w:r>
     </w:p>
     <w:p>
       <w:pPr>
         <w:numPr>
           <w:ilvl w:val="0"/>
-          <w:numId w:val="8"/>
+          <w:numId w:val="9"/>
         </w:numPr>
-        <w:spacing w:before="100" w:beforeAutospacing="1" w:after="100" w:afterAutospacing="1" w:line="240" w:lineRule="auto"/>
-        <w:rPr>
-          <w:rFonts w:ascii="Times New Roman" w:eastAsia="Times New Roman" w:hAnsi="Times New Roman" w:cs="Times New Roman"/>
-          <w:sz w:val="24"/>
-          <w:szCs w:val="24"/>
-          <w:lang w:eastAsia="es-CO"/>
-        </w:rPr>
-      </w:pPr>
-      <w:r>
-        <w:rPr>
-          <w:rFonts w:ascii="Times New Roman" w:eastAsia="Times New Roman" w:hAnsi="Times New Roman" w:cs="Times New Roman"/>
-          <w:sz w:val="24"/>
-          <w:szCs w:val="24"/>
-          <w:lang w:eastAsia="es-CO"/>
-        </w:rPr>
-        <w:t>Valor a pagar.</w:t>
-      </w:r>
-    </w:p>
-    <w:p>
-      <w:pPr>
-        <w:numPr>
-          <w:ilvl w:val="0"/>
-          <w:numId w:val="8"/>
-        </w:numPr>
-        <w:spacing w:before="100" w:beforeAutospacing="1" w:after="100" w:afterAutospacing="1" w:line="240" w:lineRule="auto"/>
-        <w:rPr>
-          <w:rFonts w:ascii="Times New Roman" w:eastAsia="Times New Roman" w:hAnsi="Times New Roman" w:cs="Times New Roman"/>
-          <w:sz w:val="24"/>
-          <w:szCs w:val="24"/>
-          <w:lang w:eastAsia="es-CO"/>
-        </w:rPr>
-      </w:pPr>
-      <w:r>
-        <w:rPr>
-          <w:rFonts w:ascii="Times New Roman" w:eastAsia="Times New Roman" w:hAnsi="Times New Roman" w:cs="Times New Roman"/>
-          <w:sz w:val="24"/>
-          <w:szCs w:val="24"/>
-          <w:lang w:eastAsia="es-CO"/>
-        </w:rPr>
-        <w:t>Numero de cuotas. (1-12)</w:t>
+        <w:spacing w:before="100" w:beforeAutospacing="1" w:after="100" w:afterAutospacing="1" w:line="480" w:lineRule="auto"/>
+        <w:rPr>
+          <w:rFonts w:ascii="Times New Roman" w:eastAsia="Times New Roman" w:hAnsi="Times New Roman" w:cs="Times New Roman"/>
+          <w:sz w:val="24"/>
+          <w:szCs w:val="24"/>
+          <w:lang w:eastAsia="es-CO"/>
+        </w:rPr>
+      </w:pPr>
+      <w:r>
+        <w:rPr>
+          <w:rFonts w:ascii="Times New Roman" w:eastAsia="Times New Roman" w:hAnsi="Times New Roman" w:cs="Times New Roman"/>
+          <w:sz w:val="24"/>
+          <w:szCs w:val="24"/>
+          <w:lang w:eastAsia="es-CO"/>
+        </w:rPr>
+        <w:t>Monto a trasferir.</w:t>
       </w:r>
     </w:p>
     <w:p>
@@ -3491,11 +4268,12 @@
         <w:rPr>
           <w:noProof/>
         </w:rPr>
+        <w:lastRenderedPageBreak/>
         <w:drawing>
-          <wp:inline distT="0" distB="0" distL="0" distR="0" wp14:anchorId="38DBAD8C" wp14:editId="00897E69">
+          <wp:inline distT="0" distB="0" distL="0" distR="0" wp14:anchorId="79BE6263" wp14:editId="0DD44F34">
             <wp:extent cx="1541250" cy="3240000"/>
             <wp:effectExtent l="0" t="0" r="1905" b="0"/>
-            <wp:docPr id="12" name="Imagen 12"/>
+            <wp:docPr id="13" name="Imagen 13"/>
             <wp:cNvGraphicFramePr>
               <a:graphicFrameLocks xmlns:a="http://schemas.openxmlformats.org/drawingml/2006/main" noChangeAspect="1"/>
             </wp:cNvGraphicFramePr>
@@ -3546,241 +4324,156 @@
           <w:szCs w:val="24"/>
           <w:lang w:eastAsia="es-CO"/>
         </w:rPr>
-        <w:t>Cuando un cliente desea realizar un pago con tarjeta en un corresponsal, deberá brindarle la información de su cuenta y tarjeta</w:t>
-      </w:r>
-      <w:r>
-        <w:rPr>
-          <w:rFonts w:ascii="Times New Roman" w:eastAsia="Times New Roman" w:hAnsi="Times New Roman" w:cs="Times New Roman"/>
-          <w:sz w:val="24"/>
-          <w:szCs w:val="24"/>
-          <w:lang w:eastAsia="es-CO"/>
-        </w:rPr>
-        <w:t>.</w:t>
-      </w:r>
+        <w:t xml:space="preserve">Para poder transferir dinero de una cuenta a otra, se verifica que el cliente que va a transferir el dinero y el cliente que recibe el dinero </w:t>
+      </w:r>
+      <w:r>
+        <w:rPr>
+          <w:rFonts w:ascii="Times New Roman" w:eastAsia="Times New Roman" w:hAnsi="Times New Roman" w:cs="Times New Roman"/>
+          <w:sz w:val="24"/>
+          <w:szCs w:val="24"/>
+          <w:lang w:eastAsia="es-CO"/>
+        </w:rPr>
+        <w:t xml:space="preserve">existan en el sistema y que </w:t>
+      </w:r>
+      <w:r>
+        <w:rPr>
+          <w:rFonts w:ascii="Times New Roman" w:eastAsia="Times New Roman" w:hAnsi="Times New Roman" w:cs="Times New Roman"/>
+          <w:sz w:val="24"/>
+          <w:szCs w:val="24"/>
+          <w:lang w:eastAsia="es-CO"/>
+        </w:rPr>
+        <w:t>tengan asociada una cuenta bancaria</w:t>
+      </w:r>
+      <w:r>
+        <w:rPr>
+          <w:rFonts w:ascii="Times New Roman" w:eastAsia="Times New Roman" w:hAnsi="Times New Roman" w:cs="Times New Roman"/>
+          <w:sz w:val="24"/>
+          <w:szCs w:val="24"/>
+          <w:lang w:eastAsia="es-CO"/>
+        </w:rPr>
+        <w:t>. Luego, se verifica que el código PIN de la cuenta bancaria coincida con el código PIN ingresado por el cliente y, para finalizar la transacción, se debe verificar que el cliente tenga dinero suficiente para la transacción, si en la cuenta no tiene el dinero para pagar la comisión (1000 pesos) o el monto a transferir no se realizará esta acción. La comisión será sumada a la cuenta del corresponsal.</w:t>
+      </w:r>
+    </w:p>
+    <w:p>
+      <w:pPr>
+        <w:spacing w:before="100" w:beforeAutospacing="1" w:after="100" w:afterAutospacing="1" w:line="240" w:lineRule="auto"/>
+        <w:jc w:val="both"/>
+        <w:rPr>
+          <w:rFonts w:ascii="Times New Roman" w:eastAsia="Times New Roman" w:hAnsi="Times New Roman" w:cs="Times New Roman"/>
+          <w:sz w:val="24"/>
+          <w:szCs w:val="24"/>
+          <w:lang w:eastAsia="es-CO"/>
+        </w:rPr>
+      </w:pPr>
+    </w:p>
+    <w:p>
+      <w:pPr>
+        <w:spacing w:before="100" w:beforeAutospacing="1" w:after="100" w:afterAutospacing="1" w:line="240" w:lineRule="auto"/>
+        <w:jc w:val="both"/>
+        <w:rPr>
+          <w:rFonts w:ascii="Times New Roman" w:eastAsia="Times New Roman" w:hAnsi="Times New Roman" w:cs="Times New Roman"/>
+          <w:sz w:val="24"/>
+          <w:szCs w:val="24"/>
+          <w:lang w:eastAsia="es-CO"/>
+        </w:rPr>
+      </w:pPr>
+    </w:p>
+    <w:p>
+      <w:pPr>
+        <w:pStyle w:val="Ttulo2"/>
+        <w:rPr>
+          <w:rFonts w:eastAsia="Times New Roman"/>
+          <w:lang w:eastAsia="es-CO"/>
+        </w:rPr>
+      </w:pPr>
+      <w:bookmarkStart w:id="10" w:name="_Toc90328806"/>
+      <w:r>
+        <w:rPr>
+          <w:rFonts w:eastAsia="Times New Roman"/>
+          <w:lang w:eastAsia="es-CO"/>
+        </w:rPr>
+        <w:t>Consultar saldo de cliente</w:t>
+      </w:r>
+      <w:bookmarkEnd w:id="10"/>
     </w:p>
     <w:p>
       <w:pPr>
         <w:spacing w:before="100" w:beforeAutospacing="1" w:after="100" w:afterAutospacing="1" w:line="480" w:lineRule="auto"/>
-        <w:jc w:val="both"/>
-        <w:rPr>
-          <w:rFonts w:ascii="Times New Roman" w:eastAsia="Times New Roman" w:hAnsi="Times New Roman" w:cs="Times New Roman"/>
-          <w:sz w:val="24"/>
-          <w:szCs w:val="24"/>
-          <w:lang w:eastAsia="es-CO"/>
-        </w:rPr>
-      </w:pPr>
-      <w:r>
-        <w:rPr>
-          <w:rFonts w:ascii="Times New Roman" w:eastAsia="Times New Roman" w:hAnsi="Times New Roman" w:cs="Times New Roman"/>
-          <w:sz w:val="24"/>
-          <w:szCs w:val="24"/>
-          <w:lang w:eastAsia="es-CO"/>
-        </w:rPr>
-        <w:t>El corresponsal debe informarle al cliente que el valor mínimo a pagar es de 10000 pesos y el máximo es 1000000 de pesos.</w:t>
-      </w:r>
-    </w:p>
-    <w:p>
-      <w:pPr>
-        <w:spacing w:before="100" w:beforeAutospacing="1" w:after="100" w:afterAutospacing="1" w:line="480" w:lineRule="auto"/>
-        <w:jc w:val="both"/>
-        <w:rPr>
-          <w:rFonts w:ascii="Times New Roman" w:eastAsia="Times New Roman" w:hAnsi="Times New Roman" w:cs="Times New Roman"/>
-          <w:sz w:val="24"/>
-          <w:szCs w:val="24"/>
-          <w:lang w:eastAsia="es-CO"/>
-        </w:rPr>
-      </w:pPr>
-      <w:r>
-        <w:rPr>
-          <w:rFonts w:ascii="Times New Roman" w:eastAsia="Times New Roman" w:hAnsi="Times New Roman" w:cs="Times New Roman"/>
-          <w:sz w:val="24"/>
-          <w:szCs w:val="24"/>
-          <w:lang w:eastAsia="es-CO"/>
-        </w:rPr>
-        <w:t xml:space="preserve">El número de la tarjeta debe pertenecer a las franquicias vinculadas con </w:t>
-      </w:r>
-      <w:proofErr w:type="spellStart"/>
-      <w:r>
-        <w:rPr>
-          <w:rFonts w:ascii="Times New Roman" w:eastAsia="Times New Roman" w:hAnsi="Times New Roman" w:cs="Times New Roman"/>
-          <w:sz w:val="24"/>
-          <w:szCs w:val="24"/>
-          <w:lang w:eastAsia="es-CO"/>
-        </w:rPr>
-        <w:t>WPoss</w:t>
-      </w:r>
-      <w:proofErr w:type="spellEnd"/>
-      <w:r>
-        <w:rPr>
-          <w:rFonts w:ascii="Times New Roman" w:eastAsia="Times New Roman" w:hAnsi="Times New Roman" w:cs="Times New Roman"/>
-          <w:sz w:val="24"/>
-          <w:szCs w:val="24"/>
-          <w:lang w:eastAsia="es-CO"/>
-        </w:rPr>
-        <w:t xml:space="preserve"> Bank, si no pertenece a estas franquicias no podrá realizar el pago. </w:t>
-      </w:r>
-      <w:r>
-        <w:rPr>
-          <w:rFonts w:ascii="Times New Roman" w:eastAsia="Times New Roman" w:hAnsi="Times New Roman" w:cs="Times New Roman"/>
-          <w:sz w:val="24"/>
-          <w:szCs w:val="24"/>
-          <w:lang w:eastAsia="es-CO"/>
-        </w:rPr>
-        <w:t>El pago tampoco será procesado si la fecha de expiración de la tarjeta es menor a la fecha en la que se realiza el pago.</w:t>
-      </w:r>
-    </w:p>
-    <w:p>
-      <w:pPr>
-        <w:spacing w:before="100" w:beforeAutospacing="1" w:after="100" w:afterAutospacing="1" w:line="480" w:lineRule="auto"/>
-        <w:jc w:val="both"/>
-        <w:rPr>
-          <w:rFonts w:ascii="Times New Roman" w:eastAsia="Times New Roman" w:hAnsi="Times New Roman" w:cs="Times New Roman"/>
-          <w:sz w:val="24"/>
-          <w:szCs w:val="24"/>
-          <w:lang w:eastAsia="es-CO"/>
-        </w:rPr>
-      </w:pPr>
-      <w:r>
-        <w:rPr>
-          <w:rFonts w:ascii="Times New Roman" w:eastAsia="Times New Roman" w:hAnsi="Times New Roman" w:cs="Times New Roman"/>
-          <w:sz w:val="24"/>
-          <w:szCs w:val="24"/>
-          <w:lang w:eastAsia="es-CO"/>
-        </w:rPr>
-        <w:lastRenderedPageBreak/>
-        <w:t>Luego de ingresar los datos, el cliente</w:t>
-      </w:r>
-      <w:r>
-        <w:rPr>
-          <w:rFonts w:ascii="Times New Roman" w:eastAsia="Times New Roman" w:hAnsi="Times New Roman" w:cs="Times New Roman"/>
-          <w:sz w:val="24"/>
-          <w:szCs w:val="24"/>
-          <w:lang w:eastAsia="es-CO"/>
-        </w:rPr>
-        <w:t xml:space="preserve"> podrá visualizarlos</w:t>
-      </w:r>
-      <w:r>
-        <w:rPr>
-          <w:rFonts w:ascii="Times New Roman" w:eastAsia="Times New Roman" w:hAnsi="Times New Roman" w:cs="Times New Roman"/>
-          <w:sz w:val="24"/>
-          <w:szCs w:val="24"/>
-          <w:lang w:eastAsia="es-CO"/>
-        </w:rPr>
-        <w:t xml:space="preserve"> </w:t>
-      </w:r>
-      <w:r>
-        <w:rPr>
-          <w:rFonts w:ascii="Times New Roman" w:eastAsia="Times New Roman" w:hAnsi="Times New Roman" w:cs="Times New Roman"/>
-          <w:sz w:val="24"/>
-          <w:szCs w:val="24"/>
-          <w:lang w:eastAsia="es-CO"/>
-        </w:rPr>
-        <w:t xml:space="preserve">y </w:t>
-      </w:r>
-      <w:r>
-        <w:rPr>
-          <w:rFonts w:ascii="Times New Roman" w:eastAsia="Times New Roman" w:hAnsi="Times New Roman" w:cs="Times New Roman"/>
-          <w:sz w:val="24"/>
-          <w:szCs w:val="24"/>
-          <w:lang w:eastAsia="es-CO"/>
-        </w:rPr>
-        <w:t>tendrá la opción de cancelar o confirmar el pago. Si confirma el pago, el dinero pagado será retirado de la cuenta del cliente y luego será sumado a la cuenta del corresponsal</w:t>
-      </w:r>
-      <w:r>
-        <w:rPr>
-          <w:rFonts w:ascii="Times New Roman" w:eastAsia="Times New Roman" w:hAnsi="Times New Roman" w:cs="Times New Roman"/>
-          <w:sz w:val="24"/>
-          <w:szCs w:val="24"/>
-          <w:lang w:eastAsia="es-CO"/>
-        </w:rPr>
-        <w:t>.</w:t>
-      </w:r>
-    </w:p>
-    <w:p>
-      <w:pPr>
-        <w:pStyle w:val="Ttulo2"/>
-        <w:rPr>
-          <w:rFonts w:eastAsia="Times New Roman"/>
-          <w:lang w:eastAsia="es-CO"/>
-        </w:rPr>
-      </w:pPr>
-      <w:bookmarkStart w:id="9" w:name="_Toc90276333"/>
-      <w:r>
-        <w:rPr>
-          <w:rFonts w:eastAsia="Times New Roman"/>
-          <w:lang w:eastAsia="es-CO"/>
-        </w:rPr>
-        <w:t xml:space="preserve">Transferencias </w:t>
-      </w:r>
-      <w:proofErr w:type="spellStart"/>
-      <w:r>
-        <w:rPr>
-          <w:rFonts w:eastAsia="Times New Roman"/>
-          <w:lang w:eastAsia="es-CO"/>
-        </w:rPr>
-        <w:t>WPoss</w:t>
-      </w:r>
-      <w:proofErr w:type="spellEnd"/>
-      <w:r>
-        <w:rPr>
-          <w:rFonts w:eastAsia="Times New Roman"/>
-          <w:lang w:eastAsia="es-CO"/>
-        </w:rPr>
-        <w:t xml:space="preserve"> Bank</w:t>
-      </w:r>
-      <w:bookmarkEnd w:id="9"/>
-    </w:p>
-    <w:p>
-      <w:pPr>
-        <w:spacing w:before="100" w:beforeAutospacing="1" w:after="100" w:afterAutospacing="1" w:line="240" w:lineRule="auto"/>
-        <w:rPr>
-          <w:rFonts w:ascii="Times New Roman" w:eastAsia="Times New Roman" w:hAnsi="Times New Roman" w:cs="Times New Roman"/>
-          <w:sz w:val="24"/>
-          <w:szCs w:val="24"/>
-          <w:lang w:eastAsia="es-CO"/>
-        </w:rPr>
-      </w:pPr>
-      <w:r>
-        <w:rPr>
-          <w:rFonts w:ascii="Times New Roman" w:eastAsia="Times New Roman" w:hAnsi="Times New Roman" w:cs="Times New Roman"/>
-          <w:sz w:val="24"/>
-          <w:szCs w:val="24"/>
-          <w:lang w:eastAsia="es-CO"/>
-        </w:rPr>
-        <w:t>Se deberá crear un formulario para solicitar los siguientes datos:</w:t>
+        <w:rPr>
+          <w:rFonts w:ascii="Times New Roman" w:eastAsia="Times New Roman" w:hAnsi="Times New Roman" w:cs="Times New Roman"/>
+          <w:sz w:val="24"/>
+          <w:szCs w:val="24"/>
+          <w:lang w:eastAsia="es-CO"/>
+        </w:rPr>
+      </w:pPr>
+      <w:r>
+        <w:rPr>
+          <w:rFonts w:ascii="Times New Roman" w:eastAsia="Times New Roman" w:hAnsi="Times New Roman" w:cs="Times New Roman"/>
+          <w:sz w:val="24"/>
+          <w:szCs w:val="24"/>
+          <w:lang w:eastAsia="es-CO"/>
+        </w:rPr>
+        <w:t xml:space="preserve">Se creó </w:t>
+      </w:r>
+      <w:r>
+        <w:rPr>
+          <w:rFonts w:ascii="Times New Roman" w:eastAsia="Times New Roman" w:hAnsi="Times New Roman" w:cs="Times New Roman"/>
+          <w:sz w:val="24"/>
+          <w:szCs w:val="24"/>
+          <w:lang w:eastAsia="es-CO"/>
+        </w:rPr>
+        <w:t xml:space="preserve">un formulario </w:t>
+      </w:r>
+      <w:r>
+        <w:rPr>
+          <w:rFonts w:ascii="Times New Roman" w:eastAsia="Times New Roman" w:hAnsi="Times New Roman" w:cs="Times New Roman"/>
+          <w:sz w:val="24"/>
+          <w:szCs w:val="24"/>
+          <w:lang w:eastAsia="es-CO"/>
+        </w:rPr>
+        <w:t xml:space="preserve">que </w:t>
+      </w:r>
+      <w:r>
+        <w:rPr>
+          <w:rFonts w:ascii="Times New Roman" w:eastAsia="Times New Roman" w:hAnsi="Times New Roman" w:cs="Times New Roman"/>
+          <w:sz w:val="24"/>
+          <w:szCs w:val="24"/>
+          <w:lang w:eastAsia="es-CO"/>
+        </w:rPr>
+        <w:t>solicita los siguientes datos:</w:t>
       </w:r>
     </w:p>
     <w:p>
       <w:pPr>
         <w:numPr>
           <w:ilvl w:val="0"/>
-          <w:numId w:val="9"/>
+          <w:numId w:val="10"/>
         </w:numPr>
-        <w:spacing w:before="100" w:beforeAutospacing="1" w:after="100" w:afterAutospacing="1" w:line="240" w:lineRule="auto"/>
-        <w:rPr>
-          <w:rFonts w:ascii="Times New Roman" w:eastAsia="Times New Roman" w:hAnsi="Times New Roman" w:cs="Times New Roman"/>
-          <w:sz w:val="24"/>
-          <w:szCs w:val="24"/>
-          <w:lang w:eastAsia="es-CO"/>
-        </w:rPr>
-      </w:pPr>
-      <w:r>
-        <w:rPr>
-          <w:rFonts w:ascii="Times New Roman" w:eastAsia="Times New Roman" w:hAnsi="Times New Roman" w:cs="Times New Roman"/>
-          <w:sz w:val="24"/>
-          <w:szCs w:val="24"/>
-          <w:lang w:eastAsia="es-CO"/>
-        </w:rPr>
-        <w:t>Número de cedula del cliente que transfiere</w:t>
+        <w:spacing w:before="100" w:beforeAutospacing="1" w:after="100" w:afterAutospacing="1" w:line="480" w:lineRule="auto"/>
+        <w:rPr>
+          <w:rFonts w:ascii="Times New Roman" w:eastAsia="Times New Roman" w:hAnsi="Times New Roman" w:cs="Times New Roman"/>
+          <w:sz w:val="24"/>
+          <w:szCs w:val="24"/>
+          <w:lang w:eastAsia="es-CO"/>
+        </w:rPr>
+      </w:pPr>
+      <w:r>
+        <w:rPr>
+          <w:rFonts w:ascii="Times New Roman" w:eastAsia="Times New Roman" w:hAnsi="Times New Roman" w:cs="Times New Roman"/>
+          <w:sz w:val="24"/>
+          <w:szCs w:val="24"/>
+          <w:lang w:eastAsia="es-CO"/>
+        </w:rPr>
+        <w:t>Número de cedula</w:t>
       </w:r>
     </w:p>
     <w:p>
       <w:pPr>
         <w:numPr>
           <w:ilvl w:val="0"/>
-          <w:numId w:val="9"/>
+          <w:numId w:val="10"/>
         </w:numPr>
-        <w:spacing w:before="100" w:beforeAutospacing="1" w:after="100" w:afterAutospacing="1" w:line="240" w:lineRule="auto"/>
+        <w:spacing w:before="100" w:beforeAutospacing="1" w:after="100" w:afterAutospacing="1" w:line="480" w:lineRule="auto"/>
         <w:rPr>
           <w:rFonts w:ascii="Times New Roman" w:eastAsia="Times New Roman" w:hAnsi="Times New Roman" w:cs="Times New Roman"/>
           <w:sz w:val="24"/>
@@ -3802,72 +4495,25 @@
       <w:pPr>
         <w:numPr>
           <w:ilvl w:val="0"/>
-          <w:numId w:val="9"/>
+          <w:numId w:val="10"/>
         </w:numPr>
-        <w:spacing w:before="100" w:beforeAutospacing="1" w:after="100" w:afterAutospacing="1" w:line="240" w:lineRule="auto"/>
-        <w:rPr>
-          <w:rFonts w:ascii="Times New Roman" w:eastAsia="Times New Roman" w:hAnsi="Times New Roman" w:cs="Times New Roman"/>
-          <w:sz w:val="24"/>
-          <w:szCs w:val="24"/>
-          <w:lang w:eastAsia="es-CO"/>
-        </w:rPr>
-      </w:pPr>
-      <w:r>
-        <w:rPr>
-          <w:rFonts w:ascii="Times New Roman" w:eastAsia="Times New Roman" w:hAnsi="Times New Roman" w:cs="Times New Roman"/>
-          <w:sz w:val="24"/>
-          <w:szCs w:val="24"/>
-          <w:lang w:eastAsia="es-CO"/>
-        </w:rPr>
+        <w:spacing w:before="100" w:beforeAutospacing="1" w:after="100" w:afterAutospacing="1" w:line="480" w:lineRule="auto"/>
+        <w:rPr>
+          <w:rFonts w:ascii="Times New Roman" w:eastAsia="Times New Roman" w:hAnsi="Times New Roman" w:cs="Times New Roman"/>
+          <w:sz w:val="24"/>
+          <w:szCs w:val="24"/>
+          <w:lang w:eastAsia="es-CO"/>
+        </w:rPr>
+      </w:pPr>
+      <w:r>
+        <w:rPr>
+          <w:rFonts w:ascii="Times New Roman" w:eastAsia="Times New Roman" w:hAnsi="Times New Roman" w:cs="Times New Roman"/>
+          <w:sz w:val="24"/>
+          <w:szCs w:val="24"/>
+          <w:lang w:eastAsia="es-CO"/>
+        </w:rPr>
+        <w:lastRenderedPageBreak/>
         <w:t>Confirmar PIN de la cuenta</w:t>
-      </w:r>
-    </w:p>
-    <w:p>
-      <w:pPr>
-        <w:numPr>
-          <w:ilvl w:val="0"/>
-          <w:numId w:val="9"/>
-        </w:numPr>
-        <w:spacing w:before="100" w:beforeAutospacing="1" w:after="100" w:afterAutospacing="1" w:line="240" w:lineRule="auto"/>
-        <w:rPr>
-          <w:rFonts w:ascii="Times New Roman" w:eastAsia="Times New Roman" w:hAnsi="Times New Roman" w:cs="Times New Roman"/>
-          <w:sz w:val="24"/>
-          <w:szCs w:val="24"/>
-          <w:lang w:eastAsia="es-CO"/>
-        </w:rPr>
-      </w:pPr>
-      <w:r>
-        <w:rPr>
-          <w:rFonts w:ascii="Times New Roman" w:eastAsia="Times New Roman" w:hAnsi="Times New Roman" w:cs="Times New Roman"/>
-          <w:sz w:val="24"/>
-          <w:szCs w:val="24"/>
-          <w:lang w:eastAsia="es-CO"/>
-        </w:rPr>
-        <w:t>Número de cedula del cliente a la que se le transfiere</w:t>
-      </w:r>
-    </w:p>
-    <w:p>
-      <w:pPr>
-        <w:numPr>
-          <w:ilvl w:val="0"/>
-          <w:numId w:val="9"/>
-        </w:numPr>
-        <w:spacing w:before="100" w:beforeAutospacing="1" w:after="100" w:afterAutospacing="1" w:line="240" w:lineRule="auto"/>
-        <w:rPr>
-          <w:rFonts w:ascii="Times New Roman" w:eastAsia="Times New Roman" w:hAnsi="Times New Roman" w:cs="Times New Roman"/>
-          <w:sz w:val="24"/>
-          <w:szCs w:val="24"/>
-          <w:lang w:eastAsia="es-CO"/>
-        </w:rPr>
-      </w:pPr>
-      <w:r>
-        <w:rPr>
-          <w:rFonts w:ascii="Times New Roman" w:eastAsia="Times New Roman" w:hAnsi="Times New Roman" w:cs="Times New Roman"/>
-          <w:sz w:val="24"/>
-          <w:szCs w:val="24"/>
-          <w:lang w:eastAsia="es-CO"/>
-        </w:rPr>
-        <w:t>Monto a trasferir.</w:t>
       </w:r>
     </w:p>
     <w:p>
@@ -3886,10 +4532,10 @@
           <w:noProof/>
         </w:rPr>
         <w:drawing>
-          <wp:inline distT="0" distB="0" distL="0" distR="0" wp14:anchorId="79BE6263" wp14:editId="0DD44F34">
+          <wp:inline distT="0" distB="0" distL="0" distR="0" wp14:anchorId="2B0E28F9" wp14:editId="1434909F">
             <wp:extent cx="1541250" cy="3240000"/>
             <wp:effectExtent l="0" t="0" r="1905" b="0"/>
-            <wp:docPr id="13" name="Imagen 13"/>
+            <wp:docPr id="14" name="Imagen 14"/>
             <wp:cNvGraphicFramePr>
               <a:graphicFrameLocks xmlns:a="http://schemas.openxmlformats.org/drawingml/2006/main" noChangeAspect="1"/>
             </wp:cNvGraphicFramePr>
@@ -3940,49 +4586,244 @@
           <w:szCs w:val="24"/>
           <w:lang w:eastAsia="es-CO"/>
         </w:rPr>
-        <w:t xml:space="preserve">Para poder transferir dinero de una cuenta a otra, se verifica que el cliente que va a transferir el dinero y el cliente que recibe el dinero </w:t>
-      </w:r>
-      <w:r>
-        <w:rPr>
-          <w:rFonts w:ascii="Times New Roman" w:eastAsia="Times New Roman" w:hAnsi="Times New Roman" w:cs="Times New Roman"/>
-          <w:sz w:val="24"/>
-          <w:szCs w:val="24"/>
-          <w:lang w:eastAsia="es-CO"/>
-        </w:rPr>
-        <w:t xml:space="preserve">existan en el sistema y que </w:t>
-      </w:r>
-      <w:r>
-        <w:rPr>
-          <w:rFonts w:ascii="Times New Roman" w:eastAsia="Times New Roman" w:hAnsi="Times New Roman" w:cs="Times New Roman"/>
-          <w:sz w:val="24"/>
-          <w:szCs w:val="24"/>
-          <w:lang w:eastAsia="es-CO"/>
-        </w:rPr>
-        <w:t>tengan asociada una cuenta bancaria</w:t>
-      </w:r>
-      <w:r>
-        <w:rPr>
-          <w:rFonts w:ascii="Times New Roman" w:eastAsia="Times New Roman" w:hAnsi="Times New Roman" w:cs="Times New Roman"/>
-          <w:sz w:val="24"/>
-          <w:szCs w:val="24"/>
-          <w:lang w:eastAsia="es-CO"/>
-        </w:rPr>
-        <w:t xml:space="preserve">. Luego, se verifica que el código PIN de la cuenta bancaria coincida con el código PIN ingresado por el cliente y, para finalizar la transacción, se debe verificar que el cliente tenga dinero suficiente para la transacción, si en la cuenta no tiene el dinero para pagar </w:t>
-      </w:r>
-      <w:r>
-        <w:rPr>
-          <w:rFonts w:ascii="Times New Roman" w:eastAsia="Times New Roman" w:hAnsi="Times New Roman" w:cs="Times New Roman"/>
-          <w:sz w:val="24"/>
-          <w:szCs w:val="24"/>
+        <w:t xml:space="preserve">Los clientes que se encuentren registrados en </w:t>
+      </w:r>
+      <w:proofErr w:type="spellStart"/>
+      <w:r>
+        <w:rPr>
+          <w:rFonts w:ascii="Times New Roman" w:eastAsia="Times New Roman" w:hAnsi="Times New Roman" w:cs="Times New Roman"/>
+          <w:sz w:val="24"/>
+          <w:szCs w:val="24"/>
+          <w:lang w:eastAsia="es-CO"/>
+        </w:rPr>
+        <w:t>WPoss</w:t>
+      </w:r>
+      <w:proofErr w:type="spellEnd"/>
+      <w:r>
+        <w:rPr>
+          <w:rFonts w:ascii="Times New Roman" w:eastAsia="Times New Roman" w:hAnsi="Times New Roman" w:cs="Times New Roman"/>
+          <w:sz w:val="24"/>
+          <w:szCs w:val="24"/>
+          <w:lang w:eastAsia="es-CO"/>
+        </w:rPr>
+        <w:t xml:space="preserve"> Bank podrán acudir a un corresponsal para </w:t>
+      </w:r>
+      <w:r>
+        <w:rPr>
+          <w:rFonts w:ascii="Times New Roman" w:eastAsia="Times New Roman" w:hAnsi="Times New Roman" w:cs="Times New Roman"/>
+          <w:sz w:val="24"/>
+          <w:szCs w:val="24"/>
+          <w:lang w:eastAsia="es-CO"/>
+        </w:rPr>
+        <w:t xml:space="preserve">consultar el saldo actual en su cuenta. Para esto, el cliente debe indicarle al corresponsal su número de documento y el código PIN de su cuenta bancaria. Se verificará que el cliente exista en </w:t>
+      </w:r>
+      <w:proofErr w:type="spellStart"/>
+      <w:r>
+        <w:rPr>
+          <w:rFonts w:ascii="Times New Roman" w:eastAsia="Times New Roman" w:hAnsi="Times New Roman" w:cs="Times New Roman"/>
+          <w:sz w:val="24"/>
+          <w:szCs w:val="24"/>
+          <w:lang w:eastAsia="es-CO"/>
+        </w:rPr>
+        <w:t>WPoss</w:t>
+      </w:r>
+      <w:proofErr w:type="spellEnd"/>
+      <w:r>
+        <w:rPr>
+          <w:rFonts w:ascii="Times New Roman" w:eastAsia="Times New Roman" w:hAnsi="Times New Roman" w:cs="Times New Roman"/>
+          <w:sz w:val="24"/>
+          <w:szCs w:val="24"/>
+          <w:lang w:eastAsia="es-CO"/>
+        </w:rPr>
+        <w:t xml:space="preserve"> Bank y que el código PIN ingresado sea el mismo al asociado a la cuenta bancaria.</w:t>
+      </w:r>
+      <w:r>
+        <w:rPr>
+          <w:rFonts w:ascii="Times New Roman" w:eastAsia="Times New Roman" w:hAnsi="Times New Roman" w:cs="Times New Roman"/>
+          <w:sz w:val="24"/>
+          <w:szCs w:val="24"/>
+          <w:lang w:eastAsia="es-CO"/>
+        </w:rPr>
+        <w:t xml:space="preserve"> Luego, se validará que el cliente tenga saldo suficiente para la comisión de la consulta del saldo (1000 pesos).</w:t>
+      </w:r>
+    </w:p>
+    <w:p>
+      <w:pPr>
+        <w:spacing w:before="100" w:beforeAutospacing="1" w:after="100" w:afterAutospacing="1" w:line="480" w:lineRule="auto"/>
+        <w:jc w:val="both"/>
+        <w:rPr>
+          <w:rFonts w:ascii="Times New Roman" w:eastAsia="Times New Roman" w:hAnsi="Times New Roman" w:cs="Times New Roman"/>
+          <w:sz w:val="24"/>
+          <w:szCs w:val="24"/>
+          <w:lang w:eastAsia="es-CO"/>
+        </w:rPr>
+      </w:pPr>
+      <w:r>
+        <w:rPr>
+          <w:rFonts w:ascii="Times New Roman" w:eastAsia="Times New Roman" w:hAnsi="Times New Roman" w:cs="Times New Roman"/>
+          <w:sz w:val="24"/>
+          <w:szCs w:val="24"/>
+          <w:lang w:eastAsia="es-CO"/>
+        </w:rPr>
+        <w:t xml:space="preserve">Si cumple con estas validaciones, </w:t>
+      </w:r>
+      <w:r>
+        <w:rPr>
+          <w:rFonts w:ascii="Times New Roman" w:eastAsia="Times New Roman" w:hAnsi="Times New Roman" w:cs="Times New Roman"/>
+          <w:sz w:val="24"/>
+          <w:szCs w:val="24"/>
+          <w:lang w:eastAsia="es-CO"/>
+        </w:rPr>
+        <w:t xml:space="preserve">se mostrará en pantalla </w:t>
+      </w:r>
+      <w:r>
+        <w:rPr>
+          <w:rFonts w:ascii="Times New Roman" w:eastAsia="Times New Roman" w:hAnsi="Times New Roman" w:cs="Times New Roman"/>
+          <w:sz w:val="24"/>
+          <w:szCs w:val="24"/>
+          <w:lang w:eastAsia="es-CO"/>
+        </w:rPr>
+        <w:t>el saldo total actual en la cuenta bancaria del cliente y el valor de la comisión será sumada a la cuenta del corresponsal.</w:t>
+      </w:r>
+    </w:p>
+    <w:p>
+      <w:pPr>
+        <w:spacing w:before="100" w:beforeAutospacing="1" w:after="100" w:afterAutospacing="1" w:line="480" w:lineRule="auto"/>
+        <w:jc w:val="both"/>
+        <w:rPr>
+          <w:rFonts w:ascii="Times New Roman" w:eastAsia="Times New Roman" w:hAnsi="Times New Roman" w:cs="Times New Roman"/>
+          <w:sz w:val="24"/>
+          <w:szCs w:val="24"/>
+          <w:lang w:eastAsia="es-CO"/>
+        </w:rPr>
+      </w:pPr>
+    </w:p>
+    <w:p>
+      <w:pPr>
+        <w:spacing w:before="100" w:beforeAutospacing="1" w:after="100" w:afterAutospacing="1" w:line="480" w:lineRule="auto"/>
+        <w:jc w:val="both"/>
+        <w:rPr>
+          <w:rFonts w:ascii="Times New Roman" w:eastAsia="Times New Roman" w:hAnsi="Times New Roman" w:cs="Times New Roman"/>
+          <w:sz w:val="24"/>
+          <w:szCs w:val="24"/>
+          <w:lang w:eastAsia="es-CO"/>
+        </w:rPr>
+      </w:pPr>
+    </w:p>
+    <w:p>
+      <w:pPr>
+        <w:pStyle w:val="Ttulo2"/>
+        <w:rPr>
+          <w:rFonts w:eastAsia="Times New Roman"/>
+          <w:lang w:eastAsia="es-CO"/>
+        </w:rPr>
+      </w:pPr>
+      <w:bookmarkStart w:id="11" w:name="_Toc90328807"/>
+      <w:r>
+        <w:rPr>
+          <w:rFonts w:eastAsia="Times New Roman"/>
           <w:lang w:eastAsia="es-CO"/>
         </w:rPr>
         <w:lastRenderedPageBreak/>
-        <w:t>la comisión (1000 pesos) o el monto a transferir no se realizará esta acción. La comisión será sumada a la cuenta del corresponsal.</w:t>
-      </w:r>
+        <w:t>Historial de transacciones</w:t>
+      </w:r>
+      <w:bookmarkEnd w:id="11"/>
     </w:p>
     <w:p>
       <w:pPr>
         <w:spacing w:before="100" w:beforeAutospacing="1" w:after="100" w:afterAutospacing="1" w:line="240" w:lineRule="auto"/>
+        <w:rPr>
+          <w:rFonts w:ascii="Times New Roman" w:eastAsia="Times New Roman" w:hAnsi="Times New Roman" w:cs="Times New Roman"/>
+          <w:sz w:val="24"/>
+          <w:szCs w:val="24"/>
+          <w:lang w:eastAsia="es-CO"/>
+        </w:rPr>
+      </w:pPr>
+      <w:r>
+        <w:rPr>
+          <w:rFonts w:ascii="Times New Roman" w:eastAsia="Times New Roman" w:hAnsi="Times New Roman" w:cs="Times New Roman"/>
+          <w:sz w:val="24"/>
+          <w:szCs w:val="24"/>
+          <w:lang w:eastAsia="es-CO"/>
+        </w:rPr>
+        <w:t>Se visualizará los siguientes datos de cada transacción:</w:t>
+      </w:r>
+    </w:p>
+    <w:p>
+      <w:pPr>
+        <w:spacing w:before="100" w:beforeAutospacing="1" w:after="100" w:afterAutospacing="1" w:line="240" w:lineRule="auto"/>
+        <w:ind w:left="720"/>
+        <w:rPr>
+          <w:rFonts w:ascii="Times New Roman" w:eastAsia="Times New Roman" w:hAnsi="Times New Roman" w:cs="Times New Roman"/>
+          <w:sz w:val="24"/>
+          <w:szCs w:val="24"/>
+          <w:lang w:eastAsia="es-CO"/>
+        </w:rPr>
+      </w:pPr>
+    </w:p>
+    <w:p>
+      <w:pPr>
+        <w:spacing w:before="100" w:beforeAutospacing="1" w:after="100" w:afterAutospacing="1" w:line="240" w:lineRule="auto"/>
+        <w:ind w:left="720"/>
+        <w:rPr>
+          <w:rFonts w:ascii="Times New Roman" w:eastAsia="Times New Roman" w:hAnsi="Times New Roman" w:cs="Times New Roman"/>
+          <w:sz w:val="24"/>
+          <w:szCs w:val="24"/>
+          <w:lang w:eastAsia="es-CO"/>
+        </w:rPr>
+      </w:pPr>
+      <w:r>
+        <w:rPr>
+          <w:rFonts w:ascii="Times New Roman" w:eastAsia="Times New Roman" w:hAnsi="Times New Roman" w:cs="Times New Roman"/>
+          <w:b/>
+          <w:bCs/>
+          <w:sz w:val="24"/>
+          <w:szCs w:val="24"/>
+          <w:lang w:eastAsia="es-CO"/>
+        </w:rPr>
+        <w:t xml:space="preserve">Retiros: </w:t>
+      </w:r>
+      <w:r>
+        <w:rPr>
+          <w:rFonts w:ascii="Times New Roman" w:eastAsia="Times New Roman" w:hAnsi="Times New Roman" w:cs="Times New Roman"/>
+          <w:sz w:val="24"/>
+          <w:szCs w:val="24"/>
+          <w:lang w:eastAsia="es-CO"/>
+        </w:rPr>
+        <w:t>La información presentada en el historial de transacciones para</w:t>
+      </w:r>
+      <w:r>
+        <w:rPr>
+          <w:rFonts w:ascii="Times New Roman" w:eastAsia="Times New Roman" w:hAnsi="Times New Roman" w:cs="Times New Roman"/>
+          <w:sz w:val="24"/>
+          <w:szCs w:val="24"/>
+          <w:lang w:eastAsia="es-CO"/>
+        </w:rPr>
+        <w:t xml:space="preserve"> los</w:t>
+      </w:r>
+      <w:r>
+        <w:rPr>
+          <w:rFonts w:ascii="Times New Roman" w:eastAsia="Times New Roman" w:hAnsi="Times New Roman" w:cs="Times New Roman"/>
+          <w:sz w:val="24"/>
+          <w:szCs w:val="24"/>
+          <w:lang w:eastAsia="es-CO"/>
+        </w:rPr>
+        <w:t xml:space="preserve"> retiros</w:t>
+      </w:r>
+      <w:r>
+        <w:rPr>
+          <w:rFonts w:ascii="Times New Roman" w:eastAsia="Times New Roman" w:hAnsi="Times New Roman" w:cs="Times New Roman"/>
+          <w:sz w:val="24"/>
+          <w:szCs w:val="24"/>
+          <w:lang w:eastAsia="es-CO"/>
+        </w:rPr>
+        <w:t xml:space="preserve"> es: documento del cliente, fecha del retiro y el monto que se retiró.</w:t>
+      </w:r>
+    </w:p>
+    <w:p>
+      <w:pPr>
+        <w:spacing w:before="100" w:beforeAutospacing="1" w:after="100" w:afterAutospacing="1" w:line="240" w:lineRule="auto"/>
+        <w:ind w:left="720"/>
         <w:jc w:val="both"/>
         <w:rPr>
           <w:rFonts w:ascii="Times New Roman" w:eastAsia="Times New Roman" w:hAnsi="Times New Roman" w:cs="Times New Roman"/>
@@ -3991,10 +4832,31 @@
           <w:lang w:eastAsia="es-CO"/>
         </w:rPr>
       </w:pPr>
+      <w:r>
+        <w:rPr>
+          <w:rFonts w:ascii="Times New Roman" w:eastAsia="Times New Roman" w:hAnsi="Times New Roman" w:cs="Times New Roman"/>
+          <w:b/>
+          <w:bCs/>
+          <w:sz w:val="24"/>
+          <w:szCs w:val="24"/>
+          <w:lang w:eastAsia="es-CO"/>
+        </w:rPr>
+        <w:t xml:space="preserve">Depósitos: </w:t>
+      </w:r>
+      <w:r>
+        <w:rPr>
+          <w:rFonts w:ascii="Times New Roman" w:eastAsia="Times New Roman" w:hAnsi="Times New Roman" w:cs="Times New Roman"/>
+          <w:sz w:val="24"/>
+          <w:szCs w:val="24"/>
+          <w:lang w:eastAsia="es-CO"/>
+        </w:rPr>
+        <w:t>La información presentada en el historial de transacciones para los depósitos es: documento de la persona que deposita, documento de la persona que recibe el depósito, fecha del depósito y el monto que se depositó.</w:t>
+      </w:r>
     </w:p>
     <w:p>
       <w:pPr>
         <w:spacing w:before="100" w:beforeAutospacing="1" w:after="100" w:afterAutospacing="1" w:line="240" w:lineRule="auto"/>
+        <w:ind w:left="720"/>
         <w:jc w:val="both"/>
         <w:rPr>
           <w:rFonts w:ascii="Times New Roman" w:eastAsia="Times New Roman" w:hAnsi="Times New Roman" w:cs="Times New Roman"/>
@@ -4003,120 +4865,129 @@
           <w:lang w:eastAsia="es-CO"/>
         </w:rPr>
       </w:pPr>
-    </w:p>
-    <w:p>
-      <w:pPr>
-        <w:pStyle w:val="Ttulo2"/>
-        <w:rPr>
-          <w:rFonts w:eastAsia="Times New Roman"/>
-          <w:lang w:eastAsia="es-CO"/>
-        </w:rPr>
-      </w:pPr>
-      <w:bookmarkStart w:id="10" w:name="_Toc90276334"/>
-      <w:r>
-        <w:rPr>
-          <w:rFonts w:eastAsia="Times New Roman"/>
-          <w:lang w:eastAsia="es-CO"/>
-        </w:rPr>
-        <w:t>Consultar saldo de cliente</w:t>
-      </w:r>
-      <w:bookmarkEnd w:id="10"/>
+      <w:r>
+        <w:rPr>
+          <w:rFonts w:ascii="Times New Roman" w:eastAsia="Times New Roman" w:hAnsi="Times New Roman" w:cs="Times New Roman"/>
+          <w:b/>
+          <w:bCs/>
+          <w:sz w:val="24"/>
+          <w:szCs w:val="24"/>
+          <w:lang w:eastAsia="es-CO"/>
+        </w:rPr>
+        <w:t>Pagos con tarjeta:</w:t>
+      </w:r>
+      <w:r>
+        <w:rPr>
+          <w:rFonts w:ascii="Times New Roman" w:eastAsia="Times New Roman" w:hAnsi="Times New Roman" w:cs="Times New Roman"/>
+          <w:sz w:val="24"/>
+          <w:szCs w:val="24"/>
+          <w:lang w:eastAsia="es-CO"/>
+        </w:rPr>
+        <w:t xml:space="preserve"> La información presentada en el historial de transacciones para los pagos con tarjeta es: número de documento, número de la tarjeta, fecha del pago y el valor que se pagó.</w:t>
+      </w:r>
     </w:p>
     <w:p>
       <w:pPr>
         <w:spacing w:before="100" w:beforeAutospacing="1" w:after="100" w:afterAutospacing="1" w:line="240" w:lineRule="auto"/>
-        <w:rPr>
-          <w:rFonts w:ascii="Times New Roman" w:eastAsia="Times New Roman" w:hAnsi="Times New Roman" w:cs="Times New Roman"/>
-          <w:sz w:val="24"/>
-          <w:szCs w:val="24"/>
-          <w:lang w:eastAsia="es-CO"/>
-        </w:rPr>
-      </w:pPr>
-      <w:r>
-        <w:rPr>
-          <w:rFonts w:ascii="Times New Roman" w:eastAsia="Times New Roman" w:hAnsi="Times New Roman" w:cs="Times New Roman"/>
-          <w:sz w:val="24"/>
-          <w:szCs w:val="24"/>
-          <w:lang w:eastAsia="es-CO"/>
-        </w:rPr>
-        <w:t>Se deberá crear un formulario para solicitar los siguientes datos:</w:t>
-      </w:r>
-    </w:p>
-    <w:p>
-      <w:pPr>
-        <w:numPr>
-          <w:ilvl w:val="0"/>
-          <w:numId w:val="10"/>
-        </w:numPr>
+        <w:ind w:left="720"/>
+        <w:jc w:val="both"/>
+        <w:rPr>
+          <w:rFonts w:ascii="Times New Roman" w:eastAsia="Times New Roman" w:hAnsi="Times New Roman" w:cs="Times New Roman"/>
+          <w:sz w:val="24"/>
+          <w:szCs w:val="24"/>
+          <w:lang w:eastAsia="es-CO"/>
+        </w:rPr>
+      </w:pPr>
+      <w:r>
+        <w:rPr>
+          <w:rFonts w:ascii="Times New Roman" w:eastAsia="Times New Roman" w:hAnsi="Times New Roman" w:cs="Times New Roman"/>
+          <w:b/>
+          <w:bCs/>
+          <w:sz w:val="24"/>
+          <w:szCs w:val="24"/>
+          <w:lang w:eastAsia="es-CO"/>
+        </w:rPr>
+        <w:t xml:space="preserve">Transferencias: </w:t>
+      </w:r>
+      <w:r>
+        <w:rPr>
+          <w:rFonts w:ascii="Times New Roman" w:eastAsia="Times New Roman" w:hAnsi="Times New Roman" w:cs="Times New Roman"/>
+          <w:sz w:val="24"/>
+          <w:szCs w:val="24"/>
+          <w:lang w:eastAsia="es-CO"/>
+        </w:rPr>
+        <w:t>La información presentada en el historial de transacciones para las transferencias es: documento de la persona que transfiere, documento de la persona que recibe la transferencia, la fecha de la transferencia y el monto que se transfirió.</w:t>
+      </w:r>
+    </w:p>
+    <w:p>
+      <w:pPr>
         <w:spacing w:before="100" w:beforeAutospacing="1" w:after="100" w:afterAutospacing="1" w:line="240" w:lineRule="auto"/>
-        <w:rPr>
-          <w:rFonts w:ascii="Times New Roman" w:eastAsia="Times New Roman" w:hAnsi="Times New Roman" w:cs="Times New Roman"/>
-          <w:sz w:val="24"/>
-          <w:szCs w:val="24"/>
-          <w:lang w:eastAsia="es-CO"/>
-        </w:rPr>
-      </w:pPr>
-      <w:r>
-        <w:rPr>
-          <w:rFonts w:ascii="Times New Roman" w:eastAsia="Times New Roman" w:hAnsi="Times New Roman" w:cs="Times New Roman"/>
-          <w:sz w:val="24"/>
-          <w:szCs w:val="24"/>
-          <w:lang w:eastAsia="es-CO"/>
-        </w:rPr>
-        <w:t>Número de cedula</w:t>
-      </w:r>
-    </w:p>
-    <w:p>
-      <w:pPr>
-        <w:numPr>
-          <w:ilvl w:val="0"/>
-          <w:numId w:val="10"/>
-        </w:numPr>
+        <w:ind w:left="720"/>
+        <w:jc w:val="both"/>
+        <w:rPr>
+          <w:rFonts w:ascii="Times New Roman" w:eastAsia="Times New Roman" w:hAnsi="Times New Roman" w:cs="Times New Roman"/>
+          <w:sz w:val="24"/>
+          <w:szCs w:val="24"/>
+          <w:lang w:eastAsia="es-CO"/>
+        </w:rPr>
+      </w:pPr>
+      <w:r>
+        <w:rPr>
+          <w:rFonts w:ascii="Times New Roman" w:eastAsia="Times New Roman" w:hAnsi="Times New Roman" w:cs="Times New Roman"/>
+          <w:b/>
+          <w:bCs/>
+          <w:sz w:val="24"/>
+          <w:szCs w:val="24"/>
+          <w:lang w:eastAsia="es-CO"/>
+        </w:rPr>
+        <w:t xml:space="preserve">Consultas de saldo: </w:t>
+      </w:r>
+      <w:r>
+        <w:rPr>
+          <w:rFonts w:ascii="Times New Roman" w:eastAsia="Times New Roman" w:hAnsi="Times New Roman" w:cs="Times New Roman"/>
+          <w:sz w:val="24"/>
+          <w:szCs w:val="24"/>
+          <w:lang w:eastAsia="es-CO"/>
+        </w:rPr>
+        <w:t>La información presentada en el historial de transacciones para la consulta de saldo es: documento del cliente, fecha de la consulta y el saldo que tenía el cliente en ese entonces.</w:t>
+      </w:r>
+    </w:p>
+    <w:p>
+      <w:pPr>
         <w:spacing w:before="100" w:beforeAutospacing="1" w:after="100" w:afterAutospacing="1" w:line="240" w:lineRule="auto"/>
-        <w:rPr>
-          <w:rFonts w:ascii="Times New Roman" w:eastAsia="Times New Roman" w:hAnsi="Times New Roman" w:cs="Times New Roman"/>
-          <w:sz w:val="24"/>
-          <w:szCs w:val="24"/>
-          <w:lang w:eastAsia="es-CO"/>
-        </w:rPr>
-      </w:pPr>
-      <w:r>
-        <w:rPr>
-          <w:rFonts w:ascii="Times New Roman" w:eastAsia="Times New Roman" w:hAnsi="Times New Roman" w:cs="Times New Roman"/>
-          <w:sz w:val="24"/>
-          <w:szCs w:val="24"/>
-          <w:lang w:eastAsia="es-CO"/>
-        </w:rPr>
-        <w:t>PIN de la cuenta</w:t>
-      </w:r>
-    </w:p>
-    <w:p>
-      <w:pPr>
-        <w:numPr>
-          <w:ilvl w:val="0"/>
-          <w:numId w:val="10"/>
-        </w:numPr>
-        <w:spacing w:before="100" w:beforeAutospacing="1" w:after="100" w:afterAutospacing="1" w:line="240" w:lineRule="auto"/>
-        <w:rPr>
-          <w:rFonts w:ascii="Times New Roman" w:eastAsia="Times New Roman" w:hAnsi="Times New Roman" w:cs="Times New Roman"/>
-          <w:sz w:val="24"/>
-          <w:szCs w:val="24"/>
-          <w:lang w:eastAsia="es-CO"/>
-        </w:rPr>
-      </w:pPr>
-      <w:r>
-        <w:rPr>
-          <w:rFonts w:ascii="Times New Roman" w:eastAsia="Times New Roman" w:hAnsi="Times New Roman" w:cs="Times New Roman"/>
-          <w:sz w:val="24"/>
-          <w:szCs w:val="24"/>
-          <w:lang w:eastAsia="es-CO"/>
-        </w:rPr>
-        <w:t>Confirmar PIN de la cuenta</w:t>
-      </w:r>
-    </w:p>
-    <w:p>
-      <w:pPr>
-        <w:spacing w:before="100" w:beforeAutospacing="1" w:after="100" w:afterAutospacing="1" w:line="240" w:lineRule="auto"/>
+        <w:ind w:left="720"/>
+        <w:jc w:val="both"/>
+        <w:rPr>
+          <w:rFonts w:ascii="Times New Roman" w:eastAsia="Times New Roman" w:hAnsi="Times New Roman" w:cs="Times New Roman"/>
+          <w:sz w:val="24"/>
+          <w:szCs w:val="24"/>
+          <w:lang w:eastAsia="es-CO"/>
+        </w:rPr>
+      </w:pPr>
+      <w:r>
+        <w:rPr>
+          <w:rFonts w:ascii="Times New Roman" w:eastAsia="Times New Roman" w:hAnsi="Times New Roman" w:cs="Times New Roman"/>
+          <w:b/>
+          <w:bCs/>
+          <w:sz w:val="24"/>
+          <w:szCs w:val="24"/>
+          <w:lang w:eastAsia="es-CO"/>
+        </w:rPr>
+        <w:t xml:space="preserve">Cuentas creadas: </w:t>
+      </w:r>
+      <w:r>
+        <w:rPr>
+          <w:rFonts w:ascii="Times New Roman" w:eastAsia="Times New Roman" w:hAnsi="Times New Roman" w:cs="Times New Roman"/>
+          <w:sz w:val="24"/>
+          <w:szCs w:val="24"/>
+          <w:lang w:eastAsia="es-CO"/>
+        </w:rPr>
+        <w:t>La información presentada en el historial de transacciones para las cuentas creadas es: documento del cliente, la fecha de la creación y el monto inicial.</w:t>
+      </w:r>
+    </w:p>
+    <w:p>
+      <w:pPr>
+        <w:spacing w:before="100" w:beforeAutospacing="1" w:after="100" w:afterAutospacing="1" w:line="480" w:lineRule="auto"/>
         <w:jc w:val="center"/>
         <w:rPr>
           <w:rFonts w:ascii="Times New Roman" w:eastAsia="Times New Roman" w:hAnsi="Times New Roman" w:cs="Times New Roman"/>
@@ -4130,10 +5001,10 @@
           <w:noProof/>
         </w:rPr>
         <w:drawing>
-          <wp:inline distT="0" distB="0" distL="0" distR="0" wp14:anchorId="2B0E28F9" wp14:editId="1434909F">
+          <wp:inline distT="0" distB="0" distL="0" distR="0" wp14:anchorId="238C0A7F" wp14:editId="4E7B6A93">
             <wp:extent cx="1541250" cy="3240000"/>
             <wp:effectExtent l="0" t="0" r="1905" b="0"/>
-            <wp:docPr id="14" name="Imagen 14"/>
+            <wp:docPr id="2" name="Imagen 2"/>
             <wp:cNvGraphicFramePr>
               <a:graphicFrameLocks xmlns:a="http://schemas.openxmlformats.org/drawingml/2006/main" noChangeAspect="1"/>
             </wp:cNvGraphicFramePr>
@@ -4168,350 +5039,6 @@
     </w:p>
     <w:p>
       <w:pPr>
-        <w:spacing w:before="100" w:beforeAutospacing="1" w:after="100" w:afterAutospacing="1" w:line="480" w:lineRule="auto"/>
-        <w:jc w:val="both"/>
-        <w:rPr>
-          <w:rFonts w:ascii="Times New Roman" w:eastAsia="Times New Roman" w:hAnsi="Times New Roman" w:cs="Times New Roman"/>
-          <w:sz w:val="24"/>
-          <w:szCs w:val="24"/>
-          <w:lang w:eastAsia="es-CO"/>
-        </w:rPr>
-      </w:pPr>
-      <w:r>
-        <w:rPr>
-          <w:rFonts w:ascii="Times New Roman" w:eastAsia="Times New Roman" w:hAnsi="Times New Roman" w:cs="Times New Roman"/>
-          <w:sz w:val="24"/>
-          <w:szCs w:val="24"/>
-          <w:lang w:eastAsia="es-CO"/>
-        </w:rPr>
-        <w:t xml:space="preserve">Los clientes que se encuentren registrados en </w:t>
-      </w:r>
-      <w:proofErr w:type="spellStart"/>
-      <w:r>
-        <w:rPr>
-          <w:rFonts w:ascii="Times New Roman" w:eastAsia="Times New Roman" w:hAnsi="Times New Roman" w:cs="Times New Roman"/>
-          <w:sz w:val="24"/>
-          <w:szCs w:val="24"/>
-          <w:lang w:eastAsia="es-CO"/>
-        </w:rPr>
-        <w:t>WPoss</w:t>
-      </w:r>
-      <w:proofErr w:type="spellEnd"/>
-      <w:r>
-        <w:rPr>
-          <w:rFonts w:ascii="Times New Roman" w:eastAsia="Times New Roman" w:hAnsi="Times New Roman" w:cs="Times New Roman"/>
-          <w:sz w:val="24"/>
-          <w:szCs w:val="24"/>
-          <w:lang w:eastAsia="es-CO"/>
-        </w:rPr>
-        <w:t xml:space="preserve"> Bank podrán acudir a un corresponsal para </w:t>
-      </w:r>
-      <w:r>
-        <w:rPr>
-          <w:rFonts w:ascii="Times New Roman" w:eastAsia="Times New Roman" w:hAnsi="Times New Roman" w:cs="Times New Roman"/>
-          <w:sz w:val="24"/>
-          <w:szCs w:val="24"/>
-          <w:lang w:eastAsia="es-CO"/>
-        </w:rPr>
-        <w:t xml:space="preserve">consultar el saldo actual en su cuenta. Para esto, el cliente debe indicarle al corresponsal su número de documento y el código PIN de su cuenta bancaria. Se verificará que el cliente exista en </w:t>
-      </w:r>
-      <w:proofErr w:type="spellStart"/>
-      <w:r>
-        <w:rPr>
-          <w:rFonts w:ascii="Times New Roman" w:eastAsia="Times New Roman" w:hAnsi="Times New Roman" w:cs="Times New Roman"/>
-          <w:sz w:val="24"/>
-          <w:szCs w:val="24"/>
-          <w:lang w:eastAsia="es-CO"/>
-        </w:rPr>
-        <w:t>WPoss</w:t>
-      </w:r>
-      <w:proofErr w:type="spellEnd"/>
-      <w:r>
-        <w:rPr>
-          <w:rFonts w:ascii="Times New Roman" w:eastAsia="Times New Roman" w:hAnsi="Times New Roman" w:cs="Times New Roman"/>
-          <w:sz w:val="24"/>
-          <w:szCs w:val="24"/>
-          <w:lang w:eastAsia="es-CO"/>
-        </w:rPr>
-        <w:t xml:space="preserve"> Bank y que el código PIN ingresado sea el mismo al asociado a la cuenta </w:t>
-      </w:r>
-      <w:r>
-        <w:rPr>
-          <w:rFonts w:ascii="Times New Roman" w:eastAsia="Times New Roman" w:hAnsi="Times New Roman" w:cs="Times New Roman"/>
-          <w:sz w:val="24"/>
-          <w:szCs w:val="24"/>
-          <w:lang w:eastAsia="es-CO"/>
-        </w:rPr>
-        <w:lastRenderedPageBreak/>
-        <w:t>bancaria.</w:t>
-      </w:r>
-      <w:r>
-        <w:rPr>
-          <w:rFonts w:ascii="Times New Roman" w:eastAsia="Times New Roman" w:hAnsi="Times New Roman" w:cs="Times New Roman"/>
-          <w:sz w:val="24"/>
-          <w:szCs w:val="24"/>
-          <w:lang w:eastAsia="es-CO"/>
-        </w:rPr>
-        <w:t xml:space="preserve"> Luego, se validará que el cliente tenga saldo suficiente para la comisión de la consulta del saldo (1000 pesos).</w:t>
-      </w:r>
-    </w:p>
-    <w:p>
-      <w:pPr>
-        <w:spacing w:before="100" w:beforeAutospacing="1" w:after="100" w:afterAutospacing="1" w:line="480" w:lineRule="auto"/>
-        <w:jc w:val="both"/>
-        <w:rPr>
-          <w:rFonts w:ascii="Times New Roman" w:eastAsia="Times New Roman" w:hAnsi="Times New Roman" w:cs="Times New Roman"/>
-          <w:sz w:val="24"/>
-          <w:szCs w:val="24"/>
-          <w:lang w:eastAsia="es-CO"/>
-        </w:rPr>
-      </w:pPr>
-      <w:r>
-        <w:rPr>
-          <w:rFonts w:ascii="Times New Roman" w:eastAsia="Times New Roman" w:hAnsi="Times New Roman" w:cs="Times New Roman"/>
-          <w:sz w:val="24"/>
-          <w:szCs w:val="24"/>
-          <w:lang w:eastAsia="es-CO"/>
-        </w:rPr>
-        <w:t xml:space="preserve">Si cumple con estas validaciones, </w:t>
-      </w:r>
-      <w:r>
-        <w:rPr>
-          <w:rFonts w:ascii="Times New Roman" w:eastAsia="Times New Roman" w:hAnsi="Times New Roman" w:cs="Times New Roman"/>
-          <w:sz w:val="24"/>
-          <w:szCs w:val="24"/>
-          <w:lang w:eastAsia="es-CO"/>
-        </w:rPr>
-        <w:t xml:space="preserve">se mostrará en pantalla </w:t>
-      </w:r>
-      <w:r>
-        <w:rPr>
-          <w:rFonts w:ascii="Times New Roman" w:eastAsia="Times New Roman" w:hAnsi="Times New Roman" w:cs="Times New Roman"/>
-          <w:sz w:val="24"/>
-          <w:szCs w:val="24"/>
-          <w:lang w:eastAsia="es-CO"/>
-        </w:rPr>
-        <w:t>el saldo total actual en la cuenta bancaria del cliente y el valor de la comisión será sumada a la cuenta del corresponsal.</w:t>
-      </w:r>
-    </w:p>
-    <w:p>
-      <w:pPr>
-        <w:pStyle w:val="Ttulo2"/>
-        <w:rPr>
-          <w:rFonts w:eastAsia="Times New Roman"/>
-          <w:lang w:eastAsia="es-CO"/>
-        </w:rPr>
-      </w:pPr>
-      <w:r>
-        <w:rPr>
-          <w:rFonts w:eastAsia="Times New Roman"/>
-          <w:lang w:eastAsia="es-CO"/>
-        </w:rPr>
-        <w:t>Historial de transacciones</w:t>
-      </w:r>
-    </w:p>
-    <w:p>
-      <w:pPr>
-        <w:spacing w:before="100" w:beforeAutospacing="1" w:after="100" w:afterAutospacing="1" w:line="240" w:lineRule="auto"/>
-        <w:rPr>
-          <w:rFonts w:ascii="Times New Roman" w:eastAsia="Times New Roman" w:hAnsi="Times New Roman" w:cs="Times New Roman"/>
-          <w:sz w:val="24"/>
-          <w:szCs w:val="24"/>
-          <w:lang w:eastAsia="es-CO"/>
-        </w:rPr>
-      </w:pPr>
-      <w:r>
-        <w:rPr>
-          <w:rFonts w:ascii="Times New Roman" w:eastAsia="Times New Roman" w:hAnsi="Times New Roman" w:cs="Times New Roman"/>
-          <w:sz w:val="24"/>
-          <w:szCs w:val="24"/>
-          <w:lang w:eastAsia="es-CO"/>
-        </w:rPr>
-        <w:t>Se visualizará los siguientes datos de cada transacción:</w:t>
-      </w:r>
-    </w:p>
-    <w:p>
-      <w:pPr>
-        <w:numPr>
-          <w:ilvl w:val="0"/>
-          <w:numId w:val="11"/>
-        </w:numPr>
-        <w:spacing w:before="100" w:beforeAutospacing="1" w:after="100" w:afterAutospacing="1" w:line="240" w:lineRule="auto"/>
-        <w:rPr>
-          <w:rFonts w:ascii="Times New Roman" w:eastAsia="Times New Roman" w:hAnsi="Times New Roman" w:cs="Times New Roman"/>
-          <w:sz w:val="24"/>
-          <w:szCs w:val="24"/>
-          <w:lang w:eastAsia="es-CO"/>
-        </w:rPr>
-      </w:pPr>
-      <w:r>
-        <w:rPr>
-          <w:rFonts w:ascii="Times New Roman" w:eastAsia="Times New Roman" w:hAnsi="Times New Roman" w:cs="Times New Roman"/>
-          <w:sz w:val="24"/>
-          <w:szCs w:val="24"/>
-          <w:lang w:eastAsia="es-CO"/>
-        </w:rPr>
-        <w:t xml:space="preserve">Fecha y hora en la que se </w:t>
-      </w:r>
-      <w:proofErr w:type="spellStart"/>
-      <w:r>
-        <w:rPr>
-          <w:rFonts w:ascii="Times New Roman" w:eastAsia="Times New Roman" w:hAnsi="Times New Roman" w:cs="Times New Roman"/>
-          <w:sz w:val="24"/>
-          <w:szCs w:val="24"/>
-          <w:lang w:eastAsia="es-CO"/>
-        </w:rPr>
-        <w:t>realizo</w:t>
-      </w:r>
-      <w:proofErr w:type="spellEnd"/>
-      <w:r>
-        <w:rPr>
-          <w:rFonts w:ascii="Times New Roman" w:eastAsia="Times New Roman" w:hAnsi="Times New Roman" w:cs="Times New Roman"/>
-          <w:sz w:val="24"/>
-          <w:szCs w:val="24"/>
-          <w:lang w:eastAsia="es-CO"/>
-        </w:rPr>
-        <w:t xml:space="preserve"> la transacción.</w:t>
-      </w:r>
-    </w:p>
-    <w:p>
-      <w:pPr>
-        <w:numPr>
-          <w:ilvl w:val="0"/>
-          <w:numId w:val="11"/>
-        </w:numPr>
-        <w:spacing w:before="100" w:beforeAutospacing="1" w:after="100" w:afterAutospacing="1" w:line="240" w:lineRule="auto"/>
-        <w:rPr>
-          <w:rFonts w:ascii="Times New Roman" w:eastAsia="Times New Roman" w:hAnsi="Times New Roman" w:cs="Times New Roman"/>
-          <w:sz w:val="24"/>
-          <w:szCs w:val="24"/>
-          <w:lang w:eastAsia="es-CO"/>
-        </w:rPr>
-      </w:pPr>
-      <w:r>
-        <w:rPr>
-          <w:rFonts w:ascii="Times New Roman" w:eastAsia="Times New Roman" w:hAnsi="Times New Roman" w:cs="Times New Roman"/>
-          <w:sz w:val="24"/>
-          <w:szCs w:val="24"/>
-          <w:lang w:eastAsia="es-CO"/>
-        </w:rPr>
-        <w:t>Tipo de transacción (Venta con tarjeta, Retiro, Deposito, Transferencia, Consulta de Saldo, Creación de cuenta)</w:t>
-      </w:r>
-    </w:p>
-    <w:p>
-      <w:pPr>
-        <w:numPr>
-          <w:ilvl w:val="0"/>
-          <w:numId w:val="11"/>
-        </w:numPr>
-        <w:spacing w:before="100" w:beforeAutospacing="1" w:after="100" w:afterAutospacing="1" w:line="240" w:lineRule="auto"/>
-        <w:rPr>
-          <w:rFonts w:ascii="Times New Roman" w:eastAsia="Times New Roman" w:hAnsi="Times New Roman" w:cs="Times New Roman"/>
-          <w:sz w:val="24"/>
-          <w:szCs w:val="24"/>
-          <w:lang w:eastAsia="es-CO"/>
-        </w:rPr>
-      </w:pPr>
-      <w:r>
-        <w:rPr>
-          <w:rFonts w:ascii="Times New Roman" w:eastAsia="Times New Roman" w:hAnsi="Times New Roman" w:cs="Times New Roman"/>
-          <w:sz w:val="24"/>
-          <w:szCs w:val="24"/>
-          <w:lang w:eastAsia="es-CO"/>
-        </w:rPr>
-        <w:t>Monto de la transacción.</w:t>
-      </w:r>
-    </w:p>
-    <w:p>
-      <w:pPr>
-        <w:numPr>
-          <w:ilvl w:val="0"/>
-          <w:numId w:val="11"/>
-        </w:numPr>
-        <w:spacing w:before="100" w:beforeAutospacing="1" w:after="100" w:afterAutospacing="1" w:line="240" w:lineRule="auto"/>
-        <w:rPr>
-          <w:rFonts w:ascii="Times New Roman" w:eastAsia="Times New Roman" w:hAnsi="Times New Roman" w:cs="Times New Roman"/>
-          <w:sz w:val="24"/>
-          <w:szCs w:val="24"/>
-          <w:lang w:eastAsia="es-CO"/>
-        </w:rPr>
-      </w:pPr>
-      <w:r>
-        <w:rPr>
-          <w:rFonts w:ascii="Times New Roman" w:eastAsia="Times New Roman" w:hAnsi="Times New Roman" w:cs="Times New Roman"/>
-          <w:sz w:val="24"/>
-          <w:szCs w:val="24"/>
-          <w:lang w:eastAsia="es-CO"/>
-        </w:rPr>
-        <w:t xml:space="preserve">Numero de cedula de la transacción, para la transacción venta con tarjeta se deberá mostrar el numero de la tarjeta. Para la transacción de transferencia se deberá mostrar el </w:t>
-      </w:r>
-      <w:proofErr w:type="spellStart"/>
-      <w:r>
-        <w:rPr>
-          <w:rFonts w:ascii="Times New Roman" w:eastAsia="Times New Roman" w:hAnsi="Times New Roman" w:cs="Times New Roman"/>
-          <w:sz w:val="24"/>
-          <w:szCs w:val="24"/>
-          <w:lang w:eastAsia="es-CO"/>
-        </w:rPr>
-        <w:t>numero</w:t>
-      </w:r>
-      <w:proofErr w:type="spellEnd"/>
-      <w:r>
-        <w:rPr>
-          <w:rFonts w:ascii="Times New Roman" w:eastAsia="Times New Roman" w:hAnsi="Times New Roman" w:cs="Times New Roman"/>
-          <w:sz w:val="24"/>
-          <w:szCs w:val="24"/>
-          <w:lang w:eastAsia="es-CO"/>
-        </w:rPr>
-        <w:t xml:space="preserve"> de cedula de la cuenta que realizo la transferencia.</w:t>
-      </w:r>
-    </w:p>
-    <w:p>
-      <w:pPr>
-        <w:spacing w:before="100" w:beforeAutospacing="1" w:after="100" w:afterAutospacing="1" w:line="240" w:lineRule="auto"/>
-        <w:ind w:left="720"/>
-        <w:rPr>
-          <w:rFonts w:ascii="Times New Roman" w:eastAsia="Times New Roman" w:hAnsi="Times New Roman" w:cs="Times New Roman"/>
-          <w:sz w:val="24"/>
-          <w:szCs w:val="24"/>
-          <w:lang w:eastAsia="es-CO"/>
-        </w:rPr>
-      </w:pPr>
-      <w:r>
-        <w:rPr>
-          <w:rFonts w:ascii="Times New Roman" w:eastAsia="Times New Roman" w:hAnsi="Times New Roman" w:cs="Times New Roman"/>
-          <w:b/>
-          <w:bCs/>
-          <w:sz w:val="24"/>
-          <w:szCs w:val="24"/>
-          <w:lang w:eastAsia="es-CO"/>
-        </w:rPr>
-        <w:t xml:space="preserve">Retiros: </w:t>
-      </w:r>
-      <w:r>
-        <w:rPr>
-          <w:rFonts w:ascii="Times New Roman" w:eastAsia="Times New Roman" w:hAnsi="Times New Roman" w:cs="Times New Roman"/>
-          <w:sz w:val="24"/>
-          <w:szCs w:val="24"/>
-          <w:lang w:eastAsia="es-CO"/>
-        </w:rPr>
-        <w:t>La información presentada en el historial de transacciones para retiros</w:t>
-      </w:r>
-    </w:p>
-    <w:p>
-      <w:pPr>
-        <w:spacing w:before="100" w:beforeAutospacing="1" w:after="100" w:afterAutospacing="1" w:line="480" w:lineRule="auto"/>
-        <w:jc w:val="both"/>
-        <w:rPr>
-          <w:rFonts w:ascii="Times New Roman" w:eastAsia="Times New Roman" w:hAnsi="Times New Roman" w:cs="Times New Roman"/>
-          <w:sz w:val="24"/>
-          <w:szCs w:val="24"/>
-          <w:lang w:eastAsia="es-CO"/>
-        </w:rPr>
-      </w:pPr>
-    </w:p>
-    <w:p>
-      <w:pPr>
         <w:spacing w:after="0" w:line="480" w:lineRule="auto"/>
         <w:jc w:val="both"/>
         <w:rPr>
@@ -4572,7 +5099,7 @@
           <w:lang w:val="es-MX"/>
         </w:rPr>
       </w:pPr>
-      <w:bookmarkStart w:id="11" w:name="_Toc90276335"/>
+      <w:bookmarkStart w:id="12" w:name="_Toc90328808"/>
       <w:r>
         <w:rPr>
           <w:rFonts w:cs="Times New Roman"/>
@@ -4581,7 +5108,7 @@
         </w:rPr>
         <w:t>Desarrollo del proyecto</w:t>
       </w:r>
-      <w:bookmarkEnd w:id="11"/>
+      <w:bookmarkEnd w:id="12"/>
     </w:p>
     <w:p>
       <w:pPr>
@@ -4592,7 +5119,7 @@
           <w:lang w:val="es-MX"/>
         </w:rPr>
       </w:pPr>
-      <w:bookmarkStart w:id="12" w:name="_Toc90276336"/>
+      <w:bookmarkStart w:id="13" w:name="_Toc90328809"/>
       <w:r>
         <w:rPr>
           <w:rFonts w:cs="Times New Roman"/>
@@ -4609,7 +5136,7 @@
         </w:rPr>
         <w:t xml:space="preserve"> las vistas</w:t>
       </w:r>
-      <w:bookmarkEnd w:id="12"/>
+      <w:bookmarkEnd w:id="13"/>
     </w:p>
     <w:sectPr>
       <w:headerReference w:type="default" r:id="rId20"/>
